--- a/Documentacion/FtoArticuloEnsayo-IPC2-lab.docx
+++ b/Documentacion/FtoArticuloEnsayo-IPC2-lab.docx
@@ -1,6 +1,6 @@
 
 <file path=word/document.xml><?xml version="1.0" encoding="utf-8"?>
-<w:document xmlns:wpc="http://schemas.microsoft.com/office/word/2010/wordprocessingCanvas" xmlns:cx="http://schemas.microsoft.com/office/drawing/2014/chartex" xmlns:cx1="http://schemas.microsoft.com/office/drawing/2015/9/8/chartex" xmlns:cx2="http://schemas.microsoft.com/office/drawing/2015/10/21/chartex" xmlns:cx3="http://schemas.microsoft.com/office/drawing/2016/5/9/chartex" xmlns:cx4="http://schemas.microsoft.com/office/drawing/2016/5/10/chartex" xmlns:cx5="http://schemas.microsoft.com/office/drawing/2016/5/11/chartex" xmlns:cx6="http://schemas.microsoft.com/office/drawing/2016/5/12/chartex" xmlns:cx7="http://schemas.microsoft.com/office/drawing/2016/5/13/chartex" xmlns:cx8="http://schemas.microsoft.com/office/drawing/2016/5/14/chartex" xmlns:mc="http://schemas.openxmlformats.org/markup-compatibility/2006" xmlns:aink="http://schemas.microsoft.com/office/drawing/2016/ink" xmlns:am3d="http://schemas.microsoft.com/office/drawing/2017/model3d" xmlns:o="urn:schemas-microsoft-com:office:office" xmlns:r="http://schemas.openxmlformats.org/officeDocument/2006/relationships" xmlns:m="http://schemas.openxmlformats.org/officeDocument/2006/math" xmlns:v="urn:schemas-microsoft-com:vml" xmlns:wp14="http://schemas.microsoft.com/office/word/2010/wordprocessingDrawing" xmlns:wp="http://schemas.openxmlformats.org/drawingml/2006/wordprocessingDrawing" xmlns:w10="urn:schemas-microsoft-com:office:word" xmlns:w="http://schemas.openxmlformats.org/wordprocessingml/2006/main" xmlns:w14="http://schemas.microsoft.com/office/word/2010/wordml" xmlns:w15="http://schemas.microsoft.com/office/word/2012/wordml" xmlns:w16cex="http://schemas.microsoft.com/office/word/2018/wordml/cex" xmlns:w16cid="http://schemas.microsoft.com/office/word/2016/wordml/cid" xmlns:w16="http://schemas.microsoft.com/office/word/2018/wordml" xmlns:w16se="http://schemas.microsoft.com/office/word/2015/wordml/symex" xmlns:wpg="http://schemas.microsoft.com/office/word/2010/wordprocessingGroup" xmlns:wpi="http://schemas.microsoft.com/office/word/2010/wordprocessingInk" xmlns:wne="http://schemas.microsoft.com/office/word/2006/wordml" xmlns:wps="http://schemas.microsoft.com/office/word/2010/wordprocessingShape" mc:Ignorable="w14 w15 w16se w16cid w16 w16cex wp14">
+<w:document xmlns:wpc="http://schemas.microsoft.com/office/word/2010/wordprocessingCanvas" xmlns:cx="http://schemas.microsoft.com/office/drawing/2014/chartex" xmlns:cx1="http://schemas.microsoft.com/office/drawing/2015/9/8/chartex" xmlns:cx2="http://schemas.microsoft.com/office/drawing/2015/10/21/chartex" xmlns:cx3="http://schemas.microsoft.com/office/drawing/2016/5/9/chartex" xmlns:cx4="http://schemas.microsoft.com/office/drawing/2016/5/10/chartex" xmlns:cx5="http://schemas.microsoft.com/office/drawing/2016/5/11/chartex" xmlns:cx6="http://schemas.microsoft.com/office/drawing/2016/5/12/chartex" xmlns:cx7="http://schemas.microsoft.com/office/drawing/2016/5/13/chartex" xmlns:cx8="http://schemas.microsoft.com/office/drawing/2016/5/14/chartex" xmlns:mc="http://schemas.openxmlformats.org/markup-compatibility/2006" xmlns:aink="http://schemas.microsoft.com/office/drawing/2016/ink" xmlns:am3d="http://schemas.microsoft.com/office/drawing/2017/model3d" xmlns:o="urn:schemas-microsoft-com:office:office" xmlns:r="http://schemas.openxmlformats.org/officeDocument/2006/relationships" xmlns:m="http://schemas.openxmlformats.org/officeDocument/2006/math" xmlns:v="urn:schemas-microsoft-com:vml" xmlns:wp14="http://schemas.microsoft.com/office/word/2010/wordprocessingDrawing" xmlns:wp="http://schemas.openxmlformats.org/drawingml/2006/wordprocessingDrawing" xmlns:w10="urn:schemas-microsoft-com:office:word" xmlns:w="http://schemas.openxmlformats.org/wordprocessingml/2006/main" xmlns:w14="http://schemas.microsoft.com/office/word/2010/wordml" xmlns:w15="http://schemas.microsoft.com/office/word/2012/wordml" xmlns:w16cex="http://schemas.microsoft.com/office/word/2018/wordml/cex" xmlns:w16cid="http://schemas.microsoft.com/office/word/2016/wordml/cid" xmlns:w16="http://schemas.microsoft.com/office/word/2018/wordml" xmlns:w16sdtdh="http://schemas.microsoft.com/office/word/2020/wordml/sdtdatahash" xmlns:w16se="http://schemas.microsoft.com/office/word/2015/wordml/symex" xmlns:wpg="http://schemas.microsoft.com/office/word/2010/wordprocessingGroup" xmlns:wpi="http://schemas.microsoft.com/office/word/2010/wordprocessingInk" xmlns:wne="http://schemas.microsoft.com/office/word/2006/wordml" xmlns:wps="http://schemas.microsoft.com/office/word/2010/wordprocessingShape" mc:Ignorable="w14 w15 w16se w16cid w16 w16cex w16sdtdh wp14">
   <w:background w:color="FFFFFF"/>
   <w:body>
     <w:p>
@@ -137,7 +137,16 @@
                 <w:sz w:val="24"/>
                 <w:szCs w:val="24"/>
               </w:rPr>
-              <w:t>PROYECTO 2</w:t>
+              <w:t xml:space="preserve">PROYECTO </w:t>
+            </w:r>
+            <w:r>
+              <w:rPr>
+                <w:rFonts w:ascii="Arial" w:eastAsia="Arial" w:hAnsi="Arial" w:cs="Arial"/>
+                <w:b/>
+                <w:sz w:val="24"/>
+                <w:szCs w:val="24"/>
+              </w:rPr>
+              <w:t>3</w:t>
             </w:r>
           </w:p>
           <w:p>
@@ -314,15 +323,15 @@
           <w:sz w:val="24"/>
           <w:szCs w:val="24"/>
         </w:rPr>
-        <w:t xml:space="preserve">Se desarrollo un software con el objetivo de analizar y comprender como es el funcionamiento de una matriz ortogonal, </w:t>
-      </w:r>
-      <w:r>
-        <w:rPr>
-          <w:rFonts w:ascii="Times New Roman" w:eastAsia="Times New Roman" w:hAnsi="Times New Roman" w:cs="Times New Roman"/>
-          <w:sz w:val="24"/>
-          <w:szCs w:val="24"/>
-        </w:rPr>
-        <w:t>teniendo como función principal el almacenar los datos de una imagen provenientes de un archivo .</w:t>
+        <w:t>Se desarrollo un</w:t>
+      </w:r>
+      <w:r>
+        <w:rPr>
+          <w:rFonts w:ascii="Times New Roman" w:eastAsia="Times New Roman" w:hAnsi="Times New Roman" w:cs="Times New Roman"/>
+          <w:sz w:val="24"/>
+          <w:szCs w:val="24"/>
+        </w:rPr>
+        <w:t>a aplicación web (</w:t>
       </w:r>
       <w:proofErr w:type="spellStart"/>
       <w:r>
@@ -331,7 +340,7 @@
           <w:sz w:val="24"/>
           <w:szCs w:val="24"/>
         </w:rPr>
-        <w:t>xml</w:t>
+        <w:t>backend</w:t>
       </w:r>
       <w:proofErr w:type="spellEnd"/>
       <w:r>
@@ -340,15 +349,7 @@
           <w:sz w:val="24"/>
           <w:szCs w:val="24"/>
         </w:rPr>
-        <w:t>, para posteriormente realizar distintos cambios a la misma, llegando a utilizar como máximo dos imágenes, obteniendo una nueva totalmente distinta.</w:t>
-      </w:r>
-      <w:r>
-        <w:rPr>
-          <w:rFonts w:ascii="Times New Roman" w:eastAsia="Times New Roman" w:hAnsi="Times New Roman" w:cs="Times New Roman"/>
-          <w:sz w:val="24"/>
-          <w:szCs w:val="24"/>
-        </w:rPr>
-        <w:t xml:space="preserve"> También fue necesario la creación de un reporte HTML que contiene distintos logs, esto nos ayuda a tener una idea a groso modo de que tantos cambios se realizaron a cada respectiva matriz. Se utilizo también la herramienta </w:t>
+        <w:t>/</w:t>
       </w:r>
       <w:proofErr w:type="spellStart"/>
       <w:r>
@@ -357,7 +358,7 @@
           <w:sz w:val="24"/>
           <w:szCs w:val="24"/>
         </w:rPr>
-        <w:t>Graphviz</w:t>
+        <w:t>frontend</w:t>
       </w:r>
       <w:proofErr w:type="spellEnd"/>
       <w:r>
@@ -366,15 +367,159 @@
           <w:sz w:val="24"/>
           <w:szCs w:val="24"/>
         </w:rPr>
-        <w:t xml:space="preserve"> para poder visualizar cada matriz y su respectivo cambio, dependiendo de</w:t>
-      </w:r>
-      <w:r>
-        <w:rPr>
-          <w:rFonts w:ascii="Times New Roman" w:eastAsia="Times New Roman" w:hAnsi="Times New Roman" w:cs="Times New Roman"/>
-          <w:sz w:val="24"/>
-          <w:szCs w:val="24"/>
-        </w:rPr>
-        <w:t xml:space="preserve"> que modificación fue aplicada.</w:t>
+        <w:t>) encargada de recibir un</w:t>
+      </w:r>
+      <w:r>
+        <w:rPr>
+          <w:rFonts w:ascii="Times New Roman" w:eastAsia="Times New Roman" w:hAnsi="Times New Roman" w:cs="Times New Roman"/>
+          <w:sz w:val="24"/>
+          <w:szCs w:val="24"/>
+        </w:rPr>
+        <w:t xml:space="preserve"> archivo</w:t>
+      </w:r>
+      <w:r>
+        <w:rPr>
+          <w:rFonts w:ascii="Times New Roman" w:eastAsia="Times New Roman" w:hAnsi="Times New Roman" w:cs="Times New Roman"/>
+          <w:sz w:val="24"/>
+          <w:szCs w:val="24"/>
+        </w:rPr>
+        <w:t xml:space="preserve"> XML por parte del </w:t>
+      </w:r>
+      <w:proofErr w:type="spellStart"/>
+      <w:r>
+        <w:rPr>
+          <w:rFonts w:ascii="Times New Roman" w:eastAsia="Times New Roman" w:hAnsi="Times New Roman" w:cs="Times New Roman"/>
+          <w:sz w:val="24"/>
+          <w:szCs w:val="24"/>
+        </w:rPr>
+        <w:t>frontend</w:t>
+      </w:r>
+      <w:proofErr w:type="spellEnd"/>
+      <w:r>
+        <w:rPr>
+          <w:rFonts w:ascii="Times New Roman" w:eastAsia="Times New Roman" w:hAnsi="Times New Roman" w:cs="Times New Roman"/>
+          <w:sz w:val="24"/>
+          <w:szCs w:val="24"/>
+        </w:rPr>
+        <w:t xml:space="preserve">, y este enviarlo al </w:t>
+      </w:r>
+      <w:proofErr w:type="spellStart"/>
+      <w:r>
+        <w:rPr>
+          <w:rFonts w:ascii="Times New Roman" w:eastAsia="Times New Roman" w:hAnsi="Times New Roman" w:cs="Times New Roman"/>
+          <w:sz w:val="24"/>
+          <w:szCs w:val="24"/>
+        </w:rPr>
+        <w:t>backend</w:t>
+      </w:r>
+      <w:proofErr w:type="spellEnd"/>
+      <w:r>
+        <w:rPr>
+          <w:rFonts w:ascii="Times New Roman" w:eastAsia="Times New Roman" w:hAnsi="Times New Roman" w:cs="Times New Roman"/>
+          <w:sz w:val="24"/>
+          <w:szCs w:val="24"/>
+        </w:rPr>
+        <w:t xml:space="preserve"> para posteriormente </w:t>
+      </w:r>
+      <w:r>
+        <w:rPr>
+          <w:rFonts w:ascii="Times New Roman" w:eastAsia="Times New Roman" w:hAnsi="Times New Roman" w:cs="Times New Roman"/>
+          <w:sz w:val="24"/>
+          <w:szCs w:val="24"/>
+        </w:rPr>
+        <w:t>ser modificado</w:t>
+      </w:r>
+      <w:r>
+        <w:rPr>
+          <w:rFonts w:ascii="Times New Roman" w:eastAsia="Times New Roman" w:hAnsi="Times New Roman" w:cs="Times New Roman"/>
+          <w:sz w:val="24"/>
+          <w:szCs w:val="24"/>
+        </w:rPr>
+        <w:t xml:space="preserve"> y generar un archivo nuevo</w:t>
+      </w:r>
+      <w:r>
+        <w:rPr>
+          <w:rFonts w:ascii="Times New Roman" w:eastAsia="Times New Roman" w:hAnsi="Times New Roman" w:cs="Times New Roman"/>
+          <w:sz w:val="24"/>
+          <w:szCs w:val="24"/>
+        </w:rPr>
+        <w:t xml:space="preserve">. Una vez con el archivo nuevo generado se puede acceder a dos tipos de </w:t>
+      </w:r>
+      <w:r>
+        <w:rPr>
+          <w:rFonts w:ascii="Times New Roman" w:eastAsia="Times New Roman" w:hAnsi="Times New Roman" w:cs="Times New Roman"/>
+          <w:sz w:val="24"/>
+          <w:szCs w:val="24"/>
+        </w:rPr>
+        <w:t>gráficas</w:t>
+      </w:r>
+      <w:r>
+        <w:rPr>
+          <w:rFonts w:ascii="Times New Roman" w:eastAsia="Times New Roman" w:hAnsi="Times New Roman" w:cs="Times New Roman"/>
+          <w:sz w:val="24"/>
+          <w:szCs w:val="24"/>
+        </w:rPr>
+        <w:t xml:space="preserve">, una de usuarios vs fecha y otra de código vs </w:t>
+      </w:r>
+      <w:r>
+        <w:rPr>
+          <w:rFonts w:ascii="Times New Roman" w:eastAsia="Times New Roman" w:hAnsi="Times New Roman" w:cs="Times New Roman"/>
+          <w:sz w:val="24"/>
+          <w:szCs w:val="24"/>
+        </w:rPr>
+        <w:t xml:space="preserve">fecha, </w:t>
+      </w:r>
+      <w:r>
+        <w:rPr>
+          <w:rFonts w:ascii="Times New Roman" w:eastAsia="Times New Roman" w:hAnsi="Times New Roman" w:cs="Times New Roman"/>
+          <w:sz w:val="24"/>
+          <w:szCs w:val="24"/>
+        </w:rPr>
+        <w:t>terminando</w:t>
+      </w:r>
+      <w:r>
+        <w:rPr>
+          <w:rFonts w:ascii="Times New Roman" w:eastAsia="Times New Roman" w:hAnsi="Times New Roman" w:cs="Times New Roman"/>
+          <w:sz w:val="24"/>
+          <w:szCs w:val="24"/>
+        </w:rPr>
+        <w:t xml:space="preserve"> con el funcionamiento de la aplicación. Uno de los puntos mas importantes fue la comunicación entre el </w:t>
+      </w:r>
+      <w:proofErr w:type="spellStart"/>
+      <w:r>
+        <w:rPr>
+          <w:rFonts w:ascii="Times New Roman" w:eastAsia="Times New Roman" w:hAnsi="Times New Roman" w:cs="Times New Roman"/>
+          <w:sz w:val="24"/>
+          <w:szCs w:val="24"/>
+        </w:rPr>
+        <w:t>backend</w:t>
+      </w:r>
+      <w:proofErr w:type="spellEnd"/>
+      <w:r>
+        <w:rPr>
+          <w:rFonts w:ascii="Times New Roman" w:eastAsia="Times New Roman" w:hAnsi="Times New Roman" w:cs="Times New Roman"/>
+          <w:sz w:val="24"/>
+          <w:szCs w:val="24"/>
+        </w:rPr>
+        <w:t xml:space="preserve"> y </w:t>
+      </w:r>
+      <w:proofErr w:type="spellStart"/>
+      <w:r>
+        <w:rPr>
+          <w:rFonts w:ascii="Times New Roman" w:eastAsia="Times New Roman" w:hAnsi="Times New Roman" w:cs="Times New Roman"/>
+          <w:sz w:val="24"/>
+          <w:szCs w:val="24"/>
+        </w:rPr>
+        <w:t>frontend</w:t>
+      </w:r>
+      <w:proofErr w:type="spellEnd"/>
+      <w:r>
+        <w:rPr>
+          <w:rFonts w:ascii="Times New Roman" w:eastAsia="Times New Roman" w:hAnsi="Times New Roman" w:cs="Times New Roman"/>
+          <w:sz w:val="24"/>
+          <w:szCs w:val="24"/>
+        </w:rPr>
+        <w:t xml:space="preserve"> ya que constantemente estuvieron enviando peticiones uno al otro.</w:t>
       </w:r>
     </w:p>
     <w:p>
@@ -395,13 +540,27 @@
     <w:p>
       <w:pPr>
         <w:ind w:left="142" w:firstLine="0"/>
-      </w:pPr>
+        <w:rPr>
+          <w:lang w:val="en-US"/>
+        </w:rPr>
+      </w:pPr>
+      <w:proofErr w:type="gramStart"/>
       <w:r>
         <w:rPr>
           <w:rFonts w:ascii="Arial" w:eastAsia="Arial" w:hAnsi="Arial" w:cs="Arial"/>
           <w:b/>
-        </w:rPr>
-        <w:t>Palabras clave</w:t>
+          <w:lang w:val="en-US"/>
+        </w:rPr>
+        <w:t>Palabras</w:t>
+      </w:r>
+      <w:proofErr w:type="gramEnd"/>
+      <w:r>
+        <w:rPr>
+          <w:rFonts w:ascii="Arial" w:eastAsia="Arial" w:hAnsi="Arial" w:cs="Arial"/>
+          <w:b/>
+          <w:lang w:val="en-US"/>
+        </w:rPr>
+        <w:t xml:space="preserve"> clave</w:t>
       </w:r>
     </w:p>
     <w:p>
@@ -409,15 +568,46 @@
         <w:spacing w:after="90" w:line="288" w:lineRule="auto"/>
         <w:ind w:hanging="176"/>
         <w:jc w:val="both"/>
-      </w:pPr>
-      <w:r>
-        <w:rPr>
-          <w:rFonts w:ascii="Times New Roman" w:eastAsia="Times New Roman" w:hAnsi="Times New Roman" w:cs="Times New Roman"/>
-          <w:sz w:val="24"/>
-          <w:szCs w:val="24"/>
+        <w:rPr>
+          <w:lang w:val="en-US"/>
+        </w:rPr>
+      </w:pPr>
+      <w:r>
+        <w:rPr>
+          <w:rFonts w:ascii="Times New Roman" w:eastAsia="Times New Roman" w:hAnsi="Times New Roman" w:cs="Times New Roman"/>
+          <w:sz w:val="24"/>
+          <w:szCs w:val="24"/>
+          <w:lang w:val="en-US"/>
         </w:rPr>
         <w:tab/>
-        <w:t>XML, HTML, DOT</w:t>
+        <w:t xml:space="preserve">XML, </w:t>
+      </w:r>
+      <w:r>
+        <w:rPr>
+          <w:rFonts w:ascii="Times New Roman" w:eastAsia="Times New Roman" w:hAnsi="Times New Roman" w:cs="Times New Roman"/>
+          <w:sz w:val="24"/>
+          <w:szCs w:val="24"/>
+          <w:lang w:val="en-US"/>
+        </w:rPr>
+        <w:t>BACKEND</w:t>
+      </w:r>
+      <w:r>
+        <w:rPr>
+          <w:rFonts w:ascii="Times New Roman" w:eastAsia="Times New Roman" w:hAnsi="Times New Roman" w:cs="Times New Roman"/>
+          <w:sz w:val="24"/>
+          <w:szCs w:val="24"/>
+          <w:lang w:val="en-US"/>
+        </w:rPr>
+        <w:t xml:space="preserve">, </w:t>
+      </w:r>
+      <w:r>
+        <w:rPr>
+          <w:rFonts w:ascii="Times New Roman" w:eastAsia="Times New Roman" w:hAnsi="Times New Roman" w:cs="Times New Roman"/>
+          <w:sz w:val="24"/>
+          <w:szCs w:val="24"/>
+          <w:lang w:val="en-US"/>
+        </w:rPr>
+        <w:t>FRONTEND</w:t>
       </w:r>
     </w:p>
     <w:p>
@@ -427,6 +617,7 @@
           <w:rFonts w:ascii="Arial" w:eastAsia="Arial" w:hAnsi="Arial" w:cs="Arial"/>
           <w:b/>
           <w:i/>
+          <w:lang w:val="en-US"/>
         </w:rPr>
       </w:pPr>
     </w:p>
@@ -437,6 +628,7 @@
           <w:rFonts w:ascii="Arial" w:eastAsia="Arial" w:hAnsi="Arial" w:cs="Arial"/>
           <w:b/>
           <w:i/>
+          <w:lang w:val="en-US"/>
         </w:rPr>
       </w:pPr>
     </w:p>
@@ -447,6 +639,7 @@
           <w:rFonts w:ascii="Arial" w:eastAsia="Arial" w:hAnsi="Arial" w:cs="Arial"/>
           <w:b/>
           <w:i/>
+          <w:lang w:val="en-US"/>
         </w:rPr>
       </w:pPr>
     </w:p>
@@ -457,6 +650,7 @@
           <w:rFonts w:ascii="Arial" w:eastAsia="Arial" w:hAnsi="Arial" w:cs="Arial"/>
           <w:b/>
           <w:i/>
+          <w:lang w:val="en-US"/>
         </w:rPr>
       </w:pPr>
     </w:p>
@@ -467,6 +661,7 @@
           <w:rFonts w:ascii="Arial" w:eastAsia="Arial" w:hAnsi="Arial" w:cs="Arial"/>
           <w:b/>
           <w:i/>
+          <w:lang w:val="en-US"/>
         </w:rPr>
       </w:pPr>
     </w:p>
@@ -477,6 +672,7 @@
           <w:rFonts w:ascii="Arial" w:eastAsia="Arial" w:hAnsi="Arial" w:cs="Arial"/>
           <w:b/>
           <w:i/>
+          <w:lang w:val="en-US"/>
         </w:rPr>
       </w:pPr>
     </w:p>
@@ -487,6 +683,7 @@
           <w:rFonts w:ascii="Arial" w:eastAsia="Arial" w:hAnsi="Arial" w:cs="Arial"/>
           <w:b/>
           <w:i/>
+          <w:lang w:val="en-US"/>
         </w:rPr>
       </w:pPr>
     </w:p>
@@ -497,6 +694,7 @@
           <w:rFonts w:ascii="Arial" w:eastAsia="Arial" w:hAnsi="Arial" w:cs="Arial"/>
           <w:b/>
           <w:i/>
+          <w:lang w:val="en-US"/>
         </w:rPr>
       </w:pPr>
     </w:p>
@@ -507,28 +705,78 @@
           <w:rFonts w:ascii="Arial" w:eastAsia="Arial" w:hAnsi="Arial" w:cs="Arial"/>
           <w:b/>
           <w:i/>
+          <w:lang w:val="en-US"/>
         </w:rPr>
       </w:pPr>
     </w:p>
     <w:p>
       <w:pPr>
         <w:ind w:hanging="176"/>
-      </w:pPr>
-      <w:proofErr w:type="spellStart"/>
-      <w:r>
         <w:rPr>
           <w:rFonts w:ascii="Arial" w:eastAsia="Arial" w:hAnsi="Arial" w:cs="Arial"/>
           <w:b/>
           <w:i/>
+          <w:lang w:val="en-US"/>
+        </w:rPr>
+      </w:pPr>
+    </w:p>
+    <w:p>
+      <w:pPr>
+        <w:ind w:hanging="176"/>
+        <w:rPr>
+          <w:rFonts w:ascii="Arial" w:eastAsia="Arial" w:hAnsi="Arial" w:cs="Arial"/>
+          <w:b/>
+          <w:i/>
+          <w:lang w:val="en-US"/>
+        </w:rPr>
+      </w:pPr>
+    </w:p>
+    <w:p>
+      <w:pPr>
+        <w:ind w:hanging="176"/>
+        <w:rPr>
+          <w:rFonts w:ascii="Arial" w:eastAsia="Arial" w:hAnsi="Arial" w:cs="Arial"/>
+          <w:b/>
+          <w:i/>
+          <w:lang w:val="en-US"/>
+        </w:rPr>
+      </w:pPr>
+    </w:p>
+    <w:p>
+      <w:pPr>
+        <w:ind w:hanging="176"/>
+        <w:rPr>
+          <w:rFonts w:ascii="Arial" w:eastAsia="Arial" w:hAnsi="Arial" w:cs="Arial"/>
+          <w:b/>
+          <w:i/>
+          <w:lang w:val="en-US"/>
+        </w:rPr>
+      </w:pPr>
+    </w:p>
+    <w:p>
+      <w:pPr>
+        <w:ind w:hanging="176"/>
+        <w:rPr>
+          <w:lang w:val="en-US"/>
+        </w:rPr>
+      </w:pPr>
+      <w:r>
+        <w:rPr>
+          <w:rFonts w:ascii="Arial" w:eastAsia="Arial" w:hAnsi="Arial" w:cs="Arial"/>
+          <w:b/>
+          <w:i/>
+          <w:lang w:val="en-US"/>
         </w:rPr>
         <w:t>Abstract</w:t>
       </w:r>
-      <w:proofErr w:type="spellEnd"/>
-    </w:p>
-    <w:p>
-      <w:pPr>
-        <w:ind w:left="0" w:firstLine="0"/>
-        <w:jc w:val="both"/>
+    </w:p>
+    <w:p>
+      <w:pPr>
+        <w:ind w:left="0" w:firstLine="0"/>
+        <w:jc w:val="both"/>
+        <w:rPr>
+          <w:lang w:val="en-US"/>
+        </w:rPr>
       </w:pPr>
     </w:p>
     <w:p>
@@ -551,9 +799,8 @@
           <w:szCs w:val="24"/>
           <w:lang w:val="en-US"/>
         </w:rPr>
-        <w:t xml:space="preserve">A software was developed with the objective of analyzing and understanding how an orthogonal matrix works, having as main function to store the data of an image coming from an .xml file, to later make different changes to it, using at most two images, obtaining a totally different new one. It was also necessary the creation of an HTML report that contains different logs, this helps us to have a rough idea of how many changes were made to each respective matrix. The </w:t>
-      </w:r>
-      <w:proofErr w:type="spellStart"/>
+        <w:t xml:space="preserve">A web application (backend/frontend) was developed to receive an XML file from the </w:t>
+      </w:r>
       <w:r>
         <w:rPr>
           <w:rFonts w:ascii="Times New Roman" w:eastAsia="Times New Roman" w:hAnsi="Times New Roman" w:cs="Times New Roman"/>
@@ -562,9 +809,8 @@
           <w:szCs w:val="24"/>
           <w:lang w:val="en-US"/>
         </w:rPr>
-        <w:t>Graphviz</w:t>
-      </w:r>
-      <w:proofErr w:type="spellEnd"/>
+        <w:t>frontend and</w:t>
+      </w:r>
       <w:r>
         <w:rPr>
           <w:rFonts w:ascii="Times New Roman" w:eastAsia="Times New Roman" w:hAnsi="Times New Roman" w:cs="Times New Roman"/>
@@ -573,7 +819,7 @@
           <w:szCs w:val="24"/>
           <w:lang w:val="en-US"/>
         </w:rPr>
-        <w:t xml:space="preserve"> tool was also used to visualize each matrix and its respective change, depending on which modification was applied.</w:t>
+        <w:t xml:space="preserve"> send it to the backend to be later modified and generate a new file. Once the new file is generated, two types of graphs can be accessed, one of users vs. date and the other of code vs. date, finishing with the operation of the application. One of the most important points was the communication between the backend and frontend as they were constantly sending requests to each other.</w:t>
       </w:r>
     </w:p>
     <w:p>
@@ -593,19 +839,6 @@
       <w:pPr>
         <w:ind w:hanging="176"/>
         <w:rPr>
-          <w:lang w:val="en-US"/>
-        </w:rPr>
-      </w:pPr>
-    </w:p>
-    <w:p>
-      <w:pPr>
-        <w:ind w:hanging="176"/>
-        <w:jc w:val="both"/>
-        <w:rPr>
-          <w:rFonts w:ascii="Times New Roman" w:eastAsia="Times New Roman" w:hAnsi="Times New Roman" w:cs="Times New Roman"/>
-          <w:i/>
-          <w:sz w:val="24"/>
-          <w:szCs w:val="24"/>
           <w:lang w:val="en-US"/>
         </w:rPr>
       </w:pPr>
@@ -654,15 +887,69 @@
         <w:spacing w:after="90" w:line="288" w:lineRule="auto"/>
         <w:ind w:left="0" w:firstLine="0"/>
         <w:jc w:val="both"/>
-      </w:pPr>
-      <w:r>
-        <w:rPr>
-          <w:rFonts w:ascii="Times New Roman" w:eastAsia="Times New Roman" w:hAnsi="Times New Roman" w:cs="Times New Roman"/>
-          <w:sz w:val="24"/>
-          <w:szCs w:val="24"/>
-        </w:rPr>
-        <w:t>XML, HTML, DOT</w:t>
-      </w:r>
+        <w:rPr>
+          <w:rFonts w:ascii="Arial" w:eastAsia="Arial" w:hAnsi="Arial" w:cs="Arial"/>
+          <w:b/>
+        </w:rPr>
+      </w:pPr>
+      <w:r>
+        <w:rPr>
+          <w:rFonts w:ascii="Times New Roman" w:eastAsia="Times New Roman" w:hAnsi="Times New Roman" w:cs="Times New Roman"/>
+          <w:sz w:val="24"/>
+          <w:szCs w:val="24"/>
+          <w:lang w:val="en-US"/>
+        </w:rPr>
+        <w:t xml:space="preserve">XML, </w:t>
+      </w:r>
+      <w:r>
+        <w:rPr>
+          <w:rFonts w:ascii="Times New Roman" w:eastAsia="Times New Roman" w:hAnsi="Times New Roman" w:cs="Times New Roman"/>
+          <w:sz w:val="24"/>
+          <w:szCs w:val="24"/>
+          <w:lang w:val="en-US"/>
+        </w:rPr>
+        <w:t>BACKEND</w:t>
+      </w:r>
+      <w:r>
+        <w:rPr>
+          <w:rFonts w:ascii="Times New Roman" w:eastAsia="Times New Roman" w:hAnsi="Times New Roman" w:cs="Times New Roman"/>
+          <w:sz w:val="24"/>
+          <w:szCs w:val="24"/>
+          <w:lang w:val="en-US"/>
+        </w:rPr>
+        <w:t xml:space="preserve">, </w:t>
+      </w:r>
+      <w:r>
+        <w:rPr>
+          <w:rFonts w:ascii="Times New Roman" w:eastAsia="Times New Roman" w:hAnsi="Times New Roman" w:cs="Times New Roman"/>
+          <w:sz w:val="24"/>
+          <w:szCs w:val="24"/>
+          <w:lang w:val="en-US"/>
+        </w:rPr>
+        <w:t>FRONTEND</w:t>
+      </w:r>
+    </w:p>
+    <w:p>
+      <w:pPr>
+        <w:spacing w:after="90" w:line="288" w:lineRule="auto"/>
+        <w:ind w:left="0" w:firstLine="0"/>
+        <w:jc w:val="both"/>
+        <w:rPr>
+          <w:rFonts w:ascii="Arial" w:eastAsia="Arial" w:hAnsi="Arial" w:cs="Arial"/>
+          <w:b/>
+        </w:rPr>
+      </w:pPr>
+    </w:p>
+    <w:p>
+      <w:pPr>
+        <w:spacing w:after="90" w:line="288" w:lineRule="auto"/>
+        <w:ind w:left="0" w:firstLine="0"/>
+        <w:jc w:val="both"/>
+        <w:rPr>
+          <w:rFonts w:ascii="Arial" w:eastAsia="Arial" w:hAnsi="Arial" w:cs="Arial"/>
+          <w:b/>
+        </w:rPr>
+      </w:pPr>
     </w:p>
     <w:p>
       <w:pPr>
@@ -762,47 +1049,7 @@
           <w:sz w:val="24"/>
           <w:szCs w:val="24"/>
         </w:rPr>
-        <w:t xml:space="preserve">Una matriz o arreglo </w:t>
-      </w:r>
-      <w:r>
-        <w:rPr>
-          <w:rFonts w:ascii="Times New Roman" w:eastAsia="Times New Roman" w:hAnsi="Times New Roman" w:cs="Times New Roman"/>
-          <w:sz w:val="24"/>
-          <w:szCs w:val="24"/>
-        </w:rPr>
-        <w:t>bidimensional, es</w:t>
-      </w:r>
-      <w:r>
-        <w:rPr>
-          <w:rFonts w:ascii="Times New Roman" w:eastAsia="Times New Roman" w:hAnsi="Times New Roman" w:cs="Times New Roman"/>
-          <w:sz w:val="24"/>
-          <w:szCs w:val="24"/>
-        </w:rPr>
-        <w:t xml:space="preserve"> una zona de almacenamiento continuo, que contiene una serie de elementos del mismo tipo, desde el punto de vista lógico una matriz puede verse como un conjunto de elementos en fila, o filas y columnas si tuviesen dos dimensiones.</w:t>
-      </w:r>
-      <w:r>
-        <w:rPr>
-          <w:rFonts w:ascii="Times New Roman" w:eastAsia="Times New Roman" w:hAnsi="Times New Roman" w:cs="Times New Roman"/>
-          <w:sz w:val="24"/>
-          <w:szCs w:val="24"/>
-        </w:rPr>
-        <w:t xml:space="preserve"> </w:t>
-      </w:r>
-      <w:r>
-        <w:rPr>
-          <w:rFonts w:ascii="Times New Roman" w:eastAsia="Times New Roman" w:hAnsi="Times New Roman" w:cs="Times New Roman"/>
-          <w:sz w:val="24"/>
-          <w:szCs w:val="24"/>
-        </w:rPr>
-        <w:t>Cada elemento de la estructura puede ser accedida por medio del índice o posición del elemento en la matriz</w:t>
-      </w:r>
-      <w:r>
-        <w:rPr>
-          <w:rFonts w:ascii="Times New Roman" w:eastAsia="Times New Roman" w:hAnsi="Times New Roman" w:cs="Times New Roman"/>
-          <w:sz w:val="24"/>
-          <w:szCs w:val="24"/>
-        </w:rPr>
-        <w:t xml:space="preserve">. A partir de un archivo </w:t>
+        <w:t xml:space="preserve">Las aplicaciones web son cada vez mas solicitadas por las empresas o clientes en general, por lo mismo el desarrollo de este proyecto permite comprender como es el funcionamiento y la comunicación entre el </w:t>
       </w:r>
       <w:proofErr w:type="spellStart"/>
       <w:r>
@@ -811,7 +1058,7 @@
           <w:sz w:val="24"/>
           <w:szCs w:val="24"/>
         </w:rPr>
-        <w:t>xml</w:t>
+        <w:t>backend</w:t>
       </w:r>
       <w:proofErr w:type="spellEnd"/>
       <w:r>
@@ -820,20 +1067,122 @@
           <w:sz w:val="24"/>
           <w:szCs w:val="24"/>
         </w:rPr>
-        <w:t>, se lograron almacenar distintas matrices, para luego realizar a cada una un distinto cambio mediante el manejo de la matriz.</w:t>
-      </w:r>
-    </w:p>
-    <w:p>
-      <w:pPr>
-        <w:spacing w:after="90" w:line="288" w:lineRule="auto"/>
-        <w:ind w:left="0" w:firstLine="0"/>
-        <w:jc w:val="both"/>
-        <w:rPr>
-          <w:rFonts w:ascii="Times New Roman" w:eastAsia="Times New Roman" w:hAnsi="Times New Roman" w:cs="Times New Roman"/>
-          <w:sz w:val="24"/>
-          <w:szCs w:val="24"/>
-        </w:rPr>
-      </w:pPr>
+        <w:t xml:space="preserve"> y el </w:t>
+      </w:r>
+      <w:proofErr w:type="spellStart"/>
+      <w:r>
+        <w:rPr>
+          <w:rFonts w:ascii="Times New Roman" w:eastAsia="Times New Roman" w:hAnsi="Times New Roman" w:cs="Times New Roman"/>
+          <w:sz w:val="24"/>
+          <w:szCs w:val="24"/>
+        </w:rPr>
+        <w:t>frontend</w:t>
+      </w:r>
+      <w:proofErr w:type="spellEnd"/>
+      <w:r>
+        <w:rPr>
+          <w:rFonts w:ascii="Times New Roman" w:eastAsia="Times New Roman" w:hAnsi="Times New Roman" w:cs="Times New Roman"/>
+          <w:sz w:val="24"/>
+          <w:szCs w:val="24"/>
+        </w:rPr>
+        <w:t xml:space="preserve">. Trabajando con </w:t>
+      </w:r>
+      <w:proofErr w:type="spellStart"/>
+      <w:r>
+        <w:rPr>
+          <w:rFonts w:ascii="Times New Roman" w:eastAsia="Times New Roman" w:hAnsi="Times New Roman" w:cs="Times New Roman"/>
+          <w:sz w:val="24"/>
+          <w:szCs w:val="24"/>
+        </w:rPr>
+        <w:t>django</w:t>
+      </w:r>
+      <w:proofErr w:type="spellEnd"/>
+      <w:r>
+        <w:rPr>
+          <w:rFonts w:ascii="Times New Roman" w:eastAsia="Times New Roman" w:hAnsi="Times New Roman" w:cs="Times New Roman"/>
+          <w:sz w:val="24"/>
+          <w:szCs w:val="24"/>
+        </w:rPr>
+        <w:t xml:space="preserve"> para </w:t>
+      </w:r>
+      <w:proofErr w:type="spellStart"/>
+      <w:r>
+        <w:rPr>
+          <w:rFonts w:ascii="Times New Roman" w:eastAsia="Times New Roman" w:hAnsi="Times New Roman" w:cs="Times New Roman"/>
+          <w:sz w:val="24"/>
+          <w:szCs w:val="24"/>
+        </w:rPr>
+        <w:t>frontend</w:t>
+      </w:r>
+      <w:proofErr w:type="spellEnd"/>
+      <w:r>
+        <w:rPr>
+          <w:rFonts w:ascii="Times New Roman" w:eastAsia="Times New Roman" w:hAnsi="Times New Roman" w:cs="Times New Roman"/>
+          <w:sz w:val="24"/>
+          <w:szCs w:val="24"/>
+        </w:rPr>
+        <w:t xml:space="preserve"> y </w:t>
+      </w:r>
+      <w:proofErr w:type="spellStart"/>
+      <w:r>
+        <w:rPr>
+          <w:rFonts w:ascii="Times New Roman" w:eastAsia="Times New Roman" w:hAnsi="Times New Roman" w:cs="Times New Roman"/>
+          <w:sz w:val="24"/>
+          <w:szCs w:val="24"/>
+        </w:rPr>
+        <w:t>flask</w:t>
+      </w:r>
+      <w:proofErr w:type="spellEnd"/>
+      <w:r>
+        <w:rPr>
+          <w:rFonts w:ascii="Times New Roman" w:eastAsia="Times New Roman" w:hAnsi="Times New Roman" w:cs="Times New Roman"/>
+          <w:sz w:val="24"/>
+          <w:szCs w:val="24"/>
+        </w:rPr>
+        <w:t xml:space="preserve"> para </w:t>
+      </w:r>
+      <w:proofErr w:type="spellStart"/>
+      <w:r>
+        <w:rPr>
+          <w:rFonts w:ascii="Times New Roman" w:eastAsia="Times New Roman" w:hAnsi="Times New Roman" w:cs="Times New Roman"/>
+          <w:sz w:val="24"/>
+          <w:szCs w:val="24"/>
+        </w:rPr>
+        <w:t>backend</w:t>
+      </w:r>
+      <w:proofErr w:type="spellEnd"/>
+      <w:r>
+        <w:rPr>
+          <w:rFonts w:ascii="Times New Roman" w:eastAsia="Times New Roman" w:hAnsi="Times New Roman" w:cs="Times New Roman"/>
+          <w:sz w:val="24"/>
+          <w:szCs w:val="24"/>
+        </w:rPr>
+        <w:t xml:space="preserve">, se </w:t>
+      </w:r>
+      <w:r>
+        <w:rPr>
+          <w:rFonts w:ascii="Times New Roman" w:eastAsia="Times New Roman" w:hAnsi="Times New Roman" w:cs="Times New Roman"/>
+          <w:sz w:val="24"/>
+          <w:szCs w:val="24"/>
+        </w:rPr>
+        <w:t>logró</w:t>
+      </w:r>
+      <w:r>
+        <w:rPr>
+          <w:rFonts w:ascii="Times New Roman" w:eastAsia="Times New Roman" w:hAnsi="Times New Roman" w:cs="Times New Roman"/>
+          <w:sz w:val="24"/>
+          <w:szCs w:val="24"/>
+        </w:rPr>
+        <w:t xml:space="preserve"> una comunicación eficiente entre ambos, </w:t>
+      </w:r>
+      <w:r>
+        <w:rPr>
+          <w:rFonts w:ascii="Times New Roman" w:eastAsia="Times New Roman" w:hAnsi="Times New Roman" w:cs="Times New Roman"/>
+          <w:sz w:val="24"/>
+          <w:szCs w:val="24"/>
+        </w:rPr>
+        <w:t>haciendo peticiones el uno al otro para lograr el correcto funcionamiento de la aplicación.</w:t>
+      </w:r>
     </w:p>
     <w:p>
       <w:pPr>
@@ -848,101 +1197,328 @@
       <w:pPr>
         <w:ind w:left="0" w:firstLine="0"/>
         <w:jc w:val="both"/>
-      </w:pPr>
-      <w:r>
-        <w:rPr>
-          <w:rFonts w:ascii="Arial" w:eastAsia="Arial" w:hAnsi="Arial" w:cs="Arial"/>
-          <w:b/>
-        </w:rPr>
-        <w:t>Desarrollo del tema</w:t>
-      </w:r>
-      <w:r>
-        <w:rPr>
-          <w:rFonts w:ascii="Arial" w:eastAsia="Arial" w:hAnsi="Arial" w:cs="Arial"/>
-          <w:b/>
-        </w:rPr>
-        <w:t xml:space="preserve">  </w:t>
-      </w:r>
-      <w:r>
         <w:rPr>
           <w:rFonts w:ascii="Arial" w:eastAsia="Arial" w:hAnsi="Arial" w:cs="Arial"/>
           <w:b/>
           <w:sz w:val="20"/>
           <w:szCs w:val="20"/>
         </w:rPr>
-        <w:t xml:space="preserve">                                                                 </w:t>
-      </w:r>
-    </w:p>
-    <w:p>
-      <w:pPr>
-        <w:spacing w:after="90" w:line="288" w:lineRule="auto"/>
-        <w:ind w:left="0" w:firstLine="0"/>
-        <w:jc w:val="both"/>
-      </w:pPr>
-      <w:r>
-        <w:rPr>
-          <w:rFonts w:ascii="Times New Roman" w:eastAsia="Times New Roman" w:hAnsi="Times New Roman" w:cs="Times New Roman"/>
-          <w:sz w:val="24"/>
-          <w:szCs w:val="24"/>
-        </w:rPr>
-        <w:t>La implementación de una matriz ortogonal puede llegar a ser una tarea un tanto compleja, y también existen muchas manera</w:t>
-      </w:r>
-      <w:r>
-        <w:rPr>
-          <w:rFonts w:ascii="Times New Roman" w:eastAsia="Times New Roman" w:hAnsi="Times New Roman" w:cs="Times New Roman"/>
-          <w:sz w:val="24"/>
-          <w:szCs w:val="24"/>
-        </w:rPr>
-        <w:t>s</w:t>
-      </w:r>
-      <w:r>
-        <w:rPr>
-          <w:rFonts w:ascii="Times New Roman" w:eastAsia="Times New Roman" w:hAnsi="Times New Roman" w:cs="Times New Roman"/>
-          <w:sz w:val="24"/>
-          <w:szCs w:val="24"/>
-        </w:rPr>
-        <w:t xml:space="preserve"> de hacerlo, pero una de las m</w:t>
-      </w:r>
-      <w:r>
-        <w:rPr>
-          <w:rFonts w:ascii="Times New Roman" w:eastAsia="Times New Roman" w:hAnsi="Times New Roman" w:cs="Times New Roman"/>
-          <w:sz w:val="24"/>
-          <w:szCs w:val="24"/>
-        </w:rPr>
-        <w:t>á</w:t>
-      </w:r>
-      <w:r>
-        <w:rPr>
-          <w:rFonts w:ascii="Times New Roman" w:eastAsia="Times New Roman" w:hAnsi="Times New Roman" w:cs="Times New Roman"/>
-          <w:sz w:val="24"/>
-          <w:szCs w:val="24"/>
-        </w:rPr>
-        <w:t>s se</w:t>
-      </w:r>
-      <w:r>
-        <w:rPr>
-          <w:rFonts w:ascii="Times New Roman" w:eastAsia="Times New Roman" w:hAnsi="Times New Roman" w:cs="Times New Roman"/>
-          <w:sz w:val="24"/>
-          <w:szCs w:val="24"/>
-        </w:rPr>
-        <w:t xml:space="preserve">ncillas es mediante encabezados, o mejor conocidos como filas y columnas. Utilizando </w:t>
-      </w:r>
-      <w:r>
-        <w:rPr>
-          <w:rFonts w:ascii="Times New Roman" w:eastAsia="Times New Roman" w:hAnsi="Times New Roman" w:cs="Times New Roman"/>
-          <w:sz w:val="24"/>
-          <w:szCs w:val="24"/>
-        </w:rPr>
-        <w:t xml:space="preserve">la referencia de las filas y columnas se puede realizar la inserción de cada elemento uniendo primero la fila o columna (si es que están a la par) al elemento, para posteriormente unir el elemento con la fila. Si en dado caso el elemento esta a la par, arriba, o debajo de otro, primero se hace la referencia del </w:t>
-      </w:r>
-      <w:r>
-        <w:rPr>
-          <w:rFonts w:ascii="Times New Roman" w:eastAsia="Times New Roman" w:hAnsi="Times New Roman" w:cs="Times New Roman"/>
-          <w:sz w:val="24"/>
-          <w:szCs w:val="24"/>
-        </w:rPr>
-        <w:t>nuevo elemento al que está a la par y posteriormente del que esta al lado a el elemento nuevo.</w:t>
-      </w:r>
+      </w:pPr>
+      <w:r>
+        <w:rPr>
+          <w:rFonts w:ascii="Arial" w:eastAsia="Arial" w:hAnsi="Arial" w:cs="Arial"/>
+          <w:b/>
+        </w:rPr>
+        <w:t>Desarrollo del tema</w:t>
+      </w:r>
+      <w:r>
+        <w:rPr>
+          <w:rFonts w:ascii="Arial" w:eastAsia="Arial" w:hAnsi="Arial" w:cs="Arial"/>
+          <w:b/>
+          <w:sz w:val="20"/>
+          <w:szCs w:val="20"/>
+        </w:rPr>
+        <w:t xml:space="preserve">     </w:t>
+      </w:r>
+    </w:p>
+    <w:p>
+      <w:pPr>
+        <w:ind w:left="0" w:firstLine="0"/>
+        <w:jc w:val="both"/>
+      </w:pPr>
+      <w:r>
+        <w:rPr>
+          <w:rFonts w:ascii="Arial" w:eastAsia="Arial" w:hAnsi="Arial" w:cs="Arial"/>
+          <w:b/>
+          <w:sz w:val="20"/>
+          <w:szCs w:val="20"/>
+        </w:rPr>
+        <w:t xml:space="preserve">                                                       </w:t>
+      </w:r>
+    </w:p>
+    <w:p>
+      <w:pPr>
+        <w:spacing w:after="90" w:line="288" w:lineRule="auto"/>
+        <w:ind w:left="0" w:firstLine="0"/>
+        <w:jc w:val="both"/>
+        <w:rPr>
+          <w:rFonts w:ascii="Times New Roman" w:eastAsia="Times New Roman" w:hAnsi="Times New Roman" w:cs="Times New Roman"/>
+          <w:sz w:val="24"/>
+          <w:szCs w:val="24"/>
+        </w:rPr>
+      </w:pPr>
+      <w:r>
+        <w:rPr>
+          <w:rFonts w:ascii="Times New Roman" w:eastAsia="Times New Roman" w:hAnsi="Times New Roman" w:cs="Times New Roman"/>
+          <w:sz w:val="24"/>
+          <w:szCs w:val="24"/>
+        </w:rPr>
+        <w:t xml:space="preserve">El principal funcionamiento de la aplicación web consisten en enviar un archivo XML desde el </w:t>
+      </w:r>
+      <w:proofErr w:type="spellStart"/>
+      <w:r>
+        <w:rPr>
+          <w:rFonts w:ascii="Times New Roman" w:eastAsia="Times New Roman" w:hAnsi="Times New Roman" w:cs="Times New Roman"/>
+          <w:sz w:val="24"/>
+          <w:szCs w:val="24"/>
+        </w:rPr>
+        <w:t>frontend</w:t>
+      </w:r>
+      <w:proofErr w:type="spellEnd"/>
+      <w:r>
+        <w:rPr>
+          <w:rFonts w:ascii="Times New Roman" w:eastAsia="Times New Roman" w:hAnsi="Times New Roman" w:cs="Times New Roman"/>
+          <w:sz w:val="24"/>
+          <w:szCs w:val="24"/>
+        </w:rPr>
+        <w:t xml:space="preserve"> hacia el </w:t>
+      </w:r>
+      <w:proofErr w:type="spellStart"/>
+      <w:r>
+        <w:rPr>
+          <w:rFonts w:ascii="Times New Roman" w:eastAsia="Times New Roman" w:hAnsi="Times New Roman" w:cs="Times New Roman"/>
+          <w:sz w:val="24"/>
+          <w:szCs w:val="24"/>
+        </w:rPr>
+        <w:t>backend</w:t>
+      </w:r>
+      <w:proofErr w:type="spellEnd"/>
+      <w:r>
+        <w:rPr>
+          <w:rFonts w:ascii="Times New Roman" w:eastAsia="Times New Roman" w:hAnsi="Times New Roman" w:cs="Times New Roman"/>
+          <w:sz w:val="24"/>
+          <w:szCs w:val="24"/>
+        </w:rPr>
+        <w:t xml:space="preserve">, una vez recibido el archivo, se procede a trabajarlo mediante arreglos o listas que nos permite utilizar </w:t>
+      </w:r>
+      <w:r>
+        <w:rPr>
+          <w:rFonts w:ascii="Times New Roman" w:eastAsia="Times New Roman" w:hAnsi="Times New Roman" w:cs="Times New Roman"/>
+          <w:sz w:val="24"/>
+          <w:szCs w:val="24"/>
+        </w:rPr>
+        <w:t>Python</w:t>
+      </w:r>
+      <w:r>
+        <w:rPr>
+          <w:rFonts w:ascii="Times New Roman" w:eastAsia="Times New Roman" w:hAnsi="Times New Roman" w:cs="Times New Roman"/>
+          <w:sz w:val="24"/>
+          <w:szCs w:val="24"/>
+        </w:rPr>
+        <w:t>,</w:t>
+      </w:r>
+      <w:r>
+        <w:rPr>
+          <w:rFonts w:ascii="Times New Roman" w:eastAsia="Times New Roman" w:hAnsi="Times New Roman" w:cs="Times New Roman"/>
+          <w:sz w:val="24"/>
+          <w:szCs w:val="24"/>
+        </w:rPr>
+        <w:t xml:space="preserve"> terminado el nuevo archivo de salida, se crea, se guarda y se envía de nuevo al </w:t>
+      </w:r>
+      <w:proofErr w:type="spellStart"/>
+      <w:r>
+        <w:rPr>
+          <w:rFonts w:ascii="Times New Roman" w:eastAsia="Times New Roman" w:hAnsi="Times New Roman" w:cs="Times New Roman"/>
+          <w:sz w:val="24"/>
+          <w:szCs w:val="24"/>
+        </w:rPr>
+        <w:t>frontend</w:t>
+      </w:r>
+      <w:proofErr w:type="spellEnd"/>
+      <w:r>
+        <w:rPr>
+          <w:rFonts w:ascii="Times New Roman" w:eastAsia="Times New Roman" w:hAnsi="Times New Roman" w:cs="Times New Roman"/>
+          <w:sz w:val="24"/>
+          <w:szCs w:val="24"/>
+        </w:rPr>
+        <w:t xml:space="preserve"> para que pueda ser mostrado en su respectiva área de texto. Otra de las funcionalidades es que se pueden crear dos tipos de gráficas, permitiéndonos así, observar el correcto filtrado de información del archivo original.</w:t>
+      </w:r>
+    </w:p>
+    <w:p>
+      <w:pPr>
+        <w:spacing w:after="90" w:line="288" w:lineRule="auto"/>
+        <w:ind w:left="0" w:firstLine="0"/>
+        <w:jc w:val="both"/>
+        <w:rPr>
+          <w:rFonts w:ascii="Times New Roman" w:eastAsia="Times New Roman" w:hAnsi="Times New Roman" w:cs="Times New Roman"/>
+          <w:sz w:val="24"/>
+          <w:szCs w:val="24"/>
+        </w:rPr>
+      </w:pPr>
+      <w:r>
+        <w:rPr>
+          <w:rFonts w:ascii="Times New Roman" w:eastAsia="Times New Roman" w:hAnsi="Times New Roman" w:cs="Times New Roman"/>
+          <w:sz w:val="24"/>
+          <w:szCs w:val="24"/>
+        </w:rPr>
+        <w:t>Las aplicaciones web son un tipo de software que se codifica en un lenguaje soportado por los navegadores web y cuya ejecución es llevada a cabo por el navegador en Internet o de una intranet (de ahí que reciban el nombre de App web).</w:t>
+      </w:r>
+    </w:p>
+    <w:p>
+      <w:pPr>
+        <w:spacing w:after="90" w:line="288" w:lineRule="auto"/>
+        <w:ind w:left="0" w:firstLine="0"/>
+        <w:jc w:val="both"/>
+        <w:rPr>
+          <w:rFonts w:ascii="Times New Roman" w:eastAsia="Times New Roman" w:hAnsi="Times New Roman" w:cs="Times New Roman"/>
+          <w:sz w:val="24"/>
+          <w:szCs w:val="24"/>
+        </w:rPr>
+      </w:pPr>
+      <w:r>
+        <w:rPr>
+          <w:rFonts w:ascii="Times New Roman" w:eastAsia="Times New Roman" w:hAnsi="Times New Roman" w:cs="Times New Roman"/>
+          <w:sz w:val="24"/>
+          <w:szCs w:val="24"/>
+        </w:rPr>
+        <w:t>Otra definición que podríamos dar para una aplicación web es la siguiente:</w:t>
+      </w:r>
+    </w:p>
+    <w:p>
+      <w:pPr>
+        <w:spacing w:after="90" w:line="288" w:lineRule="auto"/>
+        <w:ind w:left="0" w:firstLine="0"/>
+        <w:jc w:val="both"/>
+        <w:rPr>
+          <w:rFonts w:ascii="Times New Roman" w:eastAsia="Times New Roman" w:hAnsi="Times New Roman" w:cs="Times New Roman"/>
+          <w:sz w:val="24"/>
+          <w:szCs w:val="24"/>
+        </w:rPr>
+      </w:pPr>
+      <w:r>
+        <w:rPr>
+          <w:rFonts w:ascii="Times New Roman" w:eastAsia="Times New Roman" w:hAnsi="Times New Roman" w:cs="Times New Roman"/>
+          <w:sz w:val="24"/>
+          <w:szCs w:val="24"/>
+        </w:rPr>
+        <w:t>Son aquellas herramientas que los usuarios pueden utilizar accediendo a un servidor web por medio de Internet o de una intranet mediante un navegador que ejecutará la misma.</w:t>
+      </w:r>
+    </w:p>
+    <w:p>
+      <w:pPr>
+        <w:spacing w:after="90" w:line="288" w:lineRule="auto"/>
+        <w:ind w:left="0" w:firstLine="0"/>
+        <w:jc w:val="both"/>
+        <w:rPr>
+          <w:rFonts w:ascii="Times New Roman" w:eastAsia="Times New Roman" w:hAnsi="Times New Roman" w:cs="Times New Roman"/>
+          <w:sz w:val="24"/>
+          <w:szCs w:val="24"/>
+        </w:rPr>
+      </w:pPr>
+    </w:p>
+    <w:p>
+      <w:pPr>
+        <w:spacing w:after="90" w:line="288" w:lineRule="auto"/>
+        <w:ind w:left="0" w:firstLine="0"/>
+        <w:jc w:val="both"/>
+        <w:rPr>
+          <w:rFonts w:ascii="Times New Roman" w:eastAsia="Times New Roman" w:hAnsi="Times New Roman" w:cs="Times New Roman"/>
+          <w:b/>
+          <w:bCs/>
+          <w:sz w:val="24"/>
+          <w:szCs w:val="24"/>
+        </w:rPr>
+      </w:pPr>
+      <w:r>
+        <w:rPr>
+          <w:rFonts w:ascii="Times New Roman" w:eastAsia="Times New Roman" w:hAnsi="Times New Roman" w:cs="Times New Roman"/>
+          <w:b/>
+          <w:bCs/>
+          <w:sz w:val="24"/>
+          <w:szCs w:val="24"/>
+        </w:rPr>
+        <w:t>¿Cómo funcionan las Apps web?</w:t>
+      </w:r>
+    </w:p>
+    <w:p>
+      <w:pPr>
+        <w:spacing w:after="90" w:line="288" w:lineRule="auto"/>
+        <w:ind w:left="0" w:firstLine="0"/>
+        <w:jc w:val="both"/>
+        <w:rPr>
+          <w:rFonts w:ascii="Times New Roman" w:eastAsia="Times New Roman" w:hAnsi="Times New Roman" w:cs="Times New Roman"/>
+          <w:sz w:val="24"/>
+          <w:szCs w:val="24"/>
+        </w:rPr>
+      </w:pPr>
+      <w:r>
+        <w:rPr>
+          <w:rFonts w:ascii="Times New Roman" w:eastAsia="Times New Roman" w:hAnsi="Times New Roman" w:cs="Times New Roman"/>
+          <w:sz w:val="24"/>
+          <w:szCs w:val="24"/>
+        </w:rPr>
+        <w:t>Que las aplicaciones web sean ejecutadas por medio de un navegador web en una red significa que los datos o los archivos en los que trabajas son procesados y almacenados dentro de la una red a través de un navegador. Por este motivo, este tipo de aplicaciones por lo general, no necesitan ser instaladas en el ordenador o el móvil.</w:t>
+      </w:r>
+    </w:p>
+    <w:p>
+      <w:pPr>
+        <w:spacing w:after="90" w:line="288" w:lineRule="auto"/>
+        <w:ind w:left="0" w:firstLine="0"/>
+        <w:jc w:val="both"/>
+        <w:rPr>
+          <w:rFonts w:ascii="Times New Roman" w:eastAsia="Times New Roman" w:hAnsi="Times New Roman" w:cs="Times New Roman"/>
+          <w:sz w:val="24"/>
+          <w:szCs w:val="24"/>
+        </w:rPr>
+      </w:pPr>
+      <w:r>
+        <w:rPr>
+          <w:rFonts w:ascii="Times New Roman" w:eastAsia="Times New Roman" w:hAnsi="Times New Roman" w:cs="Times New Roman"/>
+          <w:sz w:val="24"/>
+          <w:szCs w:val="24"/>
+        </w:rPr>
+        <w:t xml:space="preserve">Una página Web puede contener elementos que permiten una comunicación activa entre el usuario y la información, haciendo que éste acceda a los datos de forma interactiva, ya que el sitio web se encargará de responder a cada una de las acciones que éste ejecute (por </w:t>
+      </w:r>
+      <w:proofErr w:type="gramStart"/>
+      <w:r>
+        <w:rPr>
+          <w:rFonts w:ascii="Times New Roman" w:eastAsia="Times New Roman" w:hAnsi="Times New Roman" w:cs="Times New Roman"/>
+          <w:sz w:val="24"/>
+          <w:szCs w:val="24"/>
+        </w:rPr>
+        <w:t>ejemplo</w:t>
+      </w:r>
+      <w:proofErr w:type="gramEnd"/>
+      <w:r>
+        <w:rPr>
+          <w:rFonts w:ascii="Times New Roman" w:eastAsia="Times New Roman" w:hAnsi="Times New Roman" w:cs="Times New Roman"/>
+          <w:sz w:val="24"/>
+          <w:szCs w:val="24"/>
+        </w:rPr>
+        <w:t xml:space="preserve"> acceder a gestores de bases de datos de todo tipo, publicar e interactuar con los contenidos, rellenar y enviar formularios, participar en juegos, etc.</w:t>
+      </w:r>
+    </w:p>
+    <w:p>
+      <w:pPr>
+        <w:spacing w:after="90" w:line="288" w:lineRule="auto"/>
+        <w:ind w:left="0" w:firstLine="0"/>
+        <w:jc w:val="both"/>
+        <w:rPr>
+          <w:rFonts w:ascii="Times New Roman" w:eastAsia="Times New Roman" w:hAnsi="Times New Roman" w:cs="Times New Roman"/>
+          <w:sz w:val="24"/>
+          <w:szCs w:val="24"/>
+        </w:rPr>
+      </w:pPr>
+      <w:r>
+        <w:rPr>
+          <w:rFonts w:ascii="Times New Roman" w:eastAsia="Times New Roman" w:hAnsi="Times New Roman" w:cs="Times New Roman"/>
+          <w:sz w:val="24"/>
+          <w:szCs w:val="24"/>
+        </w:rPr>
+        <w:t>Las aplicaciones web están íntimamente relacionadas con el almacenamiento de datos en la nube, ya que toda la información se guarda de forma permanente en servidores web, los cuales además de alojar dicha información, nos la envían a nuestros dispositivos móviles o equipos informáticos en cada momento que sea requerida, realizando copias temporales de estos envíos dentro de los equipos y dispositivos que utilicemos.</w:t>
+      </w:r>
+    </w:p>
+    <w:p>
+      <w:pPr>
+        <w:spacing w:after="90" w:line="288" w:lineRule="auto"/>
+        <w:ind w:left="0" w:firstLine="0"/>
+        <w:jc w:val="both"/>
+        <w:rPr>
+          <w:rFonts w:ascii="Times New Roman" w:eastAsia="Times New Roman" w:hAnsi="Times New Roman" w:cs="Times New Roman"/>
+          <w:sz w:val="24"/>
+          <w:szCs w:val="24"/>
+        </w:rPr>
+      </w:pPr>
     </w:p>
     <w:p>
       <w:pPr>
@@ -951,111 +1527,21 @@
         <w:jc w:val="both"/>
         <w:rPr>
           <w:rFonts w:ascii="Times New Roman" w:eastAsia="Times New Roman" w:hAnsi="Times New Roman" w:cs="Times New Roman"/>
-          <w:sz w:val="24"/>
-          <w:szCs w:val="24"/>
-        </w:rPr>
-      </w:pPr>
-      <w:r>
-        <w:rPr>
-          <w:rFonts w:ascii="Times New Roman" w:eastAsia="Times New Roman" w:hAnsi="Times New Roman" w:cs="Times New Roman"/>
-          <w:sz w:val="24"/>
-          <w:szCs w:val="24"/>
-        </w:rPr>
-        <w:t>a.</w:t>
-      </w:r>
-      <w:r>
-        <w:rPr>
-          <w:rFonts w:ascii="Times New Roman" w:eastAsia="Times New Roman" w:hAnsi="Times New Roman" w:cs="Times New Roman"/>
-          <w:sz w:val="24"/>
-          <w:szCs w:val="24"/>
-        </w:rPr>
-        <w:tab/>
-      </w:r>
-      <w:r>
-        <w:rPr>
-          <w:rFonts w:ascii="Times New Roman" w:eastAsia="Times New Roman" w:hAnsi="Times New Roman" w:cs="Times New Roman"/>
           <w:b/>
           <w:bCs/>
           <w:sz w:val="24"/>
           <w:szCs w:val="24"/>
         </w:rPr>
-        <w:t>Matriz</w:t>
-      </w:r>
-      <w:r>
-        <w:rPr>
-          <w:rFonts w:ascii="Times New Roman" w:eastAsia="Times New Roman" w:hAnsi="Times New Roman" w:cs="Times New Roman"/>
-          <w:sz w:val="24"/>
-          <w:szCs w:val="24"/>
-        </w:rPr>
-        <w:t xml:space="preserve"> </w:t>
-      </w:r>
-    </w:p>
-    <w:p>
-      <w:pPr>
-        <w:spacing w:after="90" w:line="288" w:lineRule="auto"/>
-        <w:ind w:left="380" w:firstLine="0"/>
-        <w:jc w:val="both"/>
-        <w:rPr>
-          <w:rFonts w:ascii="Times New Roman" w:eastAsia="Times New Roman" w:hAnsi="Times New Roman" w:cs="Times New Roman"/>
-          <w:sz w:val="24"/>
-          <w:szCs w:val="24"/>
-        </w:rPr>
-      </w:pPr>
-      <w:r>
-        <w:rPr>
-          <w:rFonts w:ascii="Times New Roman" w:eastAsia="Times New Roman" w:hAnsi="Times New Roman" w:cs="Times New Roman"/>
-          <w:sz w:val="24"/>
-          <w:szCs w:val="24"/>
-        </w:rPr>
-        <w:t xml:space="preserve">Una matriz o arreglo </w:t>
-      </w:r>
-      <w:r>
-        <w:rPr>
-          <w:rFonts w:ascii="Times New Roman" w:eastAsia="Times New Roman" w:hAnsi="Times New Roman" w:cs="Times New Roman"/>
-          <w:sz w:val="24"/>
-          <w:szCs w:val="24"/>
-        </w:rPr>
-        <w:t>bidimensional, es</w:t>
-      </w:r>
-      <w:r>
-        <w:rPr>
-          <w:rFonts w:ascii="Times New Roman" w:eastAsia="Times New Roman" w:hAnsi="Times New Roman" w:cs="Times New Roman"/>
-          <w:sz w:val="24"/>
-          <w:szCs w:val="24"/>
-        </w:rPr>
-        <w:t xml:space="preserve"> una zona de almacenamiento</w:t>
-      </w:r>
-      <w:r>
-        <w:rPr>
-          <w:rFonts w:ascii="Times New Roman" w:eastAsia="Times New Roman" w:hAnsi="Times New Roman" w:cs="Times New Roman"/>
-          <w:sz w:val="24"/>
-          <w:szCs w:val="24"/>
-        </w:rPr>
-        <w:t xml:space="preserve"> </w:t>
-      </w:r>
-      <w:r>
-        <w:rPr>
-          <w:rFonts w:ascii="Times New Roman" w:eastAsia="Times New Roman" w:hAnsi="Times New Roman" w:cs="Times New Roman"/>
-          <w:sz w:val="24"/>
-          <w:szCs w:val="24"/>
-        </w:rPr>
-        <w:t>continuo, que contiene una serie de elementos del mismo tipo, desde el punto de vista lógico una matriz puede verse como un conjunto de elementos en fila, o filas y columnas si tuviesen dos dimensiones.</w:t>
-      </w:r>
-      <w:r>
-        <w:rPr>
-          <w:rFonts w:ascii="Times New Roman" w:eastAsia="Times New Roman" w:hAnsi="Times New Roman" w:cs="Times New Roman"/>
-          <w:sz w:val="24"/>
-          <w:szCs w:val="24"/>
-        </w:rPr>
-        <w:t xml:space="preserve"> </w:t>
-      </w:r>
-      <w:r>
-        <w:rPr>
-          <w:rFonts w:ascii="Times New Roman" w:eastAsia="Times New Roman" w:hAnsi="Times New Roman" w:cs="Times New Roman"/>
-          <w:sz w:val="24"/>
-          <w:szCs w:val="24"/>
-        </w:rPr>
-        <w:t xml:space="preserve">Cada elemento de la estructura puede ser accedida por medio del </w:t>
+      </w:pPr>
+      <w:r>
+        <w:rPr>
+          <w:rFonts w:ascii="Times New Roman" w:eastAsia="Times New Roman" w:hAnsi="Times New Roman" w:cs="Times New Roman"/>
+          <w:b/>
+          <w:bCs/>
+          <w:sz w:val="24"/>
+          <w:szCs w:val="24"/>
+        </w:rPr>
+        <w:t>¿Por qué son tan populares las aplicaciones web?</w:t>
       </w:r>
     </w:p>
     <w:p>
@@ -1075,104 +1561,7 @@
           <w:sz w:val="24"/>
           <w:szCs w:val="24"/>
         </w:rPr>
-        <w:t>índice o posición del elemento en la matriz</w:t>
-      </w:r>
-    </w:p>
-    <w:p>
-      <w:pPr>
-        <w:spacing w:after="90" w:line="288" w:lineRule="auto"/>
-        <w:ind w:left="380" w:hanging="380"/>
-        <w:jc w:val="both"/>
-      </w:pPr>
-      <w:r>
-        <w:rPr>
-          <w:rFonts w:ascii="Times New Roman" w:eastAsia="Times New Roman" w:hAnsi="Times New Roman" w:cs="Times New Roman"/>
-          <w:sz w:val="24"/>
-          <w:szCs w:val="24"/>
-        </w:rPr>
-        <w:tab/>
-      </w:r>
-      <w:r>
-        <w:rPr>
-          <w:rFonts w:ascii="Times New Roman" w:eastAsia="Times New Roman" w:hAnsi="Times New Roman" w:cs="Times New Roman"/>
-          <w:sz w:val="24"/>
-          <w:szCs w:val="24"/>
-        </w:rPr>
-        <w:t xml:space="preserve"> </w:t>
-      </w:r>
-    </w:p>
-    <w:p>
-      <w:pPr>
-        <w:spacing w:after="90" w:line="288" w:lineRule="auto"/>
-        <w:ind w:left="380" w:hanging="380"/>
-        <w:jc w:val="both"/>
-        <w:rPr>
-          <w:rFonts w:ascii="Times New Roman" w:eastAsia="Times New Roman" w:hAnsi="Times New Roman" w:cs="Times New Roman"/>
-          <w:sz w:val="24"/>
-          <w:szCs w:val="24"/>
-        </w:rPr>
-      </w:pPr>
-      <w:r>
-        <w:rPr>
-          <w:rFonts w:ascii="Times New Roman" w:eastAsia="Times New Roman" w:hAnsi="Times New Roman" w:cs="Times New Roman"/>
-          <w:sz w:val="24"/>
-          <w:szCs w:val="24"/>
-        </w:rPr>
-        <w:t>b.</w:t>
-      </w:r>
-      <w:r>
-        <w:rPr>
-          <w:rFonts w:ascii="Times New Roman" w:eastAsia="Times New Roman" w:hAnsi="Times New Roman" w:cs="Times New Roman"/>
-          <w:sz w:val="24"/>
-          <w:szCs w:val="24"/>
-        </w:rPr>
-        <w:tab/>
-      </w:r>
-      <w:r>
-        <w:rPr>
-          <w:rFonts w:ascii="Times New Roman" w:eastAsia="Times New Roman" w:hAnsi="Times New Roman" w:cs="Times New Roman"/>
-          <w:b/>
-          <w:bCs/>
-          <w:sz w:val="24"/>
-          <w:szCs w:val="24"/>
-        </w:rPr>
-        <w:t>Matriz Ortogonal:</w:t>
-      </w:r>
-    </w:p>
-    <w:p>
-      <w:pPr>
-        <w:spacing w:after="90" w:line="288" w:lineRule="auto"/>
-        <w:ind w:left="380" w:hanging="380"/>
-        <w:jc w:val="both"/>
-        <w:rPr>
-          <w:rFonts w:ascii="Times New Roman" w:eastAsia="Times New Roman" w:hAnsi="Times New Roman" w:cs="Times New Roman"/>
-          <w:sz w:val="24"/>
-          <w:szCs w:val="24"/>
-        </w:rPr>
-      </w:pPr>
-      <w:r>
-        <w:rPr>
-          <w:rFonts w:ascii="Times New Roman" w:eastAsia="Times New Roman" w:hAnsi="Times New Roman" w:cs="Times New Roman"/>
-          <w:sz w:val="24"/>
-          <w:szCs w:val="24"/>
-        </w:rPr>
-        <w:tab/>
-      </w:r>
-      <w:r>
-        <w:rPr>
-          <w:rFonts w:ascii="Times New Roman" w:eastAsia="Times New Roman" w:hAnsi="Times New Roman" w:cs="Times New Roman"/>
-          <w:sz w:val="24"/>
-          <w:szCs w:val="24"/>
-        </w:rPr>
-        <w:t>Conjunto de listas doblemente enlazadas, accesibles por medio de cabeceras que así como su estructura interna son también listas doblemente enlazadas, unidos entre si por un nodo principal o cabeza principal, que permite el acceso a la estructura</w:t>
-      </w:r>
-      <w:r>
-        <w:rPr>
-          <w:rFonts w:ascii="Times New Roman" w:eastAsia="Times New Roman" w:hAnsi="Times New Roman" w:cs="Times New Roman"/>
-          <w:sz w:val="24"/>
-          <w:szCs w:val="24"/>
-        </w:rPr>
-        <w:t>.</w:t>
+        <w:t>Las aplicaciones web son muy populares debido a:</w:t>
       </w:r>
     </w:p>
     <w:p>
@@ -1180,7 +1569,7 @@
         <w:pStyle w:val="Prrafodelista"/>
         <w:numPr>
           <w:ilvl w:val="0"/>
-          <w:numId w:val="3"/>
+          <w:numId w:val="7"/>
         </w:numPr>
         <w:spacing w:after="90" w:line="288" w:lineRule="auto"/>
         <w:jc w:val="both"/>
@@ -1196,7 +1585,7 @@
           <w:sz w:val="24"/>
           <w:szCs w:val="24"/>
         </w:rPr>
-        <w:t xml:space="preserve">Matriz </w:t>
+        <w:t>La practicidad que ofrecen los navegadores web como clientes ligeros. Un cliente ligero (</w:t>
       </w:r>
       <w:proofErr w:type="spellStart"/>
       <w:r>
@@ -1205,7 +1594,7 @@
           <w:sz w:val="24"/>
           <w:szCs w:val="24"/>
         </w:rPr>
-        <w:t>MxN</w:t>
+        <w:t>Thin</w:t>
       </w:r>
       <w:proofErr w:type="spellEnd"/>
       <w:r>
@@ -1214,15 +1603,16 @@
           <w:sz w:val="24"/>
           <w:szCs w:val="24"/>
         </w:rPr>
-        <w:t xml:space="preserve"> elementos.</w:t>
-      </w:r>
-      <w:r>
-        <w:rPr>
-          <w:rFonts w:ascii="Times New Roman" w:eastAsia="Times New Roman" w:hAnsi="Times New Roman" w:cs="Times New Roman"/>
-          <w:sz w:val="24"/>
-          <w:szCs w:val="24"/>
-        </w:rPr>
-        <w:t xml:space="preserve"> </w:t>
+        <w:t xml:space="preserve"> Client) es un sistema que trabaja en una arquitectura de red cliente-servidor en la cual existe muy poca o ninguna lógica del programa, por lo que depende principalmente </w:t>
+      </w:r>
+      <w:r>
+        <w:rPr>
+          <w:rFonts w:ascii="Times New Roman" w:eastAsia="Times New Roman" w:hAnsi="Times New Roman" w:cs="Times New Roman"/>
+          <w:sz w:val="24"/>
+          <w:szCs w:val="24"/>
+        </w:rPr>
+        <w:lastRenderedPageBreak/>
+        <w:t>del servidor central para las tareas de procesamiento.</w:t>
       </w:r>
     </w:p>
     <w:p>
@@ -1230,7 +1620,7 @@
         <w:pStyle w:val="Prrafodelista"/>
         <w:numPr>
           <w:ilvl w:val="0"/>
-          <w:numId w:val="3"/>
+          <w:numId w:val="7"/>
         </w:numPr>
         <w:spacing w:after="90" w:line="288" w:lineRule="auto"/>
         <w:jc w:val="both"/>
@@ -1246,7 +1636,7 @@
           <w:sz w:val="24"/>
           <w:szCs w:val="24"/>
         </w:rPr>
-        <w:t>Es considerado como un caso especial de una matriz dispersa.</w:t>
+        <w:t>La independencia del sistema operativo que uses en tu ordenador o dispositivo móvil.</w:t>
       </w:r>
     </w:p>
     <w:p>
@@ -1254,7 +1644,7 @@
         <w:pStyle w:val="Prrafodelista"/>
         <w:numPr>
           <w:ilvl w:val="0"/>
-          <w:numId w:val="3"/>
+          <w:numId w:val="7"/>
         </w:numPr>
         <w:spacing w:after="90" w:line="288" w:lineRule="auto"/>
         <w:jc w:val="both"/>
@@ -1270,7 +1660,7 @@
           <w:sz w:val="24"/>
           <w:szCs w:val="24"/>
         </w:rPr>
-        <w:t xml:space="preserve">Generalmente utilizada cuando todos los </w:t>
+        <w:t>La facilidad para actualizar y mantener aplicaciones web sin la necesidad de tener que distribuir el software o que se tengan que instalar el mismo por los usuarios potenciales.</w:t>
       </w:r>
     </w:p>
     <w:p>
@@ -1278,21 +1668,111 @@
         <w:pStyle w:val="Prrafodelista"/>
         <w:numPr>
           <w:ilvl w:val="0"/>
-          <w:numId w:val="3"/>
+          <w:numId w:val="7"/>
         </w:numPr>
         <w:spacing w:after="90" w:line="288" w:lineRule="auto"/>
         <w:jc w:val="both"/>
-      </w:pPr>
-      <w:r>
-        <w:rPr>
-          <w:rFonts w:ascii="Times New Roman" w:eastAsia="Times New Roman" w:hAnsi="Times New Roman" w:cs="Times New Roman"/>
-          <w:sz w:val="24"/>
-          <w:szCs w:val="24"/>
-        </w:rPr>
-        <w:t>elementos tienen un valor.</w:t>
-      </w:r>
-      <w:r>
+        <w:rPr>
+          <w:rFonts w:ascii="Times New Roman" w:eastAsia="Times New Roman" w:hAnsi="Times New Roman" w:cs="Times New Roman"/>
+          <w:sz w:val="24"/>
+          <w:szCs w:val="24"/>
+        </w:rPr>
+      </w:pPr>
+      <w:r>
+        <w:rPr>
+          <w:rFonts w:ascii="Times New Roman" w:eastAsia="Times New Roman" w:hAnsi="Times New Roman" w:cs="Times New Roman"/>
+          <w:sz w:val="24"/>
+          <w:szCs w:val="24"/>
+        </w:rPr>
+        <w:t>El libre acceso de los usuarios en cualquier momento, lugar o dispositivo, sólo con tener conexión a Internet y los datos de acceso (nombre usuario y contraseña).</w:t>
+      </w:r>
+    </w:p>
+    <w:p>
+      <w:pPr>
+        <w:spacing w:after="90" w:line="288" w:lineRule="auto"/>
+        <w:ind w:left="360" w:firstLine="0"/>
+        <w:jc w:val="both"/>
+        <w:rPr>
+          <w:rFonts w:ascii="Times New Roman" w:eastAsia="Times New Roman" w:hAnsi="Times New Roman" w:cs="Times New Roman"/>
+          <w:sz w:val="24"/>
+          <w:szCs w:val="24"/>
+        </w:rPr>
+      </w:pPr>
+    </w:p>
+    <w:p>
+      <w:pPr>
+        <w:spacing w:after="90" w:line="288" w:lineRule="auto"/>
+        <w:ind w:left="360" w:firstLine="0"/>
+        <w:jc w:val="both"/>
+        <w:rPr>
+          <w:rFonts w:ascii="Times New Roman" w:eastAsia="Times New Roman" w:hAnsi="Times New Roman" w:cs="Times New Roman"/>
+          <w:b/>
+          <w:bCs/>
+          <w:sz w:val="24"/>
+          <w:szCs w:val="24"/>
+        </w:rPr>
+      </w:pPr>
+      <w:r>
+        <w:rPr>
+          <w:rFonts w:ascii="Times New Roman" w:eastAsia="Times New Roman" w:hAnsi="Times New Roman" w:cs="Times New Roman"/>
+          <w:b/>
+          <w:bCs/>
+          <w:sz w:val="24"/>
+          <w:szCs w:val="24"/>
+        </w:rPr>
+        <w:t>Tipos de Apps web que se pueden desarrollar</w:t>
+      </w:r>
+    </w:p>
+    <w:p>
+      <w:pPr>
+        <w:spacing w:after="90" w:line="288" w:lineRule="auto"/>
+        <w:ind w:left="360" w:firstLine="0"/>
+        <w:jc w:val="both"/>
+        <w:rPr>
+          <w:rFonts w:ascii="Times New Roman" w:eastAsia="Times New Roman" w:hAnsi="Times New Roman" w:cs="Times New Roman"/>
+          <w:sz w:val="24"/>
+          <w:szCs w:val="24"/>
+        </w:rPr>
+      </w:pPr>
+      <w:r>
+        <w:rPr>
+          <w:rFonts w:ascii="Times New Roman" w:eastAsia="Times New Roman" w:hAnsi="Times New Roman" w:cs="Times New Roman"/>
+          <w:sz w:val="24"/>
+          <w:szCs w:val="24"/>
+        </w:rPr>
+        <w:t xml:space="preserve">Existen miles de páginas y aplicaciones web asociadas. A </w:t>
+      </w:r>
+      <w:r>
+        <w:rPr>
+          <w:rFonts w:ascii="Times New Roman" w:eastAsia="Times New Roman" w:hAnsi="Times New Roman" w:cs="Times New Roman"/>
+          <w:sz w:val="24"/>
+          <w:szCs w:val="24"/>
+        </w:rPr>
+        <w:t>continuación,</w:t>
+      </w:r>
+      <w:r>
+        <w:rPr>
+          <w:rFonts w:ascii="Times New Roman" w:eastAsia="Times New Roman" w:hAnsi="Times New Roman" w:cs="Times New Roman"/>
+          <w:sz w:val="24"/>
+          <w:szCs w:val="24"/>
+        </w:rPr>
         <w:t xml:space="preserve"> </w:t>
+      </w:r>
+      <w:r>
+        <w:rPr>
+          <w:rFonts w:ascii="Times New Roman" w:eastAsia="Times New Roman" w:hAnsi="Times New Roman" w:cs="Times New Roman"/>
+          <w:sz w:val="24"/>
+          <w:szCs w:val="24"/>
+        </w:rPr>
+        <w:t>se presentan</w:t>
+      </w:r>
+      <w:r>
+        <w:rPr>
+          <w:rFonts w:ascii="Times New Roman" w:eastAsia="Times New Roman" w:hAnsi="Times New Roman" w:cs="Times New Roman"/>
+          <w:sz w:val="24"/>
+          <w:szCs w:val="24"/>
+        </w:rPr>
+        <w:t xml:space="preserve"> algunos ejemplos de aplicaciones y diseño web que se pueden llegar a desarrollar:</w:t>
       </w:r>
     </w:p>
     <w:p>
@@ -1300,223 +1780,41 @@
         <w:pStyle w:val="Prrafodelista"/>
         <w:numPr>
           <w:ilvl w:val="0"/>
-          <w:numId w:val="3"/>
+          <w:numId w:val="8"/>
         </w:numPr>
         <w:spacing w:after="90" w:line="288" w:lineRule="auto"/>
-        <w:jc w:val="center"/>
-        <w:rPr>
-          <w:rFonts w:ascii="Times New Roman" w:eastAsia="Times New Roman" w:hAnsi="Times New Roman" w:cs="Times New Roman"/>
-          <w:sz w:val="24"/>
-          <w:szCs w:val="24"/>
-        </w:rPr>
-      </w:pPr>
-      <w:r>
-        <w:rPr>
-          <w:rFonts w:ascii="Times New Roman" w:eastAsia="Times New Roman" w:hAnsi="Times New Roman" w:cs="Times New Roman"/>
-          <w:sz w:val="24"/>
-          <w:szCs w:val="24"/>
-        </w:rPr>
-        <w:t xml:space="preserve">La forma más eficiente de implementarlo, </w:t>
-      </w:r>
-      <w:r>
-        <w:rPr>
-          <w:rFonts w:ascii="Times New Roman" w:eastAsia="Times New Roman" w:hAnsi="Times New Roman" w:cs="Times New Roman"/>
-          <w:sz w:val="24"/>
-          <w:szCs w:val="24"/>
-        </w:rPr>
-        <w:t>en cuestión</w:t>
-      </w:r>
-      <w:r>
-        <w:rPr>
-          <w:rFonts w:ascii="Times New Roman" w:eastAsia="Times New Roman" w:hAnsi="Times New Roman" w:cs="Times New Roman"/>
-          <w:sz w:val="24"/>
-          <w:szCs w:val="24"/>
-        </w:rPr>
-        <w:t xml:space="preserve"> de acceso, es mediante un arreglo.</w:t>
-      </w:r>
-      <w:r>
-        <w:rPr>
-          <w:rFonts w:ascii="Times New Roman" w:eastAsia="Times New Roman" w:hAnsi="Times New Roman" w:cs="Times New Roman"/>
-          <w:sz w:val="24"/>
-          <w:szCs w:val="24"/>
-        </w:rPr>
-        <w:cr/>
-      </w:r>
-      <w:r>
-        <w:rPr>
-          <w:noProof/>
-        </w:rPr>
-        <w:drawing>
-          <wp:inline distT="0" distB="0" distL="0" distR="0" wp14:anchorId="027BF936" wp14:editId="02F83E38">
-            <wp:extent cx="2296570" cy="1935480"/>
-            <wp:effectExtent l="0" t="0" r="8890" b="7620"/>
-            <wp:docPr id="5" name="Imagen 5"/>
-            <wp:cNvGraphicFramePr>
-              <a:graphicFrameLocks xmlns:a="http://schemas.openxmlformats.org/drawingml/2006/main" noChangeAspect="1"/>
-            </wp:cNvGraphicFramePr>
-            <a:graphic xmlns:a="http://schemas.openxmlformats.org/drawingml/2006/main">
-              <a:graphicData uri="http://schemas.openxmlformats.org/drawingml/2006/picture">
-                <pic:pic xmlns:pic="http://schemas.openxmlformats.org/drawingml/2006/picture">
-                  <pic:nvPicPr>
-                    <pic:cNvPr id="1" name=""/>
-                    <pic:cNvPicPr/>
-                  </pic:nvPicPr>
-                  <pic:blipFill>
-                    <a:blip r:embed="rId9"/>
-                    <a:stretch>
-                      <a:fillRect/>
-                    </a:stretch>
-                  </pic:blipFill>
-                  <pic:spPr>
-                    <a:xfrm>
-                      <a:off x="0" y="0"/>
-                      <a:ext cx="2300361" cy="1938675"/>
-                    </a:xfrm>
-                    <a:prstGeom prst="rect">
-                      <a:avLst/>
-                    </a:prstGeom>
-                  </pic:spPr>
-                </pic:pic>
-              </a:graphicData>
-            </a:graphic>
-          </wp:inline>
-        </w:drawing>
-      </w:r>
-    </w:p>
-    <w:p>
-      <w:pPr>
-        <w:spacing w:after="90" w:line="288" w:lineRule="auto"/>
-        <w:ind w:left="0" w:firstLine="0"/>
-        <w:jc w:val="center"/>
-      </w:pPr>
-      <w:r>
-        <w:rPr>
-          <w:rFonts w:ascii="Times New Roman" w:eastAsia="Times New Roman" w:hAnsi="Times New Roman" w:cs="Times New Roman"/>
-          <w:i/>
-          <w:sz w:val="20"/>
-          <w:szCs w:val="20"/>
-        </w:rPr>
-        <w:t>Figura 1.</w:t>
-      </w:r>
-      <w:r>
-        <w:rPr>
-          <w:rFonts w:ascii="Times New Roman" w:eastAsia="Times New Roman" w:hAnsi="Times New Roman" w:cs="Times New Roman"/>
-          <w:sz w:val="20"/>
-          <w:szCs w:val="20"/>
-        </w:rPr>
-        <w:t xml:space="preserve"> </w:t>
-      </w:r>
-      <w:r>
-        <w:rPr>
-          <w:rFonts w:ascii="Times New Roman" w:eastAsia="Times New Roman" w:hAnsi="Times New Roman" w:cs="Times New Roman"/>
-          <w:sz w:val="20"/>
-          <w:szCs w:val="20"/>
-        </w:rPr>
-        <w:t>Matriz ortogonal</w:t>
-      </w:r>
-      <w:r>
-        <w:rPr>
-          <w:rFonts w:ascii="Times New Roman" w:eastAsia="Times New Roman" w:hAnsi="Times New Roman" w:cs="Times New Roman"/>
-          <w:sz w:val="20"/>
-          <w:szCs w:val="20"/>
-        </w:rPr>
-        <w:t>.</w:t>
-      </w:r>
-    </w:p>
-    <w:p>
-      <w:pPr>
-        <w:jc w:val="center"/>
-      </w:pPr>
-      <w:r>
-        <w:rPr>
-          <w:rFonts w:ascii="Times New Roman" w:eastAsia="Times New Roman" w:hAnsi="Times New Roman" w:cs="Times New Roman"/>
-          <w:sz w:val="20"/>
-          <w:szCs w:val="20"/>
-        </w:rPr>
-        <w:t>Fuente:</w:t>
-      </w:r>
-      <w:r>
-        <w:rPr>
-          <w:rFonts w:ascii="Times New Roman" w:eastAsia="Times New Roman" w:hAnsi="Times New Roman" w:cs="Times New Roman"/>
-          <w:sz w:val="20"/>
-          <w:szCs w:val="20"/>
-        </w:rPr>
-        <w:t xml:space="preserve"> </w:t>
-      </w:r>
-      <w:r>
-        <w:rPr>
-          <w:rFonts w:ascii="Times New Roman" w:eastAsia="Times New Roman" w:hAnsi="Times New Roman" w:cs="Times New Roman"/>
-          <w:sz w:val="20"/>
-          <w:szCs w:val="20"/>
-        </w:rPr>
-        <w:t>presentación de matriz ortogonal</w:t>
-      </w:r>
-      <w:r>
-        <w:rPr>
-          <w:rFonts w:ascii="Times New Roman" w:eastAsia="Times New Roman" w:hAnsi="Times New Roman" w:cs="Times New Roman"/>
-          <w:sz w:val="20"/>
-          <w:szCs w:val="20"/>
-        </w:rPr>
-        <w:t>.</w:t>
-      </w:r>
-    </w:p>
-    <w:p>
-      <w:pPr>
-        <w:pStyle w:val="Prrafodelista"/>
-        <w:spacing w:after="90" w:line="288" w:lineRule="auto"/>
-        <w:ind w:firstLine="0"/>
-        <w:jc w:val="center"/>
-        <w:rPr>
-          <w:rFonts w:ascii="Times New Roman" w:eastAsia="Times New Roman" w:hAnsi="Times New Roman" w:cs="Times New Roman"/>
-          <w:sz w:val="24"/>
-          <w:szCs w:val="24"/>
-        </w:rPr>
-      </w:pPr>
-    </w:p>
-    <w:p>
-      <w:pPr>
-        <w:spacing w:after="90" w:line="288" w:lineRule="auto"/>
-        <w:ind w:left="380" w:hanging="380"/>
-        <w:jc w:val="both"/>
-        <w:rPr>
-          <w:rFonts w:ascii="Times New Roman" w:eastAsia="Times New Roman" w:hAnsi="Times New Roman" w:cs="Times New Roman"/>
-          <w:sz w:val="24"/>
-          <w:szCs w:val="24"/>
-        </w:rPr>
-      </w:pPr>
-      <w:r>
-        <w:rPr>
-          <w:rFonts w:ascii="Times New Roman" w:eastAsia="Times New Roman" w:hAnsi="Times New Roman" w:cs="Times New Roman"/>
-          <w:sz w:val="24"/>
-          <w:szCs w:val="24"/>
-        </w:rPr>
-        <w:t>c.</w:t>
-      </w:r>
-      <w:r>
-        <w:rPr>
-          <w:rFonts w:ascii="Times New Roman" w:eastAsia="Times New Roman" w:hAnsi="Times New Roman" w:cs="Times New Roman"/>
-          <w:sz w:val="24"/>
-          <w:szCs w:val="24"/>
-        </w:rPr>
-        <w:tab/>
-      </w:r>
-      <w:r>
-        <w:rPr>
-          <w:rFonts w:ascii="Times New Roman" w:eastAsia="Times New Roman" w:hAnsi="Times New Roman" w:cs="Times New Roman"/>
-          <w:b/>
-          <w:bCs/>
-          <w:sz w:val="24"/>
-          <w:szCs w:val="24"/>
-        </w:rPr>
-        <w:t>Matriz Dispersa:</w:t>
-      </w:r>
+        <w:jc w:val="both"/>
+        <w:rPr>
+          <w:rFonts w:ascii="Times New Roman" w:eastAsia="Times New Roman" w:hAnsi="Times New Roman" w:cs="Times New Roman"/>
+          <w:sz w:val="24"/>
+          <w:szCs w:val="24"/>
+        </w:rPr>
+      </w:pPr>
+      <w:r>
+        <w:rPr>
+          <w:rFonts w:ascii="Times New Roman" w:eastAsia="Times New Roman" w:hAnsi="Times New Roman" w:cs="Times New Roman"/>
+          <w:sz w:val="24"/>
+          <w:szCs w:val="24"/>
+        </w:rPr>
+        <w:t xml:space="preserve">Web mail: Sistemas de acceso al correo electrónico que permiten acceder a tus correos mediante un navegador web, sin tener que descargar los propios correos en el ordenador. Para ello utilizan clientes del tipo Gmail, Outlook, </w:t>
+      </w:r>
+      <w:proofErr w:type="spellStart"/>
+      <w:r>
+        <w:rPr>
+          <w:rFonts w:ascii="Times New Roman" w:eastAsia="Times New Roman" w:hAnsi="Times New Roman" w:cs="Times New Roman"/>
+          <w:sz w:val="24"/>
+          <w:szCs w:val="24"/>
+        </w:rPr>
+        <w:t>etc</w:t>
+      </w:r>
+      <w:proofErr w:type="spellEnd"/>
     </w:p>
     <w:p>
       <w:pPr>
         <w:pStyle w:val="Prrafodelista"/>
         <w:numPr>
           <w:ilvl w:val="0"/>
-          <w:numId w:val="5"/>
+          <w:numId w:val="8"/>
         </w:numPr>
         <w:spacing w:after="90" w:line="288" w:lineRule="auto"/>
         <w:jc w:val="both"/>
@@ -1532,31 +1830,7 @@
           <w:sz w:val="24"/>
           <w:szCs w:val="24"/>
         </w:rPr>
-        <w:t>M</w:t>
-      </w:r>
-      <w:r>
-        <w:rPr>
-          <w:rFonts w:ascii="Times New Roman" w:eastAsia="Times New Roman" w:hAnsi="Times New Roman" w:cs="Times New Roman"/>
-          <w:sz w:val="24"/>
-          <w:szCs w:val="24"/>
-        </w:rPr>
-        <w:t xml:space="preserve">atriz en la cual la mayoría de sus </w:t>
-      </w:r>
-      <w:r>
-        <w:rPr>
-          <w:rFonts w:ascii="Times New Roman" w:eastAsia="Times New Roman" w:hAnsi="Times New Roman" w:cs="Times New Roman"/>
-          <w:sz w:val="24"/>
-          <w:szCs w:val="24"/>
-        </w:rPr>
-        <w:t>e</w:t>
-      </w:r>
-      <w:r>
-        <w:rPr>
-          <w:rFonts w:ascii="Times New Roman" w:eastAsia="Times New Roman" w:hAnsi="Times New Roman" w:cs="Times New Roman"/>
-          <w:sz w:val="24"/>
-          <w:szCs w:val="24"/>
-        </w:rPr>
-        <w:t>lementos son 0.</w:t>
+        <w:t>Wikis: Sitios y aplicaciones web cuyas páginas y contenidos pueden ser editados directamente desde el navegador, donde los usuarios crean, modifican o eliminan contenidos que, generalmente comparten.</w:t>
       </w:r>
     </w:p>
     <w:p>
@@ -1564,7 +1838,7 @@
         <w:pStyle w:val="Prrafodelista"/>
         <w:numPr>
           <w:ilvl w:val="0"/>
-          <w:numId w:val="5"/>
+          <w:numId w:val="8"/>
         </w:numPr>
         <w:spacing w:after="90" w:line="288" w:lineRule="auto"/>
         <w:jc w:val="both"/>
@@ -1574,47 +1848,1430 @@
           <w:szCs w:val="24"/>
         </w:rPr>
       </w:pPr>
-      <w:r>
-        <w:rPr>
-          <w:rFonts w:ascii="Times New Roman" w:eastAsia="Times New Roman" w:hAnsi="Times New Roman" w:cs="Times New Roman"/>
-          <w:sz w:val="24"/>
-          <w:szCs w:val="24"/>
-        </w:rPr>
-        <w:t>E</w:t>
-      </w:r>
-      <w:r>
-        <w:rPr>
-          <w:rFonts w:ascii="Times New Roman" w:eastAsia="Times New Roman" w:hAnsi="Times New Roman" w:cs="Times New Roman"/>
-          <w:sz w:val="24"/>
-          <w:szCs w:val="24"/>
-        </w:rPr>
-        <w:t>xiste un factor de dispersión que indica el %</w:t>
-      </w:r>
-      <w:r>
-        <w:rPr>
-          <w:rFonts w:ascii="Times New Roman" w:eastAsia="Times New Roman" w:hAnsi="Times New Roman" w:cs="Times New Roman"/>
-          <w:sz w:val="24"/>
-          <w:szCs w:val="24"/>
-        </w:rPr>
-        <w:t xml:space="preserve"> d</w:t>
-      </w:r>
-      <w:r>
-        <w:rPr>
-          <w:rFonts w:ascii="Times New Roman" w:eastAsia="Times New Roman" w:hAnsi="Times New Roman" w:cs="Times New Roman"/>
-          <w:sz w:val="24"/>
-          <w:szCs w:val="24"/>
-        </w:rPr>
-        <w:t>e valores 0 de la matriz.</w:t>
+      <w:proofErr w:type="spellStart"/>
+      <w:r>
+        <w:rPr>
+          <w:rFonts w:ascii="Times New Roman" w:eastAsia="Times New Roman" w:hAnsi="Times New Roman" w:cs="Times New Roman"/>
+          <w:sz w:val="24"/>
+          <w:szCs w:val="24"/>
+        </w:rPr>
+        <w:t>Weblogs</w:t>
+      </w:r>
+      <w:proofErr w:type="spellEnd"/>
+      <w:r>
+        <w:rPr>
+          <w:rFonts w:ascii="Times New Roman" w:eastAsia="Times New Roman" w:hAnsi="Times New Roman" w:cs="Times New Roman"/>
+          <w:sz w:val="24"/>
+          <w:szCs w:val="24"/>
+        </w:rPr>
+        <w:t xml:space="preserve">: Sitios y aplicaciones web cuyas páginas y contenidos son de fácil actualización, de tal que permite a sus autores publicar contenidos (textos, imágenes y otros archivos) con aparentar un solo botón, ya que suelen contar con un </w:t>
+      </w:r>
+      <w:r>
+        <w:rPr>
+          <w:rFonts w:ascii="Times New Roman" w:eastAsia="Times New Roman" w:hAnsi="Times New Roman" w:cs="Times New Roman"/>
+          <w:sz w:val="24"/>
+          <w:szCs w:val="24"/>
+        </w:rPr>
+        <w:t>editor y herramientas para tal efecto en la propia web.</w:t>
       </w:r>
     </w:p>
     <w:p>
       <w:pPr>
         <w:pStyle w:val="Prrafodelista"/>
-        <w:spacing w:after="90" w:line="288" w:lineRule="auto"/>
-        <w:ind w:left="1104" w:firstLine="0"/>
-        <w:jc w:val="both"/>
-        <w:rPr>
-          <w:rFonts w:ascii="Times New Roman" w:eastAsia="Times New Roman" w:hAnsi="Times New Roman" w:cs="Times New Roman"/>
+        <w:numPr>
+          <w:ilvl w:val="0"/>
+          <w:numId w:val="8"/>
+        </w:numPr>
+        <w:spacing w:after="90" w:line="288" w:lineRule="auto"/>
+        <w:jc w:val="both"/>
+        <w:rPr>
+          <w:rFonts w:ascii="Times New Roman" w:eastAsia="Times New Roman" w:hAnsi="Times New Roman" w:cs="Times New Roman"/>
+          <w:sz w:val="24"/>
+          <w:szCs w:val="24"/>
+        </w:rPr>
+      </w:pPr>
+      <w:r>
+        <w:rPr>
+          <w:rFonts w:ascii="Times New Roman" w:eastAsia="Times New Roman" w:hAnsi="Times New Roman" w:cs="Times New Roman"/>
+          <w:sz w:val="24"/>
+          <w:szCs w:val="24"/>
+        </w:rPr>
+        <w:t>Tiendas Online: Tipos de comercio que usan como medio principal para realizar sus transacciones un sitio web y/o una aplicación conectada a internet desde la que los usuarios y clientes pueden realizar sus compras.</w:t>
+      </w:r>
+    </w:p>
+    <w:p>
+      <w:pPr>
+        <w:spacing w:after="90" w:line="288" w:lineRule="auto"/>
+        <w:ind w:hanging="176"/>
+        <w:jc w:val="both"/>
+        <w:rPr>
+          <w:rFonts w:ascii="Times New Roman" w:eastAsia="Times New Roman" w:hAnsi="Times New Roman" w:cs="Times New Roman"/>
+          <w:sz w:val="24"/>
+          <w:szCs w:val="24"/>
+        </w:rPr>
+      </w:pPr>
+    </w:p>
+    <w:p>
+      <w:pPr>
+        <w:spacing w:after="90" w:line="288" w:lineRule="auto"/>
+        <w:ind w:hanging="176"/>
+        <w:jc w:val="both"/>
+        <w:rPr>
+          <w:rFonts w:ascii="Times New Roman" w:eastAsia="Times New Roman" w:hAnsi="Times New Roman" w:cs="Times New Roman"/>
+          <w:sz w:val="24"/>
+          <w:szCs w:val="24"/>
+        </w:rPr>
+      </w:pPr>
+    </w:p>
+    <w:p>
+      <w:pPr>
+        <w:spacing w:after="90" w:line="288" w:lineRule="auto"/>
+        <w:ind w:left="720" w:firstLine="0"/>
+        <w:jc w:val="both"/>
+        <w:rPr>
+          <w:rFonts w:ascii="Times New Roman" w:eastAsia="Times New Roman" w:hAnsi="Times New Roman" w:cs="Times New Roman"/>
+          <w:b/>
+          <w:bCs/>
+          <w:sz w:val="24"/>
+          <w:szCs w:val="24"/>
+        </w:rPr>
+      </w:pPr>
+      <w:r>
+        <w:rPr>
+          <w:rFonts w:ascii="Times New Roman" w:eastAsia="Times New Roman" w:hAnsi="Times New Roman" w:cs="Times New Roman"/>
+          <w:b/>
+          <w:bCs/>
+          <w:sz w:val="24"/>
+          <w:szCs w:val="24"/>
+        </w:rPr>
+        <w:t>Ventajas de las aplicaciones web</w:t>
+      </w:r>
+    </w:p>
+    <w:p>
+      <w:pPr>
+        <w:spacing w:after="90" w:line="288" w:lineRule="auto"/>
+        <w:ind w:left="720" w:firstLine="0"/>
+        <w:jc w:val="both"/>
+        <w:rPr>
+          <w:rFonts w:ascii="Times New Roman" w:eastAsia="Times New Roman" w:hAnsi="Times New Roman" w:cs="Times New Roman"/>
+          <w:sz w:val="24"/>
+          <w:szCs w:val="24"/>
+        </w:rPr>
+      </w:pPr>
+      <w:r>
+        <w:rPr>
+          <w:rFonts w:ascii="Times New Roman" w:eastAsia="Times New Roman" w:hAnsi="Times New Roman" w:cs="Times New Roman"/>
+          <w:sz w:val="24"/>
+          <w:szCs w:val="24"/>
+        </w:rPr>
+        <w:t>Las ventajas más importantes que tiene el desarrollo de una App web son las siguientes:</w:t>
+      </w:r>
+    </w:p>
+    <w:p>
+      <w:pPr>
+        <w:pStyle w:val="Prrafodelista"/>
+        <w:numPr>
+          <w:ilvl w:val="0"/>
+          <w:numId w:val="9"/>
+        </w:numPr>
+        <w:spacing w:after="90" w:line="288" w:lineRule="auto"/>
+        <w:jc w:val="both"/>
+        <w:rPr>
+          <w:rFonts w:ascii="Times New Roman" w:eastAsia="Times New Roman" w:hAnsi="Times New Roman" w:cs="Times New Roman"/>
+          <w:sz w:val="24"/>
+          <w:szCs w:val="24"/>
+        </w:rPr>
+      </w:pPr>
+      <w:r>
+        <w:rPr>
+          <w:rFonts w:ascii="Times New Roman" w:eastAsia="Times New Roman" w:hAnsi="Times New Roman" w:cs="Times New Roman"/>
+          <w:sz w:val="24"/>
+          <w:szCs w:val="24"/>
+        </w:rPr>
+        <w:t>Ahorro de tiempo: Son Apps sencillas de gestionar, por lo que permiten realizar tareas de forma fácil sin necesidad de descargar ni instalar ningún programa o plugin adicional.</w:t>
+      </w:r>
+    </w:p>
+    <w:p>
+      <w:pPr>
+        <w:pStyle w:val="Prrafodelista"/>
+        <w:numPr>
+          <w:ilvl w:val="0"/>
+          <w:numId w:val="9"/>
+        </w:numPr>
+        <w:spacing w:after="90" w:line="288" w:lineRule="auto"/>
+        <w:jc w:val="both"/>
+        <w:rPr>
+          <w:rFonts w:ascii="Times New Roman" w:eastAsia="Times New Roman" w:hAnsi="Times New Roman" w:cs="Times New Roman"/>
+          <w:sz w:val="24"/>
+          <w:szCs w:val="24"/>
+        </w:rPr>
+      </w:pPr>
+      <w:r>
+        <w:rPr>
+          <w:rFonts w:ascii="Times New Roman" w:eastAsia="Times New Roman" w:hAnsi="Times New Roman" w:cs="Times New Roman"/>
+          <w:sz w:val="24"/>
+          <w:szCs w:val="24"/>
+        </w:rPr>
+        <w:t>Completa compatibilidad: Son totalmente compatibles con navegadores para poder utilizarlas. Sólo se suele requerir que el navegador web esté debidamente actualizado para poder usar este tipo de Apps.</w:t>
+      </w:r>
+    </w:p>
+    <w:p>
+      <w:pPr>
+        <w:pStyle w:val="Prrafodelista"/>
+        <w:numPr>
+          <w:ilvl w:val="0"/>
+          <w:numId w:val="9"/>
+        </w:numPr>
+        <w:spacing w:after="90" w:line="288" w:lineRule="auto"/>
+        <w:jc w:val="both"/>
+        <w:rPr>
+          <w:rFonts w:ascii="Times New Roman" w:eastAsia="Times New Roman" w:hAnsi="Times New Roman" w:cs="Times New Roman"/>
+          <w:sz w:val="24"/>
+          <w:szCs w:val="24"/>
+        </w:rPr>
+      </w:pPr>
+      <w:r>
+        <w:rPr>
+          <w:rFonts w:ascii="Times New Roman" w:eastAsia="Times New Roman" w:hAnsi="Times New Roman" w:cs="Times New Roman"/>
+          <w:sz w:val="24"/>
+          <w:szCs w:val="24"/>
+        </w:rPr>
+        <w:t>Actualización continua e inmediata: Debido a que es el propio desarrollador App el que gestiona y controla el software, la versión que descarguen, instalen y utilicen los usuarios, siempre será la última que haya lanzado dicho desarrollador App. Para ello es imprescindible estar al tanto de lo que ocurre con la App.</w:t>
+      </w:r>
+    </w:p>
+    <w:p>
+      <w:pPr>
+        <w:pStyle w:val="Prrafodelista"/>
+        <w:numPr>
+          <w:ilvl w:val="0"/>
+          <w:numId w:val="9"/>
+        </w:numPr>
+        <w:spacing w:after="90" w:line="288" w:lineRule="auto"/>
+        <w:jc w:val="both"/>
+        <w:rPr>
+          <w:rFonts w:ascii="Times New Roman" w:eastAsia="Times New Roman" w:hAnsi="Times New Roman" w:cs="Times New Roman"/>
+          <w:sz w:val="24"/>
+          <w:szCs w:val="24"/>
+        </w:rPr>
+      </w:pPr>
+      <w:r>
+        <w:rPr>
+          <w:rFonts w:ascii="Times New Roman" w:eastAsia="Times New Roman" w:hAnsi="Times New Roman" w:cs="Times New Roman"/>
+          <w:sz w:val="24"/>
+          <w:szCs w:val="24"/>
+        </w:rPr>
+        <w:lastRenderedPageBreak/>
+        <w:t xml:space="preserve">Recuperación de datos: Una de las mayores ventajas de una App Web es que, en la mayoría de </w:t>
+      </w:r>
+      <w:proofErr w:type="gramStart"/>
+      <w:r>
+        <w:rPr>
+          <w:rFonts w:ascii="Times New Roman" w:eastAsia="Times New Roman" w:hAnsi="Times New Roman" w:cs="Times New Roman"/>
+          <w:sz w:val="24"/>
+          <w:szCs w:val="24"/>
+        </w:rPr>
+        <w:t>ocasiones</w:t>
+      </w:r>
+      <w:proofErr w:type="gramEnd"/>
+      <w:r>
+        <w:rPr>
+          <w:rFonts w:ascii="Times New Roman" w:eastAsia="Times New Roman" w:hAnsi="Times New Roman" w:cs="Times New Roman"/>
+          <w:sz w:val="24"/>
+          <w:szCs w:val="24"/>
+        </w:rPr>
+        <w:t xml:space="preserve"> el usuario puede recuperar su información desde cualquier dispositivo y lugar con su nombre de usuario y contraseña.</w:t>
+      </w:r>
+    </w:p>
+    <w:p>
+      <w:pPr>
+        <w:pStyle w:val="Prrafodelista"/>
+        <w:numPr>
+          <w:ilvl w:val="0"/>
+          <w:numId w:val="9"/>
+        </w:numPr>
+        <w:spacing w:after="90" w:line="288" w:lineRule="auto"/>
+        <w:jc w:val="both"/>
+        <w:rPr>
+          <w:rFonts w:ascii="Times New Roman" w:eastAsia="Times New Roman" w:hAnsi="Times New Roman" w:cs="Times New Roman"/>
+          <w:sz w:val="24"/>
+          <w:szCs w:val="24"/>
+        </w:rPr>
+      </w:pPr>
+      <w:r>
+        <w:rPr>
+          <w:rFonts w:ascii="Times New Roman" w:eastAsia="Times New Roman" w:hAnsi="Times New Roman" w:cs="Times New Roman"/>
+          <w:sz w:val="24"/>
+          <w:szCs w:val="24"/>
+        </w:rPr>
+        <w:t>Ahorro de recursos en equipos y dispositivos: Las Apps Web, generalmente tiene un bajo consumo de recursos dado que toda (o gran parte) de la aplicación se encuentra en un servidor web y no en nuestro ordenador.</w:t>
+      </w:r>
+    </w:p>
+    <w:p>
+      <w:pPr>
+        <w:spacing w:after="90" w:line="288" w:lineRule="auto"/>
+        <w:ind w:left="380" w:hanging="380"/>
+        <w:jc w:val="both"/>
+        <w:rPr>
+          <w:rFonts w:ascii="Times New Roman" w:eastAsia="Times New Roman" w:hAnsi="Times New Roman" w:cs="Times New Roman"/>
+          <w:sz w:val="24"/>
+          <w:szCs w:val="24"/>
+        </w:rPr>
+      </w:pPr>
+    </w:p>
+    <w:p>
+      <w:pPr>
+        <w:spacing w:after="90" w:line="288" w:lineRule="auto"/>
+        <w:ind w:left="380" w:hanging="380"/>
+        <w:jc w:val="both"/>
+        <w:rPr>
+          <w:rFonts w:ascii="Times New Roman" w:eastAsia="Times New Roman" w:hAnsi="Times New Roman" w:cs="Times New Roman"/>
+          <w:sz w:val="24"/>
+          <w:szCs w:val="24"/>
+        </w:rPr>
+      </w:pPr>
+      <w:r>
+        <w:rPr>
+          <w:rFonts w:ascii="Times New Roman" w:eastAsia="Times New Roman" w:hAnsi="Times New Roman" w:cs="Times New Roman"/>
+          <w:sz w:val="24"/>
+          <w:szCs w:val="24"/>
+        </w:rPr>
+        <w:t>a.</w:t>
+      </w:r>
+      <w:r>
+        <w:rPr>
+          <w:rFonts w:ascii="Times New Roman" w:eastAsia="Times New Roman" w:hAnsi="Times New Roman" w:cs="Times New Roman"/>
+          <w:sz w:val="24"/>
+          <w:szCs w:val="24"/>
+        </w:rPr>
+        <w:tab/>
+      </w:r>
+      <w:r>
+        <w:rPr>
+          <w:rFonts w:ascii="Times New Roman" w:eastAsia="Times New Roman" w:hAnsi="Times New Roman" w:cs="Times New Roman"/>
+          <w:b/>
+          <w:bCs/>
+          <w:sz w:val="24"/>
+          <w:szCs w:val="24"/>
+        </w:rPr>
+        <w:t>Django</w:t>
+      </w:r>
+    </w:p>
+    <w:p>
+      <w:pPr>
+        <w:spacing w:after="90" w:line="288" w:lineRule="auto"/>
+        <w:ind w:left="380" w:firstLine="0"/>
+        <w:jc w:val="both"/>
+        <w:rPr>
+          <w:rFonts w:ascii="Times New Roman" w:eastAsia="Times New Roman" w:hAnsi="Times New Roman" w:cs="Times New Roman"/>
+          <w:sz w:val="24"/>
+          <w:szCs w:val="24"/>
+        </w:rPr>
+      </w:pPr>
+      <w:r>
+        <w:rPr>
+          <w:rFonts w:ascii="Times New Roman" w:eastAsia="Times New Roman" w:hAnsi="Times New Roman" w:cs="Times New Roman"/>
+          <w:sz w:val="24"/>
+          <w:szCs w:val="24"/>
+        </w:rPr>
+        <w:t xml:space="preserve">Django es un </w:t>
+      </w:r>
+      <w:proofErr w:type="spellStart"/>
+      <w:r>
+        <w:rPr>
+          <w:rFonts w:ascii="Times New Roman" w:eastAsia="Times New Roman" w:hAnsi="Times New Roman" w:cs="Times New Roman"/>
+          <w:sz w:val="24"/>
+          <w:szCs w:val="24"/>
+        </w:rPr>
+        <w:t>framework</w:t>
+      </w:r>
+      <w:proofErr w:type="spellEnd"/>
+      <w:r>
+        <w:rPr>
+          <w:rFonts w:ascii="Times New Roman" w:eastAsia="Times New Roman" w:hAnsi="Times New Roman" w:cs="Times New Roman"/>
+          <w:sz w:val="24"/>
+          <w:szCs w:val="24"/>
+        </w:rPr>
+        <w:t xml:space="preserve"> de desarrollo web de código abierto, escrito en Python, que respeta el patrón de diseño conocido como modelo–vista–controlador (MVC). Fue desarrollado en origen para gestionar varias páginas orientadas a noticias de la </w:t>
+      </w:r>
+      <w:proofErr w:type="spellStart"/>
+      <w:r>
+        <w:rPr>
+          <w:rFonts w:ascii="Times New Roman" w:eastAsia="Times New Roman" w:hAnsi="Times New Roman" w:cs="Times New Roman"/>
+          <w:sz w:val="24"/>
+          <w:szCs w:val="24"/>
+        </w:rPr>
+        <w:t>World</w:t>
+      </w:r>
+      <w:proofErr w:type="spellEnd"/>
+      <w:r>
+        <w:rPr>
+          <w:rFonts w:ascii="Times New Roman" w:eastAsia="Times New Roman" w:hAnsi="Times New Roman" w:cs="Times New Roman"/>
+          <w:sz w:val="24"/>
+          <w:szCs w:val="24"/>
+        </w:rPr>
+        <w:t xml:space="preserve"> Company de Lawrence, Kansas, y fue liberada al público bajo una licencia BSD en julio de 2005; el </w:t>
+      </w:r>
+      <w:proofErr w:type="spellStart"/>
+      <w:r>
+        <w:rPr>
+          <w:rFonts w:ascii="Times New Roman" w:eastAsia="Times New Roman" w:hAnsi="Times New Roman" w:cs="Times New Roman"/>
+          <w:sz w:val="24"/>
+          <w:szCs w:val="24"/>
+        </w:rPr>
+        <w:t>framework</w:t>
+      </w:r>
+      <w:proofErr w:type="spellEnd"/>
+      <w:r>
+        <w:rPr>
+          <w:rFonts w:ascii="Times New Roman" w:eastAsia="Times New Roman" w:hAnsi="Times New Roman" w:cs="Times New Roman"/>
+          <w:sz w:val="24"/>
+          <w:szCs w:val="24"/>
+        </w:rPr>
+        <w:t xml:space="preserve"> fue nombrado en alusión al guitarrista de jazz gitano Django Reinhardt.</w:t>
+      </w:r>
+    </w:p>
+    <w:p>
+      <w:pPr>
+        <w:spacing w:after="90" w:line="288" w:lineRule="auto"/>
+        <w:ind w:left="380" w:firstLine="0"/>
+        <w:jc w:val="both"/>
+        <w:rPr>
+          <w:rFonts w:ascii="Times New Roman" w:eastAsia="Times New Roman" w:hAnsi="Times New Roman" w:cs="Times New Roman"/>
+          <w:sz w:val="24"/>
+          <w:szCs w:val="24"/>
+        </w:rPr>
+      </w:pPr>
+      <w:r>
+        <w:rPr>
+          <w:rFonts w:ascii="Times New Roman" w:eastAsia="Times New Roman" w:hAnsi="Times New Roman" w:cs="Times New Roman"/>
+          <w:sz w:val="24"/>
+          <w:szCs w:val="24"/>
+        </w:rPr>
+        <w:t xml:space="preserve">En junio de 2008 fue anunciado que la recién formada Django Software </w:t>
+      </w:r>
+      <w:proofErr w:type="spellStart"/>
+      <w:r>
+        <w:rPr>
+          <w:rFonts w:ascii="Times New Roman" w:eastAsia="Times New Roman" w:hAnsi="Times New Roman" w:cs="Times New Roman"/>
+          <w:sz w:val="24"/>
+          <w:szCs w:val="24"/>
+        </w:rPr>
+        <w:t>Foundation</w:t>
+      </w:r>
+      <w:proofErr w:type="spellEnd"/>
+      <w:r>
+        <w:rPr>
+          <w:rFonts w:ascii="Times New Roman" w:eastAsia="Times New Roman" w:hAnsi="Times New Roman" w:cs="Times New Roman"/>
+          <w:sz w:val="24"/>
+          <w:szCs w:val="24"/>
+        </w:rPr>
+        <w:t xml:space="preserve"> se haría cargo de Django en el futuro.</w:t>
+      </w:r>
+    </w:p>
+    <w:p>
+      <w:pPr>
+        <w:spacing w:after="90" w:line="288" w:lineRule="auto"/>
+        <w:ind w:left="380" w:firstLine="0"/>
+        <w:jc w:val="both"/>
+      </w:pPr>
+      <w:r>
+        <w:rPr>
+          <w:rFonts w:ascii="Times New Roman" w:eastAsia="Times New Roman" w:hAnsi="Times New Roman" w:cs="Times New Roman"/>
+          <w:sz w:val="24"/>
+          <w:szCs w:val="24"/>
+        </w:rPr>
+        <w:t xml:space="preserve">La meta fundamental de Django es facilitar la creación de sitios web complejos. Django pone énfasis en el </w:t>
+      </w:r>
+      <w:proofErr w:type="spellStart"/>
+      <w:r>
+        <w:rPr>
+          <w:rFonts w:ascii="Times New Roman" w:eastAsia="Times New Roman" w:hAnsi="Times New Roman" w:cs="Times New Roman"/>
+          <w:sz w:val="24"/>
+          <w:szCs w:val="24"/>
+        </w:rPr>
+        <w:t>re-uso</w:t>
+      </w:r>
+      <w:proofErr w:type="spellEnd"/>
+      <w:r>
+        <w:rPr>
+          <w:rFonts w:ascii="Times New Roman" w:eastAsia="Times New Roman" w:hAnsi="Times New Roman" w:cs="Times New Roman"/>
+          <w:sz w:val="24"/>
+          <w:szCs w:val="24"/>
+        </w:rPr>
+        <w:t xml:space="preserve">, la conectividad y extensibilidad de componentes, el desarrollo rápido y el principio No te repitas (DRY, del inglés </w:t>
+      </w:r>
+      <w:proofErr w:type="spellStart"/>
+      <w:r>
+        <w:rPr>
+          <w:rFonts w:ascii="Times New Roman" w:eastAsia="Times New Roman" w:hAnsi="Times New Roman" w:cs="Times New Roman"/>
+          <w:sz w:val="24"/>
+          <w:szCs w:val="24"/>
+        </w:rPr>
+        <w:t>Don't</w:t>
+      </w:r>
+      <w:proofErr w:type="spellEnd"/>
+      <w:r>
+        <w:rPr>
+          <w:rFonts w:ascii="Times New Roman" w:eastAsia="Times New Roman" w:hAnsi="Times New Roman" w:cs="Times New Roman"/>
+          <w:sz w:val="24"/>
+          <w:szCs w:val="24"/>
+        </w:rPr>
+        <w:t xml:space="preserve"> </w:t>
+      </w:r>
+      <w:proofErr w:type="spellStart"/>
+      <w:r>
+        <w:rPr>
+          <w:rFonts w:ascii="Times New Roman" w:eastAsia="Times New Roman" w:hAnsi="Times New Roman" w:cs="Times New Roman"/>
+          <w:sz w:val="24"/>
+          <w:szCs w:val="24"/>
+        </w:rPr>
+        <w:t>Repeat</w:t>
+      </w:r>
+      <w:proofErr w:type="spellEnd"/>
+      <w:r>
+        <w:rPr>
+          <w:rFonts w:ascii="Times New Roman" w:eastAsia="Times New Roman" w:hAnsi="Times New Roman" w:cs="Times New Roman"/>
+          <w:sz w:val="24"/>
+          <w:szCs w:val="24"/>
+        </w:rPr>
+        <w:t xml:space="preserve"> </w:t>
+      </w:r>
+      <w:proofErr w:type="spellStart"/>
+      <w:r>
+        <w:rPr>
+          <w:rFonts w:ascii="Times New Roman" w:eastAsia="Times New Roman" w:hAnsi="Times New Roman" w:cs="Times New Roman"/>
+          <w:sz w:val="24"/>
+          <w:szCs w:val="24"/>
+        </w:rPr>
+        <w:t>Yourself</w:t>
+      </w:r>
+      <w:proofErr w:type="spellEnd"/>
+      <w:r>
+        <w:rPr>
+          <w:rFonts w:ascii="Times New Roman" w:eastAsia="Times New Roman" w:hAnsi="Times New Roman" w:cs="Times New Roman"/>
+          <w:sz w:val="24"/>
+          <w:szCs w:val="24"/>
+        </w:rPr>
+        <w:t xml:space="preserve">). Python es usado </w:t>
+      </w:r>
+      <w:r>
+        <w:rPr>
+          <w:rFonts w:ascii="Times New Roman" w:eastAsia="Times New Roman" w:hAnsi="Times New Roman" w:cs="Times New Roman"/>
+          <w:sz w:val="24"/>
+          <w:szCs w:val="24"/>
+        </w:rPr>
+        <w:t xml:space="preserve">en todas las partes del </w:t>
+      </w:r>
+      <w:proofErr w:type="spellStart"/>
+      <w:r>
+        <w:rPr>
+          <w:rFonts w:ascii="Times New Roman" w:eastAsia="Times New Roman" w:hAnsi="Times New Roman" w:cs="Times New Roman"/>
+          <w:sz w:val="24"/>
+          <w:szCs w:val="24"/>
+        </w:rPr>
+        <w:t>framework</w:t>
+      </w:r>
+      <w:proofErr w:type="spellEnd"/>
+      <w:r>
+        <w:rPr>
+          <w:rFonts w:ascii="Times New Roman" w:eastAsia="Times New Roman" w:hAnsi="Times New Roman" w:cs="Times New Roman"/>
+          <w:sz w:val="24"/>
+          <w:szCs w:val="24"/>
+        </w:rPr>
+        <w:t>, incluso en configuraciones, archivos, y en los modelos de datos.</w:t>
+      </w:r>
+      <w:r>
+        <w:rPr>
+          <w:rFonts w:ascii="Times New Roman" w:eastAsia="Times New Roman" w:hAnsi="Times New Roman" w:cs="Times New Roman"/>
+          <w:sz w:val="24"/>
+          <w:szCs w:val="24"/>
+        </w:rPr>
+        <w:t xml:space="preserve"> </w:t>
+      </w:r>
+    </w:p>
+    <w:p>
+      <w:pPr>
+        <w:spacing w:after="90" w:line="288" w:lineRule="auto"/>
+        <w:ind w:left="380" w:hanging="380"/>
+        <w:jc w:val="both"/>
+        <w:rPr>
+          <w:rFonts w:ascii="Times New Roman" w:eastAsia="Times New Roman" w:hAnsi="Times New Roman" w:cs="Times New Roman"/>
+          <w:sz w:val="24"/>
+          <w:szCs w:val="24"/>
+        </w:rPr>
+      </w:pPr>
+      <w:r>
+        <w:rPr>
+          <w:rFonts w:ascii="Times New Roman" w:eastAsia="Times New Roman" w:hAnsi="Times New Roman" w:cs="Times New Roman"/>
+          <w:sz w:val="24"/>
+          <w:szCs w:val="24"/>
+        </w:rPr>
+        <w:t>b.</w:t>
+      </w:r>
+      <w:r>
+        <w:rPr>
+          <w:rFonts w:ascii="Times New Roman" w:eastAsia="Times New Roman" w:hAnsi="Times New Roman" w:cs="Times New Roman"/>
+          <w:sz w:val="24"/>
+          <w:szCs w:val="24"/>
+        </w:rPr>
+        <w:tab/>
+      </w:r>
+      <w:proofErr w:type="spellStart"/>
+      <w:r>
+        <w:rPr>
+          <w:rFonts w:ascii="Times New Roman" w:eastAsia="Times New Roman" w:hAnsi="Times New Roman" w:cs="Times New Roman"/>
+          <w:b/>
+          <w:bCs/>
+          <w:sz w:val="24"/>
+          <w:szCs w:val="24"/>
+        </w:rPr>
+        <w:t>Flask</w:t>
+      </w:r>
+      <w:proofErr w:type="spellEnd"/>
+      <w:r>
+        <w:rPr>
+          <w:rFonts w:ascii="Times New Roman" w:eastAsia="Times New Roman" w:hAnsi="Times New Roman" w:cs="Times New Roman"/>
+          <w:b/>
+          <w:bCs/>
+          <w:sz w:val="24"/>
+          <w:szCs w:val="24"/>
+        </w:rPr>
+        <w:t>:</w:t>
+      </w:r>
+    </w:p>
+    <w:p>
+      <w:pPr>
+        <w:spacing w:after="90" w:line="288" w:lineRule="auto"/>
+        <w:ind w:left="380" w:hanging="380"/>
+        <w:jc w:val="both"/>
+        <w:rPr>
+          <w:rFonts w:ascii="Times New Roman" w:eastAsia="Times New Roman" w:hAnsi="Times New Roman" w:cs="Times New Roman"/>
+          <w:sz w:val="24"/>
+          <w:szCs w:val="24"/>
+        </w:rPr>
+      </w:pPr>
+      <w:r>
+        <w:rPr>
+          <w:rFonts w:ascii="Times New Roman" w:eastAsia="Times New Roman" w:hAnsi="Times New Roman" w:cs="Times New Roman"/>
+          <w:sz w:val="24"/>
+          <w:szCs w:val="24"/>
+        </w:rPr>
+        <w:tab/>
+      </w:r>
+      <w:proofErr w:type="spellStart"/>
+      <w:r>
+        <w:rPr>
+          <w:rFonts w:ascii="Times New Roman" w:eastAsia="Times New Roman" w:hAnsi="Times New Roman" w:cs="Times New Roman"/>
+          <w:sz w:val="24"/>
+          <w:szCs w:val="24"/>
+        </w:rPr>
+        <w:t>Flask</w:t>
+      </w:r>
+      <w:proofErr w:type="spellEnd"/>
+      <w:r>
+        <w:rPr>
+          <w:rFonts w:ascii="Times New Roman" w:eastAsia="Times New Roman" w:hAnsi="Times New Roman" w:cs="Times New Roman"/>
+          <w:sz w:val="24"/>
+          <w:szCs w:val="24"/>
+        </w:rPr>
+        <w:t xml:space="preserve"> es un “micro” Framework escrito en Python y concebido para facilitar el desarrollo de Aplicaciones Web bajo el patrón MVC.</w:t>
+      </w:r>
+    </w:p>
+    <w:p>
+      <w:pPr>
+        <w:spacing w:after="90" w:line="288" w:lineRule="auto"/>
+        <w:ind w:left="380" w:firstLine="0"/>
+        <w:jc w:val="both"/>
+        <w:rPr>
+          <w:rFonts w:ascii="Times New Roman" w:eastAsia="Times New Roman" w:hAnsi="Times New Roman" w:cs="Times New Roman"/>
+          <w:sz w:val="24"/>
+          <w:szCs w:val="24"/>
+        </w:rPr>
+      </w:pPr>
+      <w:r>
+        <w:rPr>
+          <w:rFonts w:ascii="Times New Roman" w:eastAsia="Times New Roman" w:hAnsi="Times New Roman" w:cs="Times New Roman"/>
+          <w:sz w:val="24"/>
+          <w:szCs w:val="24"/>
+        </w:rPr>
+        <w:t xml:space="preserve">La palabra “micro” no designa a que sea un proyecto pequeño o que nos permita hacer páginas web </w:t>
+      </w:r>
+      <w:r>
+        <w:rPr>
+          <w:rFonts w:ascii="Times New Roman" w:eastAsia="Times New Roman" w:hAnsi="Times New Roman" w:cs="Times New Roman"/>
+          <w:sz w:val="24"/>
+          <w:szCs w:val="24"/>
+        </w:rPr>
+        <w:t>pequeñas,</w:t>
+      </w:r>
+      <w:r>
+        <w:rPr>
+          <w:rFonts w:ascii="Times New Roman" w:eastAsia="Times New Roman" w:hAnsi="Times New Roman" w:cs="Times New Roman"/>
+          <w:sz w:val="24"/>
+          <w:szCs w:val="24"/>
+        </w:rPr>
+        <w:t xml:space="preserve"> sino que al instalar </w:t>
+      </w:r>
+      <w:proofErr w:type="spellStart"/>
+      <w:r>
+        <w:rPr>
+          <w:rFonts w:ascii="Times New Roman" w:eastAsia="Times New Roman" w:hAnsi="Times New Roman" w:cs="Times New Roman"/>
+          <w:sz w:val="24"/>
+          <w:szCs w:val="24"/>
+        </w:rPr>
+        <w:t>Flask</w:t>
+      </w:r>
+      <w:proofErr w:type="spellEnd"/>
+      <w:r>
+        <w:rPr>
+          <w:rFonts w:ascii="Times New Roman" w:eastAsia="Times New Roman" w:hAnsi="Times New Roman" w:cs="Times New Roman"/>
+          <w:sz w:val="24"/>
+          <w:szCs w:val="24"/>
+        </w:rPr>
+        <w:t xml:space="preserve"> tenemos las herramientas necesarias para crear una aplicación web </w:t>
+      </w:r>
+      <w:r>
+        <w:rPr>
+          <w:rFonts w:ascii="Times New Roman" w:eastAsia="Times New Roman" w:hAnsi="Times New Roman" w:cs="Times New Roman"/>
+          <w:sz w:val="24"/>
+          <w:szCs w:val="24"/>
+        </w:rPr>
+        <w:t>funcional,</w:t>
+      </w:r>
+      <w:r>
+        <w:rPr>
+          <w:rFonts w:ascii="Times New Roman" w:eastAsia="Times New Roman" w:hAnsi="Times New Roman" w:cs="Times New Roman"/>
+          <w:sz w:val="24"/>
+          <w:szCs w:val="24"/>
+        </w:rPr>
+        <w:t xml:space="preserve"> pero si se necesita en algún momento una nueva funcionalidad hay un conjunto muy grande extensiones (</w:t>
+      </w:r>
+      <w:proofErr w:type="spellStart"/>
+      <w:r>
+        <w:rPr>
+          <w:rFonts w:ascii="Times New Roman" w:eastAsia="Times New Roman" w:hAnsi="Times New Roman" w:cs="Times New Roman"/>
+          <w:sz w:val="24"/>
+          <w:szCs w:val="24"/>
+        </w:rPr>
+        <w:t>plugins</w:t>
+      </w:r>
+      <w:proofErr w:type="spellEnd"/>
+      <w:r>
+        <w:rPr>
+          <w:rFonts w:ascii="Times New Roman" w:eastAsia="Times New Roman" w:hAnsi="Times New Roman" w:cs="Times New Roman"/>
+          <w:sz w:val="24"/>
+          <w:szCs w:val="24"/>
+        </w:rPr>
+        <w:t xml:space="preserve">) que se pueden instalar con </w:t>
+      </w:r>
+      <w:proofErr w:type="spellStart"/>
+      <w:r>
+        <w:rPr>
+          <w:rFonts w:ascii="Times New Roman" w:eastAsia="Times New Roman" w:hAnsi="Times New Roman" w:cs="Times New Roman"/>
+          <w:sz w:val="24"/>
+          <w:szCs w:val="24"/>
+        </w:rPr>
+        <w:t>Flask</w:t>
+      </w:r>
+      <w:proofErr w:type="spellEnd"/>
+      <w:r>
+        <w:rPr>
+          <w:rFonts w:ascii="Times New Roman" w:eastAsia="Times New Roman" w:hAnsi="Times New Roman" w:cs="Times New Roman"/>
+          <w:sz w:val="24"/>
+          <w:szCs w:val="24"/>
+        </w:rPr>
+        <w:t xml:space="preserve"> que le van dotando de funcionalidad.</w:t>
+      </w:r>
+    </w:p>
+    <w:p>
+      <w:pPr>
+        <w:spacing w:after="90" w:line="288" w:lineRule="auto"/>
+        <w:ind w:left="380" w:firstLine="0"/>
+        <w:jc w:val="both"/>
+        <w:rPr>
+          <w:rFonts w:ascii="Times New Roman" w:eastAsia="Times New Roman" w:hAnsi="Times New Roman" w:cs="Times New Roman"/>
+          <w:sz w:val="24"/>
+          <w:szCs w:val="24"/>
+        </w:rPr>
+      </w:pPr>
+      <w:r>
+        <w:rPr>
+          <w:rFonts w:ascii="Times New Roman" w:eastAsia="Times New Roman" w:hAnsi="Times New Roman" w:cs="Times New Roman"/>
+          <w:sz w:val="24"/>
+          <w:szCs w:val="24"/>
+        </w:rPr>
+        <w:t xml:space="preserve">De principio en la instalación no se tienen todas las funcionalidades que se pueden </w:t>
+      </w:r>
+      <w:r>
+        <w:rPr>
+          <w:rFonts w:ascii="Times New Roman" w:eastAsia="Times New Roman" w:hAnsi="Times New Roman" w:cs="Times New Roman"/>
+          <w:sz w:val="24"/>
+          <w:szCs w:val="24"/>
+        </w:rPr>
+        <w:t>necesitar,</w:t>
+      </w:r>
+      <w:r>
+        <w:rPr>
+          <w:rFonts w:ascii="Times New Roman" w:eastAsia="Times New Roman" w:hAnsi="Times New Roman" w:cs="Times New Roman"/>
+          <w:sz w:val="24"/>
+          <w:szCs w:val="24"/>
+        </w:rPr>
+        <w:t xml:space="preserve"> pero de una manera muy sencilla se pueden extender el proyecto con nuevas funcionalidades por medio de </w:t>
+      </w:r>
+      <w:proofErr w:type="spellStart"/>
+      <w:r>
+        <w:rPr>
+          <w:rFonts w:ascii="Times New Roman" w:eastAsia="Times New Roman" w:hAnsi="Times New Roman" w:cs="Times New Roman"/>
+          <w:sz w:val="24"/>
+          <w:szCs w:val="24"/>
+        </w:rPr>
+        <w:t>plugins</w:t>
+      </w:r>
+      <w:proofErr w:type="spellEnd"/>
+      <w:r>
+        <w:rPr>
+          <w:rFonts w:ascii="Times New Roman" w:eastAsia="Times New Roman" w:hAnsi="Times New Roman" w:cs="Times New Roman"/>
+          <w:sz w:val="24"/>
+          <w:szCs w:val="24"/>
+        </w:rPr>
+        <w:t>.</w:t>
+      </w:r>
+    </w:p>
+    <w:p>
+      <w:pPr>
+        <w:spacing w:after="90" w:line="288" w:lineRule="auto"/>
+        <w:ind w:left="380" w:hanging="20"/>
+        <w:jc w:val="both"/>
+        <w:rPr>
+          <w:rFonts w:ascii="Times New Roman" w:eastAsia="Times New Roman" w:hAnsi="Times New Roman" w:cs="Times New Roman"/>
+          <w:sz w:val="24"/>
+          <w:szCs w:val="24"/>
+        </w:rPr>
+      </w:pPr>
+      <w:r>
+        <w:rPr>
+          <w:rFonts w:ascii="Times New Roman" w:eastAsia="Times New Roman" w:hAnsi="Times New Roman" w:cs="Times New Roman"/>
+          <w:sz w:val="24"/>
+          <w:szCs w:val="24"/>
+        </w:rPr>
+        <w:t xml:space="preserve">El patrón MVC es una manera o una forma de trabajar que permite diferenciar y separar lo que es el modelo de datos (los datos que van a tener la App que normalmente están guardados en BD), la vista (página HTML) y el controlador (donde se gestiona las peticiones de la </w:t>
+      </w:r>
+      <w:proofErr w:type="gramStart"/>
+      <w:r>
+        <w:rPr>
+          <w:rFonts w:ascii="Times New Roman" w:eastAsia="Times New Roman" w:hAnsi="Times New Roman" w:cs="Times New Roman"/>
+          <w:sz w:val="24"/>
+          <w:szCs w:val="24"/>
+        </w:rPr>
+        <w:t>app</w:t>
+      </w:r>
+      <w:proofErr w:type="gramEnd"/>
+      <w:r>
+        <w:rPr>
+          <w:rFonts w:ascii="Times New Roman" w:eastAsia="Times New Roman" w:hAnsi="Times New Roman" w:cs="Times New Roman"/>
+          <w:sz w:val="24"/>
+          <w:szCs w:val="24"/>
+        </w:rPr>
+        <w:t xml:space="preserve"> web).</w:t>
+      </w:r>
+    </w:p>
+    <w:p>
+      <w:pPr>
+        <w:ind w:left="0" w:firstLine="0"/>
+      </w:pPr>
+    </w:p>
+    <w:p>
+      <w:pPr>
+        <w:ind w:left="0" w:firstLine="0"/>
+      </w:pPr>
+    </w:p>
+    <w:p>
+      <w:pPr>
+        <w:ind w:left="0" w:firstLine="0"/>
+      </w:pPr>
+    </w:p>
+    <w:p>
+      <w:pPr>
+        <w:ind w:left="0" w:firstLine="0"/>
+      </w:pPr>
+    </w:p>
+    <w:p>
+      <w:pPr>
+        <w:ind w:left="0" w:firstLine="0"/>
+      </w:pPr>
+    </w:p>
+    <w:p>
+      <w:pPr>
+        <w:ind w:left="0" w:firstLine="0"/>
+      </w:pPr>
+    </w:p>
+    <w:p>
+      <w:pPr>
+        <w:ind w:left="0" w:firstLine="0"/>
+      </w:pPr>
+    </w:p>
+    <w:p>
+      <w:pPr>
+        <w:ind w:left="0" w:firstLine="0"/>
+      </w:pPr>
+    </w:p>
+    <w:p>
+      <w:pPr>
+        <w:ind w:left="0" w:firstLine="0"/>
+      </w:pPr>
+    </w:p>
+    <w:p>
+      <w:pPr>
+        <w:ind w:left="0" w:firstLine="0"/>
+      </w:pPr>
+    </w:p>
+    <w:p>
+      <w:pPr>
+        <w:spacing w:after="90" w:line="288" w:lineRule="auto"/>
+        <w:ind w:left="0" w:firstLine="0"/>
+        <w:jc w:val="both"/>
+        <w:rPr>
+          <w:rFonts w:ascii="Times New Roman" w:eastAsia="Times New Roman" w:hAnsi="Times New Roman" w:cs="Times New Roman"/>
+          <w:b/>
+          <w:bCs/>
+          <w:sz w:val="24"/>
+          <w:szCs w:val="24"/>
+        </w:rPr>
+      </w:pPr>
+      <w:r>
+        <w:rPr>
+          <w:rFonts w:ascii="Times New Roman" w:eastAsia="Times New Roman" w:hAnsi="Times New Roman" w:cs="Times New Roman"/>
+          <w:b/>
+          <w:bCs/>
+          <w:sz w:val="24"/>
+          <w:szCs w:val="24"/>
+        </w:rPr>
+        <w:lastRenderedPageBreak/>
+        <w:t>Conclusio</w:t>
+      </w:r>
+      <w:r>
+        <w:rPr>
+          <w:rFonts w:ascii="Times New Roman" w:eastAsia="Times New Roman" w:hAnsi="Times New Roman" w:cs="Times New Roman"/>
+          <w:b/>
+          <w:bCs/>
+          <w:sz w:val="24"/>
+          <w:szCs w:val="24"/>
+        </w:rPr>
+        <w:t>n</w:t>
+      </w:r>
+      <w:r>
+        <w:rPr>
+          <w:rFonts w:ascii="Times New Roman" w:eastAsia="Times New Roman" w:hAnsi="Times New Roman" w:cs="Times New Roman"/>
+          <w:b/>
+          <w:bCs/>
+          <w:sz w:val="24"/>
+          <w:szCs w:val="24"/>
+        </w:rPr>
+        <w:t>es</w:t>
+      </w:r>
+    </w:p>
+    <w:p>
+      <w:pPr>
+        <w:spacing w:line="276" w:lineRule="auto"/>
+        <w:ind w:left="0" w:firstLine="0"/>
+        <w:jc w:val="both"/>
+        <w:rPr>
+          <w:rFonts w:ascii="Times New Roman" w:eastAsia="Times New Roman" w:hAnsi="Times New Roman" w:cs="Times New Roman"/>
+          <w:sz w:val="24"/>
+          <w:szCs w:val="24"/>
+        </w:rPr>
+      </w:pPr>
+      <w:r>
+        <w:rPr>
+          <w:rFonts w:ascii="Times New Roman" w:eastAsia="Times New Roman" w:hAnsi="Times New Roman" w:cs="Times New Roman"/>
+          <w:sz w:val="24"/>
+          <w:szCs w:val="24"/>
+        </w:rPr>
+        <w:t xml:space="preserve">Encontramos diferentes tipos de ventajas al momento de utilizar una aplicación web, por lo mismo, estas son muy solicitadas, entonces el correcto uso de un buen </w:t>
+      </w:r>
+      <w:proofErr w:type="spellStart"/>
+      <w:r>
+        <w:rPr>
+          <w:rFonts w:ascii="Times New Roman" w:eastAsia="Times New Roman" w:hAnsi="Times New Roman" w:cs="Times New Roman"/>
+          <w:sz w:val="24"/>
+          <w:szCs w:val="24"/>
+        </w:rPr>
+        <w:t>framework</w:t>
+      </w:r>
+      <w:proofErr w:type="spellEnd"/>
+      <w:r>
+        <w:rPr>
+          <w:rFonts w:ascii="Times New Roman" w:eastAsia="Times New Roman" w:hAnsi="Times New Roman" w:cs="Times New Roman"/>
+          <w:sz w:val="24"/>
+          <w:szCs w:val="24"/>
+        </w:rPr>
+        <w:t xml:space="preserve"> como Django, nos permite </w:t>
+      </w:r>
+      <w:r>
+        <w:rPr>
+          <w:rFonts w:ascii="Times New Roman" w:eastAsia="Times New Roman" w:hAnsi="Times New Roman" w:cs="Times New Roman"/>
+          <w:sz w:val="24"/>
+          <w:szCs w:val="24"/>
+        </w:rPr>
+        <w:t xml:space="preserve">el eficiente desarrollo y fácil mantenimiento de </w:t>
+      </w:r>
+      <w:proofErr w:type="gramStart"/>
+      <w:r>
+        <w:rPr>
+          <w:rFonts w:ascii="Times New Roman" w:eastAsia="Times New Roman" w:hAnsi="Times New Roman" w:cs="Times New Roman"/>
+          <w:sz w:val="24"/>
+          <w:szCs w:val="24"/>
+        </w:rPr>
+        <w:t>la misma</w:t>
+      </w:r>
+      <w:proofErr w:type="gramEnd"/>
+      <w:r>
+        <w:rPr>
+          <w:rFonts w:ascii="Times New Roman" w:eastAsia="Times New Roman" w:hAnsi="Times New Roman" w:cs="Times New Roman"/>
+          <w:sz w:val="24"/>
+          <w:szCs w:val="24"/>
+        </w:rPr>
+        <w:t>.</w:t>
+      </w:r>
+    </w:p>
+    <w:p>
+      <w:pPr>
+        <w:spacing w:line="276" w:lineRule="auto"/>
+        <w:ind w:left="0" w:firstLine="0"/>
+        <w:jc w:val="both"/>
+      </w:pPr>
+    </w:p>
+    <w:p>
+      <w:pPr>
+        <w:spacing w:line="276" w:lineRule="auto"/>
+        <w:ind w:left="0" w:firstLine="0"/>
+        <w:jc w:val="both"/>
+        <w:rPr>
+          <w:rFonts w:ascii="Times New Roman" w:eastAsia="Times New Roman" w:hAnsi="Times New Roman" w:cs="Times New Roman"/>
+          <w:sz w:val="24"/>
+          <w:szCs w:val="24"/>
+        </w:rPr>
+      </w:pPr>
+      <w:r>
+        <w:rPr>
+          <w:rFonts w:ascii="Times New Roman" w:eastAsia="Times New Roman" w:hAnsi="Times New Roman" w:cs="Times New Roman"/>
+          <w:sz w:val="24"/>
+          <w:szCs w:val="24"/>
+        </w:rPr>
+        <w:t>La comunicación entre ambos servidores tiene que desarrollarse de manera correcta, de no ser así, el funcionamiento de la aplicación no seria correcto y se estaría trabajando de manera ineficiente.</w:t>
+      </w:r>
+    </w:p>
+    <w:p>
+      <w:pPr>
+        <w:spacing w:line="276" w:lineRule="auto"/>
+        <w:ind w:left="0" w:firstLine="0"/>
+        <w:jc w:val="both"/>
+        <w:rPr>
+          <w:rFonts w:ascii="Times New Roman" w:eastAsia="Times New Roman" w:hAnsi="Times New Roman" w:cs="Times New Roman"/>
+          <w:sz w:val="24"/>
+          <w:szCs w:val="24"/>
+        </w:rPr>
+      </w:pPr>
+    </w:p>
+    <w:p>
+      <w:pPr>
+        <w:spacing w:line="276" w:lineRule="auto"/>
+        <w:ind w:left="0" w:firstLine="0"/>
+        <w:rPr>
+          <w:rFonts w:ascii="Carlito"/>
+        </w:rPr>
+      </w:pPr>
+    </w:p>
+    <w:p>
+      <w:pPr>
+        <w:spacing w:after="90" w:line="288" w:lineRule="auto"/>
+        <w:ind w:left="0" w:firstLine="0"/>
+        <w:jc w:val="both"/>
+        <w:rPr>
+          <w:rFonts w:ascii="Times New Roman" w:eastAsia="Times New Roman" w:hAnsi="Times New Roman" w:cs="Times New Roman"/>
+          <w:b/>
+          <w:bCs/>
+          <w:sz w:val="24"/>
+          <w:szCs w:val="24"/>
+        </w:rPr>
+      </w:pPr>
+      <w:r>
+        <w:rPr>
+          <w:rFonts w:ascii="Times New Roman" w:eastAsia="Times New Roman" w:hAnsi="Times New Roman" w:cs="Times New Roman"/>
+          <w:b/>
+          <w:bCs/>
+          <w:sz w:val="24"/>
+          <w:szCs w:val="24"/>
+        </w:rPr>
+        <w:t xml:space="preserve">Referencias bibliográficas </w:t>
+      </w:r>
+    </w:p>
+    <w:p>
+      <w:pPr>
+        <w:spacing w:line="276" w:lineRule="auto"/>
+        <w:ind w:left="0" w:firstLine="0"/>
+      </w:pPr>
+    </w:p>
+    <w:p>
+      <w:pPr>
+        <w:pStyle w:val="Prrafodelista"/>
+        <w:numPr>
+          <w:ilvl w:val="0"/>
+          <w:numId w:val="6"/>
+        </w:numPr>
+        <w:spacing w:line="276" w:lineRule="auto"/>
+        <w:jc w:val="both"/>
+        <w:rPr>
+          <w:rFonts w:ascii="Times New Roman" w:eastAsia="Times New Roman" w:hAnsi="Times New Roman" w:cs="Times New Roman"/>
+          <w:sz w:val="24"/>
+          <w:szCs w:val="24"/>
+        </w:rPr>
+      </w:pPr>
+      <w:proofErr w:type="spellStart"/>
+      <w:r>
+        <w:rPr>
+          <w:rFonts w:ascii="Times New Roman" w:eastAsia="Times New Roman" w:hAnsi="Times New Roman" w:cs="Times New Roman"/>
+          <w:sz w:val="24"/>
+          <w:szCs w:val="24"/>
+        </w:rPr>
+        <w:t>Anonimo</w:t>
+      </w:r>
+      <w:proofErr w:type="spellEnd"/>
+      <w:r>
+        <w:rPr>
+          <w:rFonts w:ascii="Times New Roman" w:eastAsia="Times New Roman" w:hAnsi="Times New Roman" w:cs="Times New Roman"/>
+          <w:sz w:val="24"/>
+          <w:szCs w:val="24"/>
+        </w:rPr>
+        <w:t>, (2021).</w:t>
+      </w:r>
+      <w:r>
+        <w:rPr>
+          <w:rFonts w:ascii="Times New Roman" w:eastAsia="Times New Roman" w:hAnsi="Times New Roman" w:cs="Times New Roman"/>
+          <w:i/>
+          <w:sz w:val="24"/>
+          <w:szCs w:val="24"/>
+        </w:rPr>
+        <w:t xml:space="preserve"> </w:t>
+      </w:r>
+      <w:r>
+        <w:rPr>
+          <w:rFonts w:ascii="Times New Roman" w:eastAsia="Times New Roman" w:hAnsi="Times New Roman" w:cs="Times New Roman"/>
+          <w:i/>
+          <w:sz w:val="24"/>
+          <w:szCs w:val="24"/>
+        </w:rPr>
+        <w:t xml:space="preserve">¿Qué son las aplicaciones </w:t>
+      </w:r>
+      <w:proofErr w:type="gramStart"/>
+      <w:r>
+        <w:rPr>
+          <w:rFonts w:ascii="Times New Roman" w:eastAsia="Times New Roman" w:hAnsi="Times New Roman" w:cs="Times New Roman"/>
+          <w:i/>
+          <w:sz w:val="24"/>
+          <w:szCs w:val="24"/>
+        </w:rPr>
+        <w:t>web?</w:t>
+      </w:r>
+      <w:r>
+        <w:rPr>
+          <w:rFonts w:ascii="Times New Roman" w:eastAsia="Times New Roman" w:hAnsi="Times New Roman" w:cs="Times New Roman"/>
+          <w:i/>
+          <w:sz w:val="24"/>
+          <w:szCs w:val="24"/>
+        </w:rPr>
+        <w:t>.</w:t>
+      </w:r>
+      <w:proofErr w:type="gramEnd"/>
+      <w:r>
+        <w:rPr>
+          <w:rFonts w:ascii="Times New Roman" w:eastAsia="Times New Roman" w:hAnsi="Times New Roman" w:cs="Times New Roman"/>
+          <w:i/>
+          <w:sz w:val="24"/>
+          <w:szCs w:val="24"/>
+        </w:rPr>
+        <w:t xml:space="preserve"> </w:t>
+      </w:r>
+      <w:r>
+        <w:rPr>
+          <w:rFonts w:ascii="Times New Roman" w:eastAsia="Times New Roman" w:hAnsi="Times New Roman" w:cs="Times New Roman"/>
+          <w:i/>
+          <w:sz w:val="24"/>
+          <w:szCs w:val="24"/>
+        </w:rPr>
+        <w:t>Disponible en:</w:t>
+      </w:r>
+      <w:r>
+        <w:t xml:space="preserve"> </w:t>
+      </w:r>
+      <w:hyperlink r:id="rId9" w:history="1">
+        <w:r>
+          <w:rPr>
+            <w:rStyle w:val="Hipervnculo"/>
+          </w:rPr>
+          <w:t>¿Qué son las Aplicaciones Web? Ventajas y Tipos de Desarrollo Web (wiboomedia.com)</w:t>
+        </w:r>
+      </w:hyperlink>
+    </w:p>
+    <w:p>
+      <w:pPr>
+        <w:pStyle w:val="Prrafodelista"/>
+        <w:numPr>
+          <w:ilvl w:val="0"/>
+          <w:numId w:val="6"/>
+        </w:numPr>
+        <w:spacing w:line="276" w:lineRule="auto"/>
+        <w:jc w:val="both"/>
+        <w:rPr>
+          <w:rFonts w:ascii="Times New Roman" w:eastAsia="Times New Roman" w:hAnsi="Times New Roman" w:cs="Times New Roman"/>
+          <w:sz w:val="24"/>
+          <w:szCs w:val="24"/>
+        </w:rPr>
+      </w:pPr>
+      <w:proofErr w:type="spellStart"/>
+      <w:r>
+        <w:rPr>
+          <w:rFonts w:ascii="Times New Roman" w:eastAsia="Times New Roman" w:hAnsi="Times New Roman" w:cs="Times New Roman"/>
+          <w:sz w:val="24"/>
+          <w:szCs w:val="24"/>
+        </w:rPr>
+        <w:t>Anonimo</w:t>
+      </w:r>
+      <w:proofErr w:type="spellEnd"/>
+      <w:r>
+        <w:rPr>
+          <w:rFonts w:ascii="Times New Roman" w:eastAsia="Times New Roman" w:hAnsi="Times New Roman" w:cs="Times New Roman"/>
+          <w:sz w:val="24"/>
+          <w:szCs w:val="24"/>
+        </w:rPr>
+        <w:t>, (2021).</w:t>
+      </w:r>
+      <w:r>
+        <w:rPr>
+          <w:rFonts w:ascii="Times New Roman" w:eastAsia="Times New Roman" w:hAnsi="Times New Roman" w:cs="Times New Roman"/>
+          <w:i/>
+          <w:sz w:val="24"/>
+          <w:szCs w:val="24"/>
+        </w:rPr>
+        <w:t xml:space="preserve"> </w:t>
+      </w:r>
+      <w:r>
+        <w:rPr>
+          <w:rFonts w:ascii="Times New Roman" w:eastAsia="Times New Roman" w:hAnsi="Times New Roman" w:cs="Times New Roman"/>
+          <w:i/>
+          <w:sz w:val="24"/>
+          <w:szCs w:val="24"/>
+        </w:rPr>
+        <w:t>Django (</w:t>
+      </w:r>
+      <w:proofErr w:type="spellStart"/>
+      <w:r>
+        <w:rPr>
+          <w:rFonts w:ascii="Times New Roman" w:eastAsia="Times New Roman" w:hAnsi="Times New Roman" w:cs="Times New Roman"/>
+          <w:i/>
+          <w:sz w:val="24"/>
+          <w:szCs w:val="24"/>
+        </w:rPr>
+        <w:t>framework</w:t>
+      </w:r>
+      <w:proofErr w:type="spellEnd"/>
+      <w:r>
+        <w:rPr>
+          <w:rFonts w:ascii="Times New Roman" w:eastAsia="Times New Roman" w:hAnsi="Times New Roman" w:cs="Times New Roman"/>
+          <w:i/>
+          <w:sz w:val="24"/>
+          <w:szCs w:val="24"/>
+        </w:rPr>
+        <w:t>)</w:t>
+      </w:r>
+      <w:r>
+        <w:rPr>
+          <w:rFonts w:ascii="Times New Roman" w:eastAsia="Times New Roman" w:hAnsi="Times New Roman" w:cs="Times New Roman"/>
+          <w:i/>
+          <w:sz w:val="24"/>
+          <w:szCs w:val="24"/>
+        </w:rPr>
+        <w:t>. Disponible en:</w:t>
+      </w:r>
+      <w:r>
+        <w:rPr>
+          <w:rFonts w:ascii="Times New Roman" w:eastAsia="Times New Roman" w:hAnsi="Times New Roman" w:cs="Times New Roman"/>
+          <w:sz w:val="24"/>
+          <w:szCs w:val="24"/>
+        </w:rPr>
+        <w:t xml:space="preserve"> </w:t>
+      </w:r>
+      <w:hyperlink r:id="rId10" w:history="1">
+        <w:r>
+          <w:rPr>
+            <w:rStyle w:val="Hipervnculo"/>
+          </w:rPr>
+          <w:t>Django (</w:t>
+        </w:r>
+        <w:proofErr w:type="spellStart"/>
+        <w:r>
+          <w:rPr>
+            <w:rStyle w:val="Hipervnculo"/>
+          </w:rPr>
+          <w:t>framework</w:t>
+        </w:r>
+        <w:proofErr w:type="spellEnd"/>
+        <w:r>
+          <w:rPr>
+            <w:rStyle w:val="Hipervnculo"/>
+          </w:rPr>
+          <w:t>) - Wikipedia, la enciclopedia libre</w:t>
+        </w:r>
+      </w:hyperlink>
+    </w:p>
+    <w:p>
+      <w:pPr>
+        <w:pStyle w:val="Prrafodelista"/>
+        <w:numPr>
+          <w:ilvl w:val="0"/>
+          <w:numId w:val="6"/>
+        </w:numPr>
+        <w:spacing w:line="276" w:lineRule="auto"/>
+        <w:jc w:val="both"/>
+        <w:rPr>
+          <w:rFonts w:ascii="Times New Roman" w:eastAsia="Times New Roman" w:hAnsi="Times New Roman" w:cs="Times New Roman"/>
+          <w:sz w:val="24"/>
+          <w:szCs w:val="24"/>
+        </w:rPr>
+      </w:pPr>
+      <w:proofErr w:type="spellStart"/>
+      <w:r>
+        <w:rPr>
+          <w:rFonts w:ascii="Times New Roman" w:eastAsia="Times New Roman" w:hAnsi="Times New Roman" w:cs="Times New Roman"/>
+          <w:sz w:val="24"/>
+          <w:szCs w:val="24"/>
+        </w:rPr>
+        <w:t>Anonimo</w:t>
+      </w:r>
+      <w:proofErr w:type="spellEnd"/>
+      <w:r>
+        <w:rPr>
+          <w:rFonts w:ascii="Times New Roman" w:eastAsia="Times New Roman" w:hAnsi="Times New Roman" w:cs="Times New Roman"/>
+          <w:sz w:val="24"/>
+          <w:szCs w:val="24"/>
+        </w:rPr>
+        <w:t>, (2021).</w:t>
+      </w:r>
+      <w:r>
+        <w:t xml:space="preserve"> </w:t>
+      </w:r>
+      <w:r>
+        <w:rPr>
+          <w:rFonts w:ascii="Times New Roman" w:eastAsia="Times New Roman" w:hAnsi="Times New Roman" w:cs="Times New Roman"/>
+          <w:sz w:val="24"/>
+          <w:szCs w:val="24"/>
+        </w:rPr>
+        <w:t xml:space="preserve">Qué es </w:t>
+      </w:r>
+      <w:proofErr w:type="spellStart"/>
+      <w:r>
+        <w:rPr>
+          <w:rFonts w:ascii="Times New Roman" w:eastAsia="Times New Roman" w:hAnsi="Times New Roman" w:cs="Times New Roman"/>
+          <w:sz w:val="24"/>
+          <w:szCs w:val="24"/>
+        </w:rPr>
+        <w:t>Flask</w:t>
+      </w:r>
+      <w:proofErr w:type="spellEnd"/>
+      <w:r>
+        <w:rPr>
+          <w:rFonts w:ascii="Times New Roman" w:eastAsia="Times New Roman" w:hAnsi="Times New Roman" w:cs="Times New Roman"/>
+          <w:i/>
+          <w:sz w:val="24"/>
+          <w:szCs w:val="24"/>
+        </w:rPr>
+        <w:t>. Disponible en:</w:t>
+      </w:r>
+      <w:r>
+        <w:rPr>
+          <w:rFonts w:ascii="Times New Roman" w:eastAsia="Times New Roman" w:hAnsi="Times New Roman" w:cs="Times New Roman"/>
+          <w:sz w:val="24"/>
+          <w:szCs w:val="24"/>
+        </w:rPr>
+        <w:t xml:space="preserve"> </w:t>
+      </w:r>
+      <w:hyperlink r:id="rId11" w:history="1">
+        <w:r>
+          <w:rPr>
+            <w:rStyle w:val="Hipervnculo"/>
+          </w:rPr>
+          <w:t xml:space="preserve">Qué es </w:t>
+        </w:r>
+        <w:proofErr w:type="spellStart"/>
+        <w:r>
+          <w:rPr>
+            <w:rStyle w:val="Hipervnculo"/>
+          </w:rPr>
+          <w:t>Flask</w:t>
+        </w:r>
+        <w:proofErr w:type="spellEnd"/>
+        <w:r>
+          <w:rPr>
+            <w:rStyle w:val="Hipervnculo"/>
+          </w:rPr>
+          <w:t xml:space="preserve"> y ventajas que ofrece | </w:t>
+        </w:r>
+        <w:proofErr w:type="spellStart"/>
+        <w:r>
+          <w:rPr>
+            <w:rStyle w:val="Hipervnculo"/>
+          </w:rPr>
+          <w:t>OpenWebinars</w:t>
+        </w:r>
+        <w:proofErr w:type="spellEnd"/>
+      </w:hyperlink>
+    </w:p>
+    <w:p>
+      <w:pPr>
+        <w:pStyle w:val="Prrafodelista"/>
+        <w:spacing w:line="276" w:lineRule="auto"/>
+        <w:ind w:firstLine="0"/>
+        <w:jc w:val="both"/>
+        <w:rPr>
+          <w:rFonts w:ascii="Times New Roman" w:eastAsia="Times New Roman" w:hAnsi="Times New Roman" w:cs="Times New Roman"/>
+          <w:sz w:val="24"/>
+          <w:szCs w:val="24"/>
+        </w:rPr>
+      </w:pPr>
+    </w:p>
+    <w:p>
+      <w:pPr>
+        <w:spacing w:after="90" w:line="288" w:lineRule="auto"/>
+        <w:ind w:left="0" w:firstLine="0"/>
+        <w:jc w:val="both"/>
+        <w:rPr>
+          <w:rFonts w:ascii="Times New Roman" w:eastAsia="Times New Roman" w:hAnsi="Times New Roman" w:cs="Times New Roman"/>
+          <w:b/>
+          <w:bCs/>
+          <w:sz w:val="24"/>
+          <w:szCs w:val="24"/>
+        </w:rPr>
+      </w:pPr>
+      <w:r>
+        <w:rPr>
+          <w:rFonts w:ascii="Times New Roman" w:eastAsia="Times New Roman" w:hAnsi="Times New Roman" w:cs="Times New Roman"/>
+          <w:b/>
+          <w:bCs/>
+          <w:sz w:val="24"/>
+          <w:szCs w:val="24"/>
+        </w:rPr>
+        <w:t>Anexos</w:t>
+      </w:r>
+    </w:p>
+    <w:p>
+      <w:pPr>
+        <w:spacing w:after="90" w:line="288" w:lineRule="auto"/>
+        <w:ind w:left="0" w:firstLine="0"/>
+        <w:jc w:val="both"/>
+        <w:rPr>
+          <w:rFonts w:ascii="Times New Roman" w:eastAsia="Times New Roman" w:hAnsi="Times New Roman" w:cs="Times New Roman"/>
+          <w:b/>
+          <w:bCs/>
           <w:sz w:val="24"/>
           <w:szCs w:val="24"/>
         </w:rPr>
@@ -1623,517 +3280,11 @@
         <w:rPr>
           <w:noProof/>
         </w:rPr>
-        <w:lastRenderedPageBreak/>
         <w:drawing>
-          <wp:inline distT="0" distB="0" distL="0" distR="0" wp14:anchorId="78AEE853" wp14:editId="498B4498">
-            <wp:extent cx="1690254" cy="1523983"/>
-            <wp:effectExtent l="0" t="0" r="5715" b="635"/>
-            <wp:docPr id="6" name="Imagen 6"/>
-            <wp:cNvGraphicFramePr>
-              <a:graphicFrameLocks xmlns:a="http://schemas.openxmlformats.org/drawingml/2006/main" noChangeAspect="1"/>
-            </wp:cNvGraphicFramePr>
-            <a:graphic xmlns:a="http://schemas.openxmlformats.org/drawingml/2006/main">
-              <a:graphicData uri="http://schemas.openxmlformats.org/drawingml/2006/picture">
-                <pic:pic xmlns:pic="http://schemas.openxmlformats.org/drawingml/2006/picture">
-                  <pic:nvPicPr>
-                    <pic:cNvPr id="1" name=""/>
-                    <pic:cNvPicPr/>
-                  </pic:nvPicPr>
-                  <pic:blipFill>
-                    <a:blip r:embed="rId10"/>
-                    <a:stretch>
-                      <a:fillRect/>
-                    </a:stretch>
-                  </pic:blipFill>
-                  <pic:spPr>
-                    <a:xfrm>
-                      <a:off x="0" y="0"/>
-                      <a:ext cx="1697820" cy="1530805"/>
-                    </a:xfrm>
-                    <a:prstGeom prst="rect">
-                      <a:avLst/>
-                    </a:prstGeom>
-                  </pic:spPr>
-                </pic:pic>
-              </a:graphicData>
-            </a:graphic>
-          </wp:inline>
-        </w:drawing>
-      </w:r>
-    </w:p>
-    <w:p>
-      <w:pPr>
-        <w:spacing w:after="90" w:line="288" w:lineRule="auto"/>
-        <w:ind w:left="0" w:firstLine="0"/>
-        <w:jc w:val="center"/>
-      </w:pPr>
-      <w:r>
-        <w:rPr>
-          <w:rFonts w:ascii="Times New Roman" w:eastAsia="Times New Roman" w:hAnsi="Times New Roman" w:cs="Times New Roman"/>
-          <w:i/>
-          <w:sz w:val="20"/>
-          <w:szCs w:val="20"/>
-        </w:rPr>
-        <w:t xml:space="preserve">Figura </w:t>
-      </w:r>
-      <w:r>
-        <w:rPr>
-          <w:rFonts w:ascii="Times New Roman" w:eastAsia="Times New Roman" w:hAnsi="Times New Roman" w:cs="Times New Roman"/>
-          <w:i/>
-          <w:sz w:val="20"/>
-          <w:szCs w:val="20"/>
-        </w:rPr>
-        <w:t>2</w:t>
-      </w:r>
-      <w:r>
-        <w:rPr>
-          <w:rFonts w:ascii="Times New Roman" w:eastAsia="Times New Roman" w:hAnsi="Times New Roman" w:cs="Times New Roman"/>
-          <w:i/>
-          <w:sz w:val="20"/>
-          <w:szCs w:val="20"/>
-        </w:rPr>
-        <w:t>.</w:t>
-      </w:r>
-      <w:r>
-        <w:rPr>
-          <w:rFonts w:ascii="Times New Roman" w:eastAsia="Times New Roman" w:hAnsi="Times New Roman" w:cs="Times New Roman"/>
-          <w:sz w:val="20"/>
-          <w:szCs w:val="20"/>
-        </w:rPr>
-        <w:t xml:space="preserve"> Matriz </w:t>
-      </w:r>
-      <w:r>
-        <w:rPr>
-          <w:rFonts w:ascii="Times New Roman" w:eastAsia="Times New Roman" w:hAnsi="Times New Roman" w:cs="Times New Roman"/>
-          <w:sz w:val="20"/>
-          <w:szCs w:val="20"/>
-        </w:rPr>
-        <w:t>dispersa</w:t>
-      </w:r>
-      <w:r>
-        <w:rPr>
-          <w:rFonts w:ascii="Times New Roman" w:eastAsia="Times New Roman" w:hAnsi="Times New Roman" w:cs="Times New Roman"/>
-          <w:sz w:val="20"/>
-          <w:szCs w:val="20"/>
-        </w:rPr>
-        <w:t>.</w:t>
-      </w:r>
-    </w:p>
-    <w:p>
-      <w:pPr>
-        <w:jc w:val="center"/>
-      </w:pPr>
-      <w:r>
-        <w:rPr>
-          <w:rFonts w:ascii="Times New Roman" w:eastAsia="Times New Roman" w:hAnsi="Times New Roman" w:cs="Times New Roman"/>
-          <w:sz w:val="20"/>
-          <w:szCs w:val="20"/>
-        </w:rPr>
-        <w:t>Fuente: presentación de matriz ortogonal.</w:t>
-      </w:r>
-    </w:p>
-    <w:p>
-      <w:pPr>
-        <w:pStyle w:val="Prrafodelista"/>
-        <w:spacing w:after="90" w:line="288" w:lineRule="auto"/>
-        <w:ind w:left="1104" w:firstLine="0"/>
-        <w:jc w:val="both"/>
-        <w:rPr>
-          <w:rFonts w:ascii="Times New Roman" w:eastAsia="Times New Roman" w:hAnsi="Times New Roman" w:cs="Times New Roman"/>
-          <w:sz w:val="24"/>
-          <w:szCs w:val="24"/>
-        </w:rPr>
-      </w:pPr>
-    </w:p>
-    <w:p>
-      <w:pPr>
-        <w:spacing w:after="90" w:line="288" w:lineRule="auto"/>
-        <w:ind w:left="0" w:firstLine="0"/>
-        <w:jc w:val="both"/>
-        <w:rPr>
-          <w:rFonts w:ascii="Times New Roman" w:eastAsia="Times New Roman" w:hAnsi="Times New Roman" w:cs="Times New Roman"/>
-          <w:sz w:val="24"/>
-          <w:szCs w:val="24"/>
-        </w:rPr>
-      </w:pPr>
-      <w:r>
-        <w:rPr>
-          <w:rFonts w:ascii="Times New Roman" w:eastAsia="Times New Roman" w:hAnsi="Times New Roman" w:cs="Times New Roman"/>
-          <w:sz w:val="24"/>
-          <w:szCs w:val="24"/>
-        </w:rPr>
-        <w:t>La herramienta que</w:t>
-      </w:r>
-      <w:r>
-        <w:rPr>
-          <w:rFonts w:ascii="Times New Roman" w:eastAsia="Times New Roman" w:hAnsi="Times New Roman" w:cs="Times New Roman"/>
-          <w:sz w:val="24"/>
-          <w:szCs w:val="24"/>
-        </w:rPr>
-        <w:t xml:space="preserve"> nos ayudo para poder visualizar cada matriz y también sus cambios fue </w:t>
-      </w:r>
-      <w:proofErr w:type="spellStart"/>
-      <w:r>
-        <w:rPr>
-          <w:rFonts w:ascii="Times New Roman" w:eastAsia="Times New Roman" w:hAnsi="Times New Roman" w:cs="Times New Roman"/>
-          <w:sz w:val="24"/>
-          <w:szCs w:val="24"/>
-        </w:rPr>
-        <w:t>Graphviz</w:t>
-      </w:r>
-      <w:proofErr w:type="spellEnd"/>
-      <w:r>
-        <w:rPr>
-          <w:rFonts w:ascii="Times New Roman" w:eastAsia="Times New Roman" w:hAnsi="Times New Roman" w:cs="Times New Roman"/>
-          <w:sz w:val="24"/>
-          <w:szCs w:val="24"/>
-        </w:rPr>
-        <w:t>, con su fácil uso para la realización de diagramas, se logro realizar uno distinto para cada matriz, permitiéndonos también observar cada cambio realizado.</w:t>
-      </w:r>
-    </w:p>
-    <w:p>
-      <w:pPr>
-        <w:spacing w:after="90" w:line="288" w:lineRule="auto"/>
-        <w:ind w:left="0" w:firstLine="0"/>
-        <w:jc w:val="center"/>
-        <w:rPr>
-          <w:rFonts w:ascii="Times New Roman" w:eastAsia="Times New Roman" w:hAnsi="Times New Roman" w:cs="Times New Roman"/>
-          <w:sz w:val="24"/>
-          <w:szCs w:val="24"/>
-        </w:rPr>
-      </w:pPr>
-      <w:r>
-        <w:rPr>
-          <w:rFonts w:ascii="Times New Roman" w:eastAsia="Times New Roman" w:hAnsi="Times New Roman" w:cs="Times New Roman"/>
-          <w:noProof/>
-          <w:sz w:val="24"/>
-          <w:szCs w:val="24"/>
-        </w:rPr>
-        <w:drawing>
-          <wp:inline distT="0" distB="0" distL="0" distR="0" wp14:anchorId="113A8A88" wp14:editId="379479F7">
-            <wp:extent cx="1813043" cy="2223654"/>
-            <wp:effectExtent l="0" t="0" r="0" b="5715"/>
-            <wp:docPr id="7" name="Imagen 7"/>
-            <wp:cNvGraphicFramePr>
-              <a:graphicFrameLocks xmlns:a="http://schemas.openxmlformats.org/drawingml/2006/main" noChangeAspect="1"/>
-            </wp:cNvGraphicFramePr>
-            <a:graphic xmlns:a="http://schemas.openxmlformats.org/drawingml/2006/main">
-              <a:graphicData uri="http://schemas.openxmlformats.org/drawingml/2006/picture">
-                <pic:pic xmlns:pic="http://schemas.openxmlformats.org/drawingml/2006/picture">
-                  <pic:nvPicPr>
-                    <pic:cNvPr id="0" name="Picture 2"/>
-                    <pic:cNvPicPr>
-                      <a:picLocks noChangeAspect="1" noChangeArrowheads="1"/>
-                    </pic:cNvPicPr>
-                  </pic:nvPicPr>
-                  <pic:blipFill>
-                    <a:blip r:embed="rId11">
-                      <a:extLst>
-                        <a:ext uri="{28A0092B-C50C-407E-A947-70E740481C1C}">
-                          <a14:useLocalDpi xmlns:a14="http://schemas.microsoft.com/office/drawing/2010/main" val="0"/>
-                        </a:ext>
-                      </a:extLst>
-                    </a:blip>
-                    <a:srcRect/>
-                    <a:stretch>
-                      <a:fillRect/>
-                    </a:stretch>
-                  </pic:blipFill>
-                  <pic:spPr bwMode="auto">
-                    <a:xfrm>
-                      <a:off x="0" y="0"/>
-                      <a:ext cx="1827403" cy="2241266"/>
-                    </a:xfrm>
-                    <a:prstGeom prst="rect">
-                      <a:avLst/>
-                    </a:prstGeom>
-                    <a:noFill/>
-                    <a:ln>
-                      <a:noFill/>
-                    </a:ln>
-                  </pic:spPr>
-                </pic:pic>
-              </a:graphicData>
-            </a:graphic>
-          </wp:inline>
-        </w:drawing>
-      </w:r>
-    </w:p>
-    <w:p>
-      <w:pPr>
-        <w:spacing w:after="90" w:line="288" w:lineRule="auto"/>
-        <w:ind w:left="0" w:firstLine="0"/>
-        <w:jc w:val="center"/>
-      </w:pPr>
-      <w:r>
-        <w:rPr>
-          <w:rFonts w:ascii="Times New Roman" w:eastAsia="Times New Roman" w:hAnsi="Times New Roman" w:cs="Times New Roman"/>
-          <w:i/>
-          <w:sz w:val="20"/>
-          <w:szCs w:val="20"/>
-        </w:rPr>
-        <w:t xml:space="preserve">Figura </w:t>
-      </w:r>
-      <w:r>
-        <w:rPr>
-          <w:rFonts w:ascii="Times New Roman" w:eastAsia="Times New Roman" w:hAnsi="Times New Roman" w:cs="Times New Roman"/>
-          <w:i/>
-          <w:sz w:val="20"/>
-          <w:szCs w:val="20"/>
-        </w:rPr>
-        <w:t>3</w:t>
-      </w:r>
-      <w:r>
-        <w:rPr>
-          <w:rFonts w:ascii="Times New Roman" w:eastAsia="Times New Roman" w:hAnsi="Times New Roman" w:cs="Times New Roman"/>
-          <w:i/>
-          <w:sz w:val="20"/>
-          <w:szCs w:val="20"/>
-        </w:rPr>
-        <w:t>.</w:t>
-      </w:r>
-      <w:r>
-        <w:rPr>
-          <w:rFonts w:ascii="Times New Roman" w:eastAsia="Times New Roman" w:hAnsi="Times New Roman" w:cs="Times New Roman"/>
-          <w:sz w:val="20"/>
-          <w:szCs w:val="20"/>
-        </w:rPr>
-        <w:t xml:space="preserve"> Matriz </w:t>
-      </w:r>
-      <w:r>
-        <w:rPr>
-          <w:rFonts w:ascii="Times New Roman" w:eastAsia="Times New Roman" w:hAnsi="Times New Roman" w:cs="Times New Roman"/>
-          <w:sz w:val="20"/>
-          <w:szCs w:val="20"/>
-        </w:rPr>
-        <w:t xml:space="preserve">ortogonal diagramada con </w:t>
-      </w:r>
-      <w:proofErr w:type="spellStart"/>
-      <w:r>
-        <w:rPr>
-          <w:rFonts w:ascii="Times New Roman" w:eastAsia="Times New Roman" w:hAnsi="Times New Roman" w:cs="Times New Roman"/>
-          <w:sz w:val="20"/>
-          <w:szCs w:val="20"/>
-        </w:rPr>
-        <w:t>Graph</w:t>
-      </w:r>
-      <w:r>
-        <w:rPr>
-          <w:rFonts w:ascii="Times New Roman" w:eastAsia="Times New Roman" w:hAnsi="Times New Roman" w:cs="Times New Roman"/>
-          <w:sz w:val="20"/>
-          <w:szCs w:val="20"/>
-        </w:rPr>
-        <w:t>viz</w:t>
-      </w:r>
-      <w:proofErr w:type="spellEnd"/>
-      <w:r>
-        <w:rPr>
-          <w:rFonts w:ascii="Times New Roman" w:eastAsia="Times New Roman" w:hAnsi="Times New Roman" w:cs="Times New Roman"/>
-          <w:sz w:val="20"/>
-          <w:szCs w:val="20"/>
-        </w:rPr>
-        <w:t>.</w:t>
-      </w:r>
-    </w:p>
-    <w:p>
-      <w:pPr>
-        <w:jc w:val="center"/>
-      </w:pPr>
-      <w:r>
-        <w:rPr>
-          <w:rFonts w:ascii="Times New Roman" w:eastAsia="Times New Roman" w:hAnsi="Times New Roman" w:cs="Times New Roman"/>
-          <w:sz w:val="20"/>
-          <w:szCs w:val="20"/>
-        </w:rPr>
-        <w:t xml:space="preserve">Fuente: </w:t>
-      </w:r>
-      <w:r>
-        <w:rPr>
-          <w:rFonts w:ascii="Times New Roman" w:eastAsia="Times New Roman" w:hAnsi="Times New Roman" w:cs="Times New Roman"/>
-          <w:sz w:val="20"/>
-          <w:szCs w:val="20"/>
-        </w:rPr>
-        <w:t>elaboración propia.</w:t>
-      </w:r>
-    </w:p>
-    <w:p>
-      <w:pPr>
-        <w:spacing w:after="90" w:line="288" w:lineRule="auto"/>
-        <w:ind w:left="0" w:firstLine="0"/>
-        <w:jc w:val="center"/>
-        <w:rPr>
-          <w:rFonts w:ascii="Times New Roman" w:eastAsia="Times New Roman" w:hAnsi="Times New Roman" w:cs="Times New Roman"/>
-          <w:sz w:val="24"/>
-          <w:szCs w:val="24"/>
-        </w:rPr>
-      </w:pPr>
-    </w:p>
-    <w:p>
-      <w:pPr>
-        <w:spacing w:after="90" w:line="288" w:lineRule="auto"/>
-        <w:ind w:left="0" w:firstLine="0"/>
-        <w:jc w:val="both"/>
-        <w:rPr>
-          <w:rFonts w:ascii="Times New Roman" w:eastAsia="Times New Roman" w:hAnsi="Times New Roman" w:cs="Times New Roman"/>
-          <w:b/>
-          <w:bCs/>
-          <w:sz w:val="24"/>
-          <w:szCs w:val="24"/>
-        </w:rPr>
-      </w:pPr>
-      <w:r>
-        <w:rPr>
-          <w:rFonts w:ascii="Times New Roman" w:eastAsia="Times New Roman" w:hAnsi="Times New Roman" w:cs="Times New Roman"/>
-          <w:sz w:val="24"/>
-          <w:szCs w:val="24"/>
-        </w:rPr>
-        <w:t>d.</w:t>
-      </w:r>
-      <w:r>
-        <w:rPr>
-          <w:rFonts w:ascii="Times New Roman" w:eastAsia="Times New Roman" w:hAnsi="Times New Roman" w:cs="Times New Roman"/>
-          <w:sz w:val="24"/>
-          <w:szCs w:val="24"/>
-        </w:rPr>
-        <w:tab/>
-      </w:r>
-      <w:proofErr w:type="spellStart"/>
-      <w:r>
-        <w:rPr>
-          <w:rFonts w:ascii="Times New Roman" w:eastAsia="Times New Roman" w:hAnsi="Times New Roman" w:cs="Times New Roman"/>
-          <w:b/>
-          <w:bCs/>
-          <w:sz w:val="24"/>
-          <w:szCs w:val="24"/>
-        </w:rPr>
-        <w:t>Graphviz</w:t>
-      </w:r>
-      <w:proofErr w:type="spellEnd"/>
-    </w:p>
-    <w:p>
-      <w:pPr>
-        <w:spacing w:after="90" w:line="288" w:lineRule="auto"/>
-        <w:ind w:left="720" w:firstLine="0"/>
-        <w:jc w:val="both"/>
-        <w:rPr>
-          <w:rFonts w:ascii="Times New Roman" w:eastAsia="Times New Roman" w:hAnsi="Times New Roman" w:cs="Times New Roman"/>
-          <w:sz w:val="24"/>
-          <w:szCs w:val="24"/>
-        </w:rPr>
-      </w:pPr>
-      <w:proofErr w:type="spellStart"/>
-      <w:r>
-        <w:rPr>
-          <w:rFonts w:ascii="Times New Roman" w:eastAsia="Times New Roman" w:hAnsi="Times New Roman" w:cs="Times New Roman"/>
-          <w:sz w:val="24"/>
-          <w:szCs w:val="24"/>
-        </w:rPr>
-        <w:t>Graphviz</w:t>
-      </w:r>
-      <w:proofErr w:type="spellEnd"/>
-      <w:r>
-        <w:rPr>
-          <w:rFonts w:ascii="Times New Roman" w:eastAsia="Times New Roman" w:hAnsi="Times New Roman" w:cs="Times New Roman"/>
-          <w:sz w:val="24"/>
-          <w:szCs w:val="24"/>
-        </w:rPr>
-        <w:t xml:space="preserve"> es un software de visualización de gráficos de código abierto. La visualización de grafos es una forma de representar la información estructural en forma de diagramas de grafos y redes abstractas. Tiene importantes aplicaciones en redes, </w:t>
-      </w:r>
-      <w:r>
-        <w:rPr>
-          <w:rFonts w:ascii="Times New Roman" w:eastAsia="Times New Roman" w:hAnsi="Times New Roman" w:cs="Times New Roman"/>
-          <w:sz w:val="24"/>
-          <w:szCs w:val="24"/>
-        </w:rPr>
-        <w:t>bioinformática, ingeniería de software, diseño de bases de datos y páginas web, aprendizaje automático y en interfaces visuales para otros ámbitos técnicos.</w:t>
-      </w:r>
-    </w:p>
-    <w:p>
-      <w:pPr>
-        <w:spacing w:after="90" w:line="288" w:lineRule="auto"/>
-        <w:ind w:left="0" w:firstLine="0"/>
-        <w:jc w:val="both"/>
-        <w:rPr>
-          <w:rFonts w:ascii="Times New Roman" w:eastAsia="Times New Roman" w:hAnsi="Times New Roman" w:cs="Times New Roman"/>
-          <w:sz w:val="24"/>
-          <w:szCs w:val="24"/>
-        </w:rPr>
-      </w:pPr>
-      <w:r>
-        <w:rPr>
-          <w:rFonts w:ascii="Times New Roman" w:eastAsia="Times New Roman" w:hAnsi="Times New Roman" w:cs="Times New Roman"/>
-          <w:sz w:val="24"/>
-          <w:szCs w:val="24"/>
-        </w:rPr>
-        <w:t xml:space="preserve">Por </w:t>
-      </w:r>
-      <w:r>
-        <w:rPr>
-          <w:rFonts w:ascii="Times New Roman" w:eastAsia="Times New Roman" w:hAnsi="Times New Roman" w:cs="Times New Roman"/>
-          <w:sz w:val="24"/>
-          <w:szCs w:val="24"/>
-        </w:rPr>
-        <w:t>último</w:t>
-      </w:r>
-      <w:r>
-        <w:rPr>
-          <w:rFonts w:ascii="Times New Roman" w:eastAsia="Times New Roman" w:hAnsi="Times New Roman" w:cs="Times New Roman"/>
-          <w:sz w:val="24"/>
-          <w:szCs w:val="24"/>
-        </w:rPr>
-        <w:t xml:space="preserve">, una pequeña función </w:t>
-      </w:r>
-      <w:r>
-        <w:rPr>
-          <w:rFonts w:ascii="Times New Roman" w:eastAsia="Times New Roman" w:hAnsi="Times New Roman" w:cs="Times New Roman"/>
-          <w:sz w:val="24"/>
-          <w:szCs w:val="24"/>
-        </w:rPr>
-        <w:t xml:space="preserve">que también fue </w:t>
-      </w:r>
-      <w:r>
-        <w:rPr>
-          <w:rFonts w:ascii="Times New Roman" w:eastAsia="Times New Roman" w:hAnsi="Times New Roman" w:cs="Times New Roman"/>
-          <w:sz w:val="24"/>
-          <w:szCs w:val="24"/>
-        </w:rPr>
-        <w:t>requerida</w:t>
-      </w:r>
-      <w:r>
-        <w:rPr>
-          <w:rFonts w:ascii="Times New Roman" w:eastAsia="Times New Roman" w:hAnsi="Times New Roman" w:cs="Times New Roman"/>
-          <w:sz w:val="24"/>
-          <w:szCs w:val="24"/>
-        </w:rPr>
-        <w:t xml:space="preserve"> es un reporte de logs, que consiste en que cada vez que se realice una carga de matrices, que se modifique alguna de estas o incluso que se de algún error, se pueda visualizar esta información de manera clara, con hora y fecha de cuando sucedió. Por mas sencillo que parezca, esto nos permite tener una idea general de que fue lo que sucedió con cada una de las matrices y comprender su flujo de cambios.</w:t>
-      </w:r>
-    </w:p>
-    <w:p>
-      <w:pPr>
-        <w:spacing w:after="90" w:line="288" w:lineRule="auto"/>
-        <w:ind w:left="0" w:firstLine="0"/>
-        <w:jc w:val="both"/>
-        <w:rPr>
-          <w:rFonts w:ascii="Times New Roman" w:eastAsia="Times New Roman" w:hAnsi="Times New Roman" w:cs="Times New Roman"/>
-          <w:sz w:val="24"/>
-          <w:szCs w:val="24"/>
-        </w:rPr>
-      </w:pPr>
-    </w:p>
-    <w:p>
-      <w:pPr>
-        <w:ind w:left="0" w:firstLine="0"/>
-        <w:jc w:val="center"/>
-      </w:pPr>
-      <w:r>
-        <w:rPr>
-          <w:noProof/>
-        </w:rPr>
-        <w:drawing>
-          <wp:inline distT="0" distB="0" distL="0" distR="0" wp14:anchorId="567F1276" wp14:editId="0C3EC060">
-            <wp:extent cx="2204882" cy="2486891"/>
-            <wp:effectExtent l="0" t="0" r="5080" b="8890"/>
-            <wp:docPr id="8" name="Imagen 8"/>
+          <wp:inline distT="0" distB="0" distL="0" distR="0" wp14:anchorId="64D42858" wp14:editId="5FAD12DC">
+            <wp:extent cx="3359030" cy="1706880"/>
+            <wp:effectExtent l="0" t="0" r="0" b="7620"/>
+            <wp:docPr id="1" name="Imagen 1"/>
             <wp:cNvGraphicFramePr>
               <a:graphicFrameLocks xmlns:a="http://schemas.openxmlformats.org/drawingml/2006/main" noChangeAspect="1"/>
             </wp:cNvGraphicFramePr>
@@ -2153,7 +3304,7 @@
                   <pic:spPr>
                     <a:xfrm>
                       <a:off x="0" y="0"/>
-                      <a:ext cx="2210636" cy="2493381"/>
+                      <a:ext cx="3365373" cy="1710103"/>
                     </a:xfrm>
                     <a:prstGeom prst="rect">
                       <a:avLst/>
@@ -2170,612 +3321,302 @@
       <w:pPr>
         <w:spacing w:after="90" w:line="288" w:lineRule="auto"/>
         <w:ind w:left="0" w:firstLine="0"/>
-        <w:jc w:val="center"/>
-      </w:pPr>
-      <w:bookmarkStart w:id="0" w:name="_Hlk68558749"/>
-      <w:r>
-        <w:rPr>
-          <w:rFonts w:ascii="Times New Roman" w:eastAsia="Times New Roman" w:hAnsi="Times New Roman" w:cs="Times New Roman"/>
-          <w:i/>
-          <w:sz w:val="20"/>
-          <w:szCs w:val="20"/>
-        </w:rPr>
-        <w:t xml:space="preserve">Figura </w:t>
-      </w:r>
-      <w:r>
-        <w:rPr>
-          <w:rFonts w:ascii="Times New Roman" w:eastAsia="Times New Roman" w:hAnsi="Times New Roman" w:cs="Times New Roman"/>
-          <w:i/>
-          <w:sz w:val="20"/>
-          <w:szCs w:val="20"/>
-        </w:rPr>
-        <w:t>4</w:t>
-      </w:r>
-      <w:r>
-        <w:rPr>
-          <w:rFonts w:ascii="Times New Roman" w:eastAsia="Times New Roman" w:hAnsi="Times New Roman" w:cs="Times New Roman"/>
-          <w:i/>
-          <w:sz w:val="20"/>
-          <w:szCs w:val="20"/>
-        </w:rPr>
-        <w:t>.</w:t>
-      </w:r>
-      <w:r>
-        <w:rPr>
-          <w:rFonts w:ascii="Times New Roman" w:eastAsia="Times New Roman" w:hAnsi="Times New Roman" w:cs="Times New Roman"/>
-          <w:sz w:val="20"/>
-          <w:szCs w:val="20"/>
+        <w:jc w:val="both"/>
+        <w:rPr>
+          <w:rFonts w:ascii="Times New Roman" w:eastAsia="Times New Roman" w:hAnsi="Times New Roman" w:cs="Times New Roman"/>
+          <w:b/>
+          <w:bCs/>
+          <w:sz w:val="24"/>
+          <w:szCs w:val="24"/>
+        </w:rPr>
+      </w:pPr>
+    </w:p>
+    <w:p>
+      <w:pPr>
+        <w:spacing w:after="90" w:line="288" w:lineRule="auto"/>
+        <w:ind w:left="0" w:firstLine="0"/>
+        <w:jc w:val="both"/>
+        <w:rPr>
+          <w:rFonts w:ascii="Times New Roman" w:eastAsia="Times New Roman" w:hAnsi="Times New Roman" w:cs="Times New Roman"/>
+          <w:b/>
+          <w:bCs/>
+          <w:sz w:val="24"/>
+          <w:szCs w:val="24"/>
+        </w:rPr>
+      </w:pPr>
+      <w:r>
+        <w:rPr>
+          <w:noProof/>
+        </w:rPr>
+        <w:drawing>
+          <wp:inline distT="0" distB="0" distL="0" distR="0" wp14:anchorId="564295AB" wp14:editId="5C9A1AB3">
+            <wp:extent cx="3270942" cy="1668780"/>
+            <wp:effectExtent l="0" t="0" r="5715" b="7620"/>
+            <wp:docPr id="4" name="Imagen 4"/>
+            <wp:cNvGraphicFramePr>
+              <a:graphicFrameLocks xmlns:a="http://schemas.openxmlformats.org/drawingml/2006/main" noChangeAspect="1"/>
+            </wp:cNvGraphicFramePr>
+            <a:graphic xmlns:a="http://schemas.openxmlformats.org/drawingml/2006/main">
+              <a:graphicData uri="http://schemas.openxmlformats.org/drawingml/2006/picture">
+                <pic:pic xmlns:pic="http://schemas.openxmlformats.org/drawingml/2006/picture">
+                  <pic:nvPicPr>
+                    <pic:cNvPr id="1" name=""/>
+                    <pic:cNvPicPr/>
+                  </pic:nvPicPr>
+                  <pic:blipFill>
+                    <a:blip r:embed="rId13"/>
+                    <a:stretch>
+                      <a:fillRect/>
+                    </a:stretch>
+                  </pic:blipFill>
+                  <pic:spPr>
+                    <a:xfrm>
+                      <a:off x="0" y="0"/>
+                      <a:ext cx="3272318" cy="1669482"/>
+                    </a:xfrm>
+                    <a:prstGeom prst="rect">
+                      <a:avLst/>
+                    </a:prstGeom>
+                  </pic:spPr>
+                </pic:pic>
+              </a:graphicData>
+            </a:graphic>
+          </wp:inline>
+        </w:drawing>
+      </w:r>
+    </w:p>
+    <w:p>
+      <w:pPr>
+        <w:spacing w:after="90" w:line="288" w:lineRule="auto"/>
+        <w:ind w:left="0" w:firstLine="0"/>
+        <w:jc w:val="both"/>
+        <w:rPr>
+          <w:rFonts w:ascii="Times New Roman" w:eastAsia="Times New Roman" w:hAnsi="Times New Roman" w:cs="Times New Roman"/>
+          <w:b/>
+          <w:bCs/>
+          <w:sz w:val="24"/>
+          <w:szCs w:val="24"/>
+        </w:rPr>
+      </w:pPr>
+    </w:p>
+    <w:p>
+      <w:pPr>
+        <w:spacing w:after="90" w:line="288" w:lineRule="auto"/>
+        <w:ind w:left="0" w:firstLine="0"/>
+        <w:jc w:val="both"/>
+        <w:rPr>
+          <w:rFonts w:ascii="Times New Roman" w:eastAsia="Times New Roman" w:hAnsi="Times New Roman" w:cs="Times New Roman"/>
+          <w:b/>
+          <w:bCs/>
+          <w:sz w:val="24"/>
+          <w:szCs w:val="24"/>
+        </w:rPr>
+      </w:pPr>
+      <w:r>
+        <w:rPr>
+          <w:noProof/>
+        </w:rPr>
+        <w:drawing>
+          <wp:inline distT="0" distB="0" distL="0" distR="0" wp14:anchorId="661876B3" wp14:editId="64EECC55">
+            <wp:extent cx="3277484" cy="1668780"/>
+            <wp:effectExtent l="0" t="0" r="0" b="7620"/>
+            <wp:docPr id="9" name="Imagen 9"/>
+            <wp:cNvGraphicFramePr>
+              <a:graphicFrameLocks xmlns:a="http://schemas.openxmlformats.org/drawingml/2006/main" noChangeAspect="1"/>
+            </wp:cNvGraphicFramePr>
+            <a:graphic xmlns:a="http://schemas.openxmlformats.org/drawingml/2006/main">
+              <a:graphicData uri="http://schemas.openxmlformats.org/drawingml/2006/picture">
+                <pic:pic xmlns:pic="http://schemas.openxmlformats.org/drawingml/2006/picture">
+                  <pic:nvPicPr>
+                    <pic:cNvPr id="1" name=""/>
+                    <pic:cNvPicPr/>
+                  </pic:nvPicPr>
+                  <pic:blipFill>
+                    <a:blip r:embed="rId14"/>
+                    <a:stretch>
+                      <a:fillRect/>
+                    </a:stretch>
+                  </pic:blipFill>
+                  <pic:spPr>
+                    <a:xfrm>
+                      <a:off x="0" y="0"/>
+                      <a:ext cx="3282149" cy="1671155"/>
+                    </a:xfrm>
+                    <a:prstGeom prst="rect">
+                      <a:avLst/>
+                    </a:prstGeom>
+                  </pic:spPr>
+                </pic:pic>
+              </a:graphicData>
+            </a:graphic>
+          </wp:inline>
+        </w:drawing>
+      </w:r>
+    </w:p>
+    <w:p>
+      <w:pPr>
+        <w:spacing w:after="90" w:line="288" w:lineRule="auto"/>
+        <w:ind w:left="0" w:firstLine="0"/>
+        <w:jc w:val="both"/>
+        <w:rPr>
+          <w:rFonts w:ascii="Times New Roman" w:eastAsia="Times New Roman" w:hAnsi="Times New Roman" w:cs="Times New Roman"/>
+          <w:b/>
+          <w:bCs/>
+          <w:sz w:val="24"/>
+          <w:szCs w:val="24"/>
+        </w:rPr>
+      </w:pPr>
+    </w:p>
+    <w:p>
+      <w:pPr>
+        <w:spacing w:after="90" w:line="288" w:lineRule="auto"/>
+        <w:ind w:left="0" w:firstLine="0"/>
+        <w:jc w:val="both"/>
+        <w:rPr>
+          <w:rFonts w:ascii="Times New Roman" w:eastAsia="Times New Roman" w:hAnsi="Times New Roman" w:cs="Times New Roman"/>
+          <w:b/>
+          <w:bCs/>
+          <w:sz w:val="24"/>
+          <w:szCs w:val="24"/>
+        </w:rPr>
+      </w:pPr>
+      <w:r>
+        <w:rPr>
+          <w:noProof/>
+        </w:rPr>
+        <w:drawing>
+          <wp:inline distT="0" distB="0" distL="0" distR="0" wp14:anchorId="7ADEC1D6" wp14:editId="744CDE3A">
+            <wp:extent cx="3277740" cy="1249680"/>
+            <wp:effectExtent l="0" t="0" r="0" b="7620"/>
+            <wp:docPr id="10" name="Imagen 10"/>
+            <wp:cNvGraphicFramePr>
+              <a:graphicFrameLocks xmlns:a="http://schemas.openxmlformats.org/drawingml/2006/main" noChangeAspect="1"/>
+            </wp:cNvGraphicFramePr>
+            <a:graphic xmlns:a="http://schemas.openxmlformats.org/drawingml/2006/main">
+              <a:graphicData uri="http://schemas.openxmlformats.org/drawingml/2006/picture">
+                <pic:pic xmlns:pic="http://schemas.openxmlformats.org/drawingml/2006/picture">
+                  <pic:nvPicPr>
+                    <pic:cNvPr id="1" name=""/>
+                    <pic:cNvPicPr/>
+                  </pic:nvPicPr>
+                  <pic:blipFill>
+                    <a:blip r:embed="rId15"/>
+                    <a:stretch>
+                      <a:fillRect/>
+                    </a:stretch>
+                  </pic:blipFill>
+                  <pic:spPr>
+                    <a:xfrm>
+                      <a:off x="0" y="0"/>
+                      <a:ext cx="3281588" cy="1251147"/>
+                    </a:xfrm>
+                    <a:prstGeom prst="rect">
+                      <a:avLst/>
+                    </a:prstGeom>
+                  </pic:spPr>
+                </pic:pic>
+              </a:graphicData>
+            </a:graphic>
+          </wp:inline>
+        </w:drawing>
+      </w:r>
+    </w:p>
+    <w:p>
+      <w:pPr>
+        <w:spacing w:line="276" w:lineRule="auto"/>
+        <w:jc w:val="both"/>
+        <w:rPr>
+          <w:rFonts w:ascii="Times New Roman" w:eastAsia="Times New Roman" w:hAnsi="Times New Roman" w:cs="Times New Roman"/>
+          <w:sz w:val="24"/>
+          <w:szCs w:val="24"/>
+        </w:rPr>
+      </w:pPr>
+    </w:p>
+    <w:p>
+      <w:pPr>
+        <w:spacing w:line="276" w:lineRule="auto"/>
+        <w:ind w:left="0" w:firstLine="0"/>
+      </w:pPr>
+    </w:p>
+    <w:p>
+      <w:pPr>
+        <w:spacing w:line="276" w:lineRule="auto"/>
+        <w:ind w:left="0" w:firstLine="0"/>
+        <w:rPr>
+          <w:rFonts w:ascii="Arial" w:eastAsia="Arial" w:hAnsi="Arial" w:cs="Arial"/>
+          <w:b/>
+        </w:rPr>
+      </w:pPr>
+    </w:p>
+    <w:p>
+      <w:pPr>
+        <w:spacing w:line="276" w:lineRule="auto"/>
+        <w:ind w:left="0" w:firstLine="0"/>
+        <w:jc w:val="both"/>
+      </w:pPr>
+    </w:p>
+    <w:p>
+      <w:pPr>
+        <w:spacing w:line="276" w:lineRule="auto"/>
+        <w:ind w:left="0" w:firstLine="0"/>
+      </w:pPr>
+    </w:p>
+    <w:p>
+      <w:pPr>
+        <w:spacing w:line="276" w:lineRule="auto"/>
+        <w:ind w:left="0" w:firstLine="0"/>
+        <w:rPr>
+          <w:rFonts w:ascii="Times New Roman" w:eastAsia="Times New Roman" w:hAnsi="Times New Roman" w:cs="Times New Roman"/>
+          <w:sz w:val="24"/>
+          <w:szCs w:val="24"/>
+        </w:rPr>
+      </w:pPr>
+      <w:r>
+        <w:rPr>
+          <w:rFonts w:ascii="Times New Roman" w:eastAsia="Times New Roman" w:hAnsi="Times New Roman" w:cs="Times New Roman"/>
+          <w:sz w:val="24"/>
+          <w:szCs w:val="24"/>
         </w:rPr>
         <w:t xml:space="preserve"> </w:t>
       </w:r>
-      <w:r>
-        <w:rPr>
-          <w:rFonts w:ascii="Times New Roman" w:eastAsia="Times New Roman" w:hAnsi="Times New Roman" w:cs="Times New Roman"/>
-          <w:sz w:val="20"/>
-          <w:szCs w:val="20"/>
-        </w:rPr>
-        <w:t>Logs</w:t>
-      </w:r>
-      <w:r>
-        <w:rPr>
-          <w:rFonts w:ascii="Times New Roman" w:eastAsia="Times New Roman" w:hAnsi="Times New Roman" w:cs="Times New Roman"/>
-          <w:sz w:val="20"/>
-          <w:szCs w:val="20"/>
-        </w:rPr>
-        <w:t>.</w:t>
-      </w:r>
-    </w:p>
-    <w:p>
-      <w:r>
-        <w:t xml:space="preserve">         </w:t>
-      </w:r>
-      <w:r>
-        <w:rPr>
-          <w:rFonts w:ascii="Times New Roman" w:eastAsia="Times New Roman" w:hAnsi="Times New Roman" w:cs="Times New Roman"/>
-          <w:sz w:val="20"/>
-          <w:szCs w:val="20"/>
-        </w:rPr>
-        <w:t>Fuente: elaboración propia.</w:t>
-      </w:r>
-    </w:p>
-    <w:bookmarkEnd w:id="0"/>
-    <w:p>
-      <w:pPr>
-        <w:spacing w:after="90" w:line="288" w:lineRule="auto"/>
-        <w:ind w:left="0" w:firstLine="0"/>
-        <w:jc w:val="both"/>
-      </w:pPr>
-    </w:p>
-    <w:p>
-      <w:pPr>
-        <w:ind w:left="0" w:firstLine="0"/>
-      </w:pPr>
     </w:p>
     <w:p>
       <w:pPr>
         <w:spacing w:line="276" w:lineRule="auto"/>
         <w:ind w:left="0" w:firstLine="0"/>
-      </w:pPr>
-      <w:r>
-        <w:rPr>
-          <w:rFonts w:ascii="Arial" w:eastAsia="Arial" w:hAnsi="Arial" w:cs="Arial"/>
-          <w:b/>
-        </w:rPr>
-        <w:t>Conclusio</w:t>
-      </w:r>
-      <w:r>
-        <w:rPr>
-          <w:rFonts w:ascii="Arial" w:eastAsia="Arial" w:hAnsi="Arial" w:cs="Arial"/>
-          <w:b/>
-        </w:rPr>
-        <w:t>n</w:t>
-      </w:r>
-      <w:r>
-        <w:rPr>
-          <w:rFonts w:ascii="Arial" w:eastAsia="Arial" w:hAnsi="Arial" w:cs="Arial"/>
-          <w:b/>
-        </w:rPr>
-        <w:t>es</w:t>
-      </w:r>
+        <w:rPr>
+          <w:rFonts w:ascii="Times New Roman" w:eastAsia="Times New Roman" w:hAnsi="Times New Roman" w:cs="Times New Roman"/>
+          <w:sz w:val="24"/>
+          <w:szCs w:val="24"/>
+        </w:rPr>
+      </w:pPr>
     </w:p>
     <w:p>
       <w:pPr>
         <w:spacing w:line="276" w:lineRule="auto"/>
         <w:ind w:left="0" w:firstLine="0"/>
-        <w:jc w:val="both"/>
-        <w:rPr>
-          <w:rFonts w:ascii="Times New Roman" w:eastAsia="Times New Roman" w:hAnsi="Times New Roman" w:cs="Times New Roman"/>
-          <w:sz w:val="24"/>
-          <w:szCs w:val="24"/>
-        </w:rPr>
-      </w:pPr>
-      <w:r>
-        <w:rPr>
-          <w:rFonts w:ascii="Times New Roman" w:eastAsia="Times New Roman" w:hAnsi="Times New Roman" w:cs="Times New Roman"/>
-          <w:sz w:val="24"/>
-          <w:szCs w:val="24"/>
-        </w:rPr>
-        <w:t>La matriz ortogonal es una herramienta que nos permite tener acceso a los datos de manera sencilla, utilizando tanto la coordenada en x como la coordenada en y, se puede obtener el dato almacenado, como también darle un nuevo destino si en dado caso se desea cambiar.</w:t>
-      </w:r>
+        <w:rPr>
+          <w:rFonts w:ascii="Times New Roman" w:eastAsia="Times New Roman" w:hAnsi="Times New Roman" w:cs="Times New Roman"/>
+          <w:sz w:val="24"/>
+          <w:szCs w:val="24"/>
+        </w:rPr>
+      </w:pPr>
     </w:p>
     <w:p>
       <w:pPr>
         <w:spacing w:line="276" w:lineRule="auto"/>
         <w:ind w:left="0" w:firstLine="0"/>
-        <w:jc w:val="both"/>
+        <w:rPr>
+          <w:rFonts w:ascii="Times New Roman" w:eastAsia="Times New Roman" w:hAnsi="Times New Roman" w:cs="Times New Roman"/>
+          <w:sz w:val="24"/>
+          <w:szCs w:val="24"/>
+        </w:rPr>
       </w:pPr>
     </w:p>
     <w:p>
       <w:pPr>
         <w:spacing w:line="276" w:lineRule="auto"/>
         <w:ind w:left="0" w:firstLine="0"/>
-        <w:jc w:val="both"/>
-        <w:rPr>
-          <w:rFonts w:ascii="Times New Roman" w:eastAsia="Times New Roman" w:hAnsi="Times New Roman" w:cs="Times New Roman"/>
-          <w:sz w:val="24"/>
-          <w:szCs w:val="24"/>
-        </w:rPr>
-      </w:pPr>
-      <w:r>
-        <w:rPr>
-          <w:rFonts w:ascii="Times New Roman" w:eastAsia="Times New Roman" w:hAnsi="Times New Roman" w:cs="Times New Roman"/>
-          <w:sz w:val="24"/>
-          <w:szCs w:val="24"/>
-        </w:rPr>
-        <w:t xml:space="preserve">Realizar diagramas de cada acción que se esta realizando permite comprender de manera mas sencilla como funciona cada proceso, pues por medio de imágenes el concepto queda </w:t>
-      </w:r>
-      <w:proofErr w:type="spellStart"/>
-      <w:r>
-        <w:rPr>
-          <w:rFonts w:ascii="Times New Roman" w:eastAsia="Times New Roman" w:hAnsi="Times New Roman" w:cs="Times New Roman"/>
-          <w:sz w:val="24"/>
-          <w:szCs w:val="24"/>
-        </w:rPr>
-        <w:t>mas</w:t>
-      </w:r>
-      <w:proofErr w:type="spellEnd"/>
-      <w:r>
-        <w:rPr>
-          <w:rFonts w:ascii="Times New Roman" w:eastAsia="Times New Roman" w:hAnsi="Times New Roman" w:cs="Times New Roman"/>
-          <w:sz w:val="24"/>
-          <w:szCs w:val="24"/>
-        </w:rPr>
-        <w:t xml:space="preserve"> claro</w:t>
-      </w:r>
-    </w:p>
-    <w:p>
-      <w:pPr>
-        <w:spacing w:line="276" w:lineRule="auto"/>
-        <w:ind w:left="0" w:firstLine="0"/>
-        <w:jc w:val="both"/>
-        <w:rPr>
-          <w:rFonts w:ascii="Times New Roman" w:eastAsia="Times New Roman" w:hAnsi="Times New Roman" w:cs="Times New Roman"/>
-          <w:sz w:val="24"/>
-          <w:szCs w:val="24"/>
-        </w:rPr>
-      </w:pPr>
-    </w:p>
-    <w:p>
-      <w:pPr>
-        <w:spacing w:line="276" w:lineRule="auto"/>
-        <w:ind w:left="0" w:firstLine="0"/>
-        <w:rPr>
-          <w:rFonts w:ascii="Carlito"/>
-        </w:rPr>
-      </w:pPr>
-    </w:p>
-    <w:p>
-      <w:pPr>
-        <w:spacing w:line="276" w:lineRule="auto"/>
-        <w:ind w:left="0" w:firstLine="0"/>
-      </w:pPr>
-      <w:r>
-        <w:rPr>
-          <w:rFonts w:ascii="Arial" w:eastAsia="Arial" w:hAnsi="Arial" w:cs="Arial"/>
-          <w:b/>
-        </w:rPr>
-        <w:t xml:space="preserve">Referencias bibliográficas </w:t>
-      </w:r>
-    </w:p>
-    <w:p>
-      <w:pPr>
-        <w:spacing w:line="276" w:lineRule="auto"/>
-        <w:ind w:left="0" w:firstLine="0"/>
-      </w:pPr>
-    </w:p>
-    <w:p>
-      <w:pPr>
-        <w:pStyle w:val="Prrafodelista"/>
-        <w:numPr>
-          <w:ilvl w:val="0"/>
-          <w:numId w:val="6"/>
-        </w:numPr>
-        <w:spacing w:line="276" w:lineRule="auto"/>
-        <w:jc w:val="both"/>
-        <w:rPr>
-          <w:rFonts w:ascii="Times New Roman" w:eastAsia="Times New Roman" w:hAnsi="Times New Roman" w:cs="Times New Roman"/>
-          <w:sz w:val="24"/>
-          <w:szCs w:val="24"/>
-        </w:rPr>
-      </w:pPr>
-      <w:proofErr w:type="spellStart"/>
-      <w:r>
-        <w:rPr>
-          <w:rFonts w:ascii="Times New Roman" w:eastAsia="Times New Roman" w:hAnsi="Times New Roman" w:cs="Times New Roman"/>
-          <w:sz w:val="24"/>
-          <w:szCs w:val="24"/>
-        </w:rPr>
-        <w:t>Anonimo</w:t>
-      </w:r>
-      <w:proofErr w:type="spellEnd"/>
-      <w:r>
-        <w:rPr>
-          <w:rFonts w:ascii="Times New Roman" w:eastAsia="Times New Roman" w:hAnsi="Times New Roman" w:cs="Times New Roman"/>
-          <w:sz w:val="24"/>
-          <w:szCs w:val="24"/>
-        </w:rPr>
-        <w:t>, (2021).</w:t>
-      </w:r>
-      <w:r>
-        <w:rPr>
-          <w:rFonts w:ascii="Times New Roman" w:eastAsia="Times New Roman" w:hAnsi="Times New Roman" w:cs="Times New Roman"/>
-          <w:i/>
-          <w:sz w:val="24"/>
-          <w:szCs w:val="24"/>
-        </w:rPr>
-        <w:t xml:space="preserve"> </w:t>
-      </w:r>
-      <w:r>
-        <w:rPr>
-          <w:rFonts w:ascii="Times New Roman" w:eastAsia="Times New Roman" w:hAnsi="Times New Roman" w:cs="Times New Roman"/>
-          <w:i/>
-          <w:sz w:val="24"/>
-          <w:szCs w:val="24"/>
-        </w:rPr>
-        <w:t>Laboratorio 8</w:t>
-      </w:r>
-      <w:r>
-        <w:rPr>
-          <w:rFonts w:ascii="Times New Roman" w:eastAsia="Times New Roman" w:hAnsi="Times New Roman" w:cs="Times New Roman"/>
-          <w:i/>
-          <w:sz w:val="24"/>
-          <w:szCs w:val="24"/>
-        </w:rPr>
-        <w:t xml:space="preserve">. </w:t>
-      </w:r>
-      <w:r>
-        <w:rPr>
-          <w:rFonts w:ascii="Times New Roman" w:eastAsia="Times New Roman" w:hAnsi="Times New Roman" w:cs="Times New Roman"/>
-          <w:i/>
-          <w:sz w:val="24"/>
-          <w:szCs w:val="24"/>
-        </w:rPr>
-        <w:t>Disponible en:</w:t>
-      </w:r>
-      <w:r>
-        <w:rPr>
-          <w:rFonts w:ascii="Times New Roman" w:eastAsia="Times New Roman" w:hAnsi="Times New Roman" w:cs="Times New Roman"/>
-          <w:sz w:val="24"/>
-          <w:szCs w:val="24"/>
-        </w:rPr>
-        <w:t xml:space="preserve"> </w:t>
-      </w:r>
-      <w:hyperlink r:id="rId13" w:history="1">
-        <w:r>
-          <w:rPr>
-            <w:rStyle w:val="Hipervnculo"/>
-          </w:rPr>
-          <w:t>Matriz.pdf (usac.edu.gt)</w:t>
-        </w:r>
-      </w:hyperlink>
-    </w:p>
-    <w:p>
-      <w:pPr>
-        <w:pStyle w:val="Prrafodelista"/>
-        <w:numPr>
-          <w:ilvl w:val="0"/>
-          <w:numId w:val="6"/>
-        </w:numPr>
-        <w:spacing w:line="276" w:lineRule="auto"/>
-        <w:jc w:val="both"/>
-        <w:rPr>
-          <w:rFonts w:ascii="Times New Roman" w:eastAsia="Times New Roman" w:hAnsi="Times New Roman" w:cs="Times New Roman"/>
-          <w:sz w:val="24"/>
-          <w:szCs w:val="24"/>
-          <w:lang w:val="en-US"/>
-        </w:rPr>
-      </w:pPr>
-      <w:proofErr w:type="spellStart"/>
-      <w:r>
-        <w:rPr>
-          <w:rFonts w:ascii="Times New Roman" w:eastAsia="Times New Roman" w:hAnsi="Times New Roman" w:cs="Times New Roman"/>
-          <w:sz w:val="24"/>
-          <w:szCs w:val="24"/>
-        </w:rPr>
-        <w:t>Anonimo</w:t>
-      </w:r>
-      <w:proofErr w:type="spellEnd"/>
-      <w:r>
-        <w:rPr>
-          <w:rFonts w:ascii="Times New Roman" w:eastAsia="Times New Roman" w:hAnsi="Times New Roman" w:cs="Times New Roman"/>
-          <w:sz w:val="24"/>
-          <w:szCs w:val="24"/>
-        </w:rPr>
-        <w:t>, (2021).</w:t>
-      </w:r>
-      <w:r>
-        <w:rPr>
-          <w:rFonts w:ascii="Times New Roman" w:eastAsia="Times New Roman" w:hAnsi="Times New Roman" w:cs="Times New Roman"/>
-          <w:i/>
-          <w:sz w:val="24"/>
-          <w:szCs w:val="24"/>
-        </w:rPr>
-        <w:t xml:space="preserve"> </w:t>
-      </w:r>
-      <w:r>
-        <w:rPr>
-          <w:rFonts w:ascii="Times New Roman" w:eastAsia="Times New Roman" w:hAnsi="Times New Roman" w:cs="Times New Roman"/>
-          <w:i/>
-          <w:sz w:val="24"/>
-          <w:szCs w:val="24"/>
-          <w:lang w:val="en-US"/>
-        </w:rPr>
-        <w:t>Welcome to Graphviz</w:t>
-      </w:r>
-      <w:r>
-        <w:rPr>
-          <w:rFonts w:ascii="Times New Roman" w:eastAsia="Times New Roman" w:hAnsi="Times New Roman" w:cs="Times New Roman"/>
-          <w:i/>
-          <w:sz w:val="24"/>
-          <w:szCs w:val="24"/>
-          <w:lang w:val="en-US"/>
-        </w:rPr>
-        <w:t>. Disponible en:</w:t>
-      </w:r>
-      <w:r>
-        <w:rPr>
-          <w:rFonts w:ascii="Times New Roman" w:eastAsia="Times New Roman" w:hAnsi="Times New Roman" w:cs="Times New Roman"/>
-          <w:sz w:val="24"/>
-          <w:szCs w:val="24"/>
-          <w:lang w:val="en-US"/>
-        </w:rPr>
-        <w:t xml:space="preserve"> </w:t>
-      </w:r>
-      <w:hyperlink r:id="rId14" w:history="1">
-        <w:r>
-          <w:rPr>
-            <w:rStyle w:val="Hipervnculo"/>
-            <w:lang w:val="en-US"/>
-          </w:rPr>
-          <w:t>Graphviz - Graph Visualization Software</w:t>
-        </w:r>
-      </w:hyperlink>
-    </w:p>
-    <w:p>
-      <w:pPr>
-        <w:pStyle w:val="Prrafodelista"/>
-        <w:spacing w:line="276" w:lineRule="auto"/>
-        <w:ind w:firstLine="0"/>
-        <w:jc w:val="both"/>
-        <w:rPr>
-          <w:rFonts w:ascii="Times New Roman" w:eastAsia="Times New Roman" w:hAnsi="Times New Roman" w:cs="Times New Roman"/>
-          <w:sz w:val="24"/>
-          <w:szCs w:val="24"/>
-          <w:lang w:val="en-US"/>
-        </w:rPr>
-      </w:pPr>
-    </w:p>
-    <w:p>
-      <w:pPr>
-        <w:spacing w:line="276" w:lineRule="auto"/>
-        <w:ind w:left="0" w:firstLine="0"/>
-        <w:rPr>
-          <w:lang w:val="en-US"/>
-        </w:rPr>
-      </w:pPr>
-    </w:p>
-    <w:p>
-      <w:pPr>
-        <w:spacing w:line="276" w:lineRule="auto"/>
-        <w:ind w:left="0" w:firstLine="0"/>
-        <w:rPr>
-          <w:rFonts w:ascii="Arial" w:eastAsia="Arial" w:hAnsi="Arial" w:cs="Arial"/>
-          <w:b/>
-          <w:lang w:val="en-US"/>
-        </w:rPr>
-      </w:pPr>
-    </w:p>
-    <w:p>
-      <w:pPr>
-        <w:spacing w:line="276" w:lineRule="auto"/>
-        <w:ind w:left="0" w:firstLine="0"/>
-        <w:jc w:val="both"/>
-        <w:rPr>
-          <w:lang w:val="en-US"/>
-        </w:rPr>
-      </w:pPr>
-    </w:p>
-    <w:p>
-      <w:pPr>
-        <w:spacing w:line="276" w:lineRule="auto"/>
-        <w:ind w:left="0" w:firstLine="0"/>
-        <w:rPr>
-          <w:lang w:val="en-US"/>
-        </w:rPr>
-      </w:pPr>
-    </w:p>
-    <w:p>
-      <w:pPr>
-        <w:spacing w:line="276" w:lineRule="auto"/>
-        <w:ind w:left="0" w:firstLine="0"/>
-        <w:rPr>
-          <w:rFonts w:ascii="Times New Roman" w:eastAsia="Times New Roman" w:hAnsi="Times New Roman" w:cs="Times New Roman"/>
-          <w:sz w:val="24"/>
-          <w:szCs w:val="24"/>
-          <w:lang w:val="en-US"/>
-        </w:rPr>
-      </w:pPr>
-      <w:r>
-        <w:rPr>
-          <w:rFonts w:ascii="Times New Roman" w:eastAsia="Times New Roman" w:hAnsi="Times New Roman" w:cs="Times New Roman"/>
-          <w:sz w:val="24"/>
-          <w:szCs w:val="24"/>
-          <w:lang w:val="en-US"/>
-        </w:rPr>
-        <w:t xml:space="preserve"> </w:t>
-      </w:r>
-    </w:p>
-    <w:p>
-      <w:pPr>
-        <w:spacing w:line="276" w:lineRule="auto"/>
-        <w:ind w:left="0" w:firstLine="0"/>
-        <w:rPr>
-          <w:rFonts w:ascii="Times New Roman" w:eastAsia="Times New Roman" w:hAnsi="Times New Roman" w:cs="Times New Roman"/>
-          <w:sz w:val="24"/>
-          <w:szCs w:val="24"/>
-          <w:lang w:val="en-US"/>
-        </w:rPr>
-      </w:pPr>
-    </w:p>
-    <w:p>
-      <w:pPr>
-        <w:spacing w:line="276" w:lineRule="auto"/>
-        <w:ind w:left="0" w:firstLine="0"/>
-        <w:rPr>
-          <w:rFonts w:ascii="Times New Roman" w:eastAsia="Times New Roman" w:hAnsi="Times New Roman" w:cs="Times New Roman"/>
-          <w:sz w:val="24"/>
-          <w:szCs w:val="24"/>
-          <w:lang w:val="en-US"/>
-        </w:rPr>
-      </w:pPr>
-    </w:p>
-    <w:p>
-      <w:pPr>
-        <w:spacing w:line="276" w:lineRule="auto"/>
-        <w:ind w:left="0" w:firstLine="0"/>
-        <w:rPr>
-          <w:rFonts w:ascii="Times New Roman" w:eastAsia="Times New Roman" w:hAnsi="Times New Roman" w:cs="Times New Roman"/>
-          <w:sz w:val="24"/>
-          <w:szCs w:val="24"/>
-          <w:lang w:val="en-US"/>
-        </w:rPr>
-      </w:pPr>
-    </w:p>
-    <w:p>
-      <w:pPr>
-        <w:spacing w:line="276" w:lineRule="auto"/>
-        <w:ind w:left="0" w:firstLine="0"/>
-        <w:rPr>
-          <w:rFonts w:ascii="Times New Roman" w:eastAsia="Times New Roman" w:hAnsi="Times New Roman" w:cs="Times New Roman"/>
-          <w:sz w:val="24"/>
-          <w:szCs w:val="24"/>
-          <w:lang w:val="en-US"/>
-        </w:rPr>
-      </w:pPr>
-    </w:p>
-    <w:p>
-      <w:pPr>
-        <w:spacing w:line="276" w:lineRule="auto"/>
-        <w:ind w:left="0" w:firstLine="0"/>
-        <w:rPr>
-          <w:rFonts w:ascii="Times New Roman" w:eastAsia="Times New Roman" w:hAnsi="Times New Roman" w:cs="Times New Roman"/>
-          <w:sz w:val="24"/>
-          <w:szCs w:val="24"/>
-          <w:lang w:val="en-US"/>
-        </w:rPr>
-      </w:pPr>
-    </w:p>
-    <w:p>
-      <w:pPr>
-        <w:spacing w:line="276" w:lineRule="auto"/>
-        <w:ind w:left="0" w:firstLine="0"/>
-        <w:rPr>
-          <w:rFonts w:ascii="Times New Roman" w:eastAsia="Times New Roman" w:hAnsi="Times New Roman" w:cs="Times New Roman"/>
-          <w:sz w:val="24"/>
-          <w:szCs w:val="24"/>
-          <w:lang w:val="en-US"/>
-        </w:rPr>
-      </w:pPr>
-    </w:p>
-    <w:p>
-      <w:pPr>
-        <w:spacing w:line="276" w:lineRule="auto"/>
-        <w:ind w:left="0" w:firstLine="0"/>
-        <w:rPr>
-          <w:rFonts w:ascii="Times New Roman" w:eastAsia="Times New Roman" w:hAnsi="Times New Roman" w:cs="Times New Roman"/>
-          <w:sz w:val="24"/>
-          <w:szCs w:val="24"/>
-          <w:lang w:val="en-US"/>
-        </w:rPr>
-      </w:pPr>
-    </w:p>
-    <w:p>
-      <w:pPr>
-        <w:spacing w:line="276" w:lineRule="auto"/>
-        <w:ind w:left="0" w:firstLine="0"/>
-        <w:rPr>
-          <w:rFonts w:ascii="Times New Roman" w:eastAsia="Times New Roman" w:hAnsi="Times New Roman" w:cs="Times New Roman"/>
-          <w:sz w:val="24"/>
-          <w:szCs w:val="24"/>
-          <w:lang w:val="en-US"/>
-        </w:rPr>
-      </w:pPr>
-    </w:p>
-    <w:p>
-      <w:pPr>
-        <w:spacing w:line="276" w:lineRule="auto"/>
-        <w:ind w:left="0" w:firstLine="0"/>
-        <w:rPr>
-          <w:rFonts w:ascii="Times New Roman" w:eastAsia="Times New Roman" w:hAnsi="Times New Roman" w:cs="Times New Roman"/>
-          <w:sz w:val="24"/>
-          <w:szCs w:val="24"/>
-          <w:lang w:val="en-US"/>
-        </w:rPr>
-      </w:pPr>
-    </w:p>
-    <w:p>
-      <w:pPr>
-        <w:spacing w:line="276" w:lineRule="auto"/>
-        <w:ind w:left="0" w:firstLine="0"/>
-        <w:rPr>
-          <w:rFonts w:ascii="Times New Roman" w:eastAsia="Times New Roman" w:hAnsi="Times New Roman" w:cs="Times New Roman"/>
-          <w:sz w:val="24"/>
-          <w:szCs w:val="24"/>
-          <w:lang w:val="en-US"/>
-        </w:rPr>
-      </w:pPr>
-    </w:p>
-    <w:p>
-      <w:pPr>
-        <w:spacing w:line="276" w:lineRule="auto"/>
-        <w:ind w:left="0" w:firstLine="0"/>
-        <w:rPr>
-          <w:rFonts w:ascii="Times New Roman" w:eastAsia="Times New Roman" w:hAnsi="Times New Roman" w:cs="Times New Roman"/>
-          <w:sz w:val="24"/>
-          <w:szCs w:val="24"/>
-          <w:lang w:val="en-US"/>
-        </w:rPr>
-      </w:pPr>
-    </w:p>
-    <w:p>
-      <w:pPr>
-        <w:spacing w:line="276" w:lineRule="auto"/>
-        <w:ind w:left="0" w:firstLine="0"/>
-        <w:rPr>
-          <w:rFonts w:ascii="Times New Roman" w:eastAsia="Times New Roman" w:hAnsi="Times New Roman" w:cs="Times New Roman"/>
-          <w:sz w:val="24"/>
-          <w:szCs w:val="24"/>
-          <w:lang w:val="en-US"/>
-        </w:rPr>
-      </w:pPr>
-    </w:p>
-    <w:p>
-      <w:pPr>
-        <w:spacing w:line="276" w:lineRule="auto"/>
-        <w:ind w:left="0" w:firstLine="0"/>
-        <w:rPr>
-          <w:lang w:val="en-US"/>
-        </w:rPr>
       </w:pPr>
     </w:p>
     <w:sectPr>
@@ -2792,7 +3633,7 @@
 </file>
 
 <file path=word/endnotes.xml><?xml version="1.0" encoding="utf-8"?>
-<w:endnotes xmlns:wpc="http://schemas.microsoft.com/office/word/2010/wordprocessingCanvas" xmlns:cx="http://schemas.microsoft.com/office/drawing/2014/chartex" xmlns:cx1="http://schemas.microsoft.com/office/drawing/2015/9/8/chartex" xmlns:cx2="http://schemas.microsoft.com/office/drawing/2015/10/21/chartex" xmlns:cx3="http://schemas.microsoft.com/office/drawing/2016/5/9/chartex" xmlns:cx4="http://schemas.microsoft.com/office/drawing/2016/5/10/chartex" xmlns:cx5="http://schemas.microsoft.com/office/drawing/2016/5/11/chartex" xmlns:cx6="http://schemas.microsoft.com/office/drawing/2016/5/12/chartex" xmlns:cx7="http://schemas.microsoft.com/office/drawing/2016/5/13/chartex" xmlns:cx8="http://schemas.microsoft.com/office/drawing/2016/5/14/chartex" xmlns:mc="http://schemas.openxmlformats.org/markup-compatibility/2006" xmlns:aink="http://schemas.microsoft.com/office/drawing/2016/ink" xmlns:am3d="http://schemas.microsoft.com/office/drawing/2017/model3d" xmlns:o="urn:schemas-microsoft-com:office:office" xmlns:r="http://schemas.openxmlformats.org/officeDocument/2006/relationships" xmlns:m="http://schemas.openxmlformats.org/officeDocument/2006/math" xmlns:v="urn:schemas-microsoft-com:vml" xmlns:wp14="http://schemas.microsoft.com/office/word/2010/wordprocessingDrawing" xmlns:wp="http://schemas.openxmlformats.org/drawingml/2006/wordprocessingDrawing" xmlns:w10="urn:schemas-microsoft-com:office:word" xmlns:w="http://schemas.openxmlformats.org/wordprocessingml/2006/main" xmlns:w14="http://schemas.microsoft.com/office/word/2010/wordml" xmlns:w15="http://schemas.microsoft.com/office/word/2012/wordml" xmlns:w16cex="http://schemas.microsoft.com/office/word/2018/wordml/cex" xmlns:w16cid="http://schemas.microsoft.com/office/word/2016/wordml/cid" xmlns:w16="http://schemas.microsoft.com/office/word/2018/wordml" xmlns:w16se="http://schemas.microsoft.com/office/word/2015/wordml/symex" xmlns:wpg="http://schemas.microsoft.com/office/word/2010/wordprocessingGroup" xmlns:wpi="http://schemas.microsoft.com/office/word/2010/wordprocessingInk" xmlns:wne="http://schemas.microsoft.com/office/word/2006/wordml" xmlns:wps="http://schemas.microsoft.com/office/word/2010/wordprocessingShape" mc:Ignorable="w14 w15 w16se w16cid w16 w16cex wp14">
+<w:endnotes xmlns:wpc="http://schemas.microsoft.com/office/word/2010/wordprocessingCanvas" xmlns:cx="http://schemas.microsoft.com/office/drawing/2014/chartex" xmlns:cx1="http://schemas.microsoft.com/office/drawing/2015/9/8/chartex" xmlns:cx2="http://schemas.microsoft.com/office/drawing/2015/10/21/chartex" xmlns:cx3="http://schemas.microsoft.com/office/drawing/2016/5/9/chartex" xmlns:cx4="http://schemas.microsoft.com/office/drawing/2016/5/10/chartex" xmlns:cx5="http://schemas.microsoft.com/office/drawing/2016/5/11/chartex" xmlns:cx6="http://schemas.microsoft.com/office/drawing/2016/5/12/chartex" xmlns:cx7="http://schemas.microsoft.com/office/drawing/2016/5/13/chartex" xmlns:cx8="http://schemas.microsoft.com/office/drawing/2016/5/14/chartex" xmlns:mc="http://schemas.openxmlformats.org/markup-compatibility/2006" xmlns:aink="http://schemas.microsoft.com/office/drawing/2016/ink" xmlns:am3d="http://schemas.microsoft.com/office/drawing/2017/model3d" xmlns:o="urn:schemas-microsoft-com:office:office" xmlns:r="http://schemas.openxmlformats.org/officeDocument/2006/relationships" xmlns:m="http://schemas.openxmlformats.org/officeDocument/2006/math" xmlns:v="urn:schemas-microsoft-com:vml" xmlns:wp14="http://schemas.microsoft.com/office/word/2010/wordprocessingDrawing" xmlns:wp="http://schemas.openxmlformats.org/drawingml/2006/wordprocessingDrawing" xmlns:w10="urn:schemas-microsoft-com:office:word" xmlns:w="http://schemas.openxmlformats.org/wordprocessingml/2006/main" xmlns:w14="http://schemas.microsoft.com/office/word/2010/wordml" xmlns:w15="http://schemas.microsoft.com/office/word/2012/wordml" xmlns:w16cex="http://schemas.microsoft.com/office/word/2018/wordml/cex" xmlns:w16cid="http://schemas.microsoft.com/office/word/2016/wordml/cid" xmlns:w16="http://schemas.microsoft.com/office/word/2018/wordml" xmlns:w16sdtdh="http://schemas.microsoft.com/office/word/2020/wordml/sdtdatahash" xmlns:w16se="http://schemas.microsoft.com/office/word/2015/wordml/symex" xmlns:wpg="http://schemas.microsoft.com/office/word/2010/wordprocessingGroup" xmlns:wpi="http://schemas.microsoft.com/office/word/2010/wordprocessingInk" xmlns:wne="http://schemas.microsoft.com/office/word/2006/wordml" xmlns:wps="http://schemas.microsoft.com/office/word/2010/wordprocessingShape" mc:Ignorable="w14 w15 w16se w16cid w16 w16cex w16sdtdh wp14">
   <w:endnote w:type="separator" w:id="-1">
     <w:p>
       <w:r>
@@ -2811,7 +3652,7 @@
 </file>
 
 <file path=word/footer1.xml><?xml version="1.0" encoding="utf-8"?>
-<w:ftr xmlns:wpc="http://schemas.microsoft.com/office/word/2010/wordprocessingCanvas" xmlns:cx="http://schemas.microsoft.com/office/drawing/2014/chartex" xmlns:cx1="http://schemas.microsoft.com/office/drawing/2015/9/8/chartex" xmlns:cx2="http://schemas.microsoft.com/office/drawing/2015/10/21/chartex" xmlns:cx3="http://schemas.microsoft.com/office/drawing/2016/5/9/chartex" xmlns:cx4="http://schemas.microsoft.com/office/drawing/2016/5/10/chartex" xmlns:cx5="http://schemas.microsoft.com/office/drawing/2016/5/11/chartex" xmlns:cx6="http://schemas.microsoft.com/office/drawing/2016/5/12/chartex" xmlns:cx7="http://schemas.microsoft.com/office/drawing/2016/5/13/chartex" xmlns:cx8="http://schemas.microsoft.com/office/drawing/2016/5/14/chartex" xmlns:mc="http://schemas.openxmlformats.org/markup-compatibility/2006" xmlns:aink="http://schemas.microsoft.com/office/drawing/2016/ink" xmlns:am3d="http://schemas.microsoft.com/office/drawing/2017/model3d" xmlns:o="urn:schemas-microsoft-com:office:office" xmlns:r="http://schemas.openxmlformats.org/officeDocument/2006/relationships" xmlns:m="http://schemas.openxmlformats.org/officeDocument/2006/math" xmlns:v="urn:schemas-microsoft-com:vml" xmlns:wp14="http://schemas.microsoft.com/office/word/2010/wordprocessingDrawing" xmlns:wp="http://schemas.openxmlformats.org/drawingml/2006/wordprocessingDrawing" xmlns:w10="urn:schemas-microsoft-com:office:word" xmlns:w="http://schemas.openxmlformats.org/wordprocessingml/2006/main" xmlns:w14="http://schemas.microsoft.com/office/word/2010/wordml" xmlns:w15="http://schemas.microsoft.com/office/word/2012/wordml" xmlns:w16cex="http://schemas.microsoft.com/office/word/2018/wordml/cex" xmlns:w16cid="http://schemas.microsoft.com/office/word/2016/wordml/cid" xmlns:w16="http://schemas.microsoft.com/office/word/2018/wordml" xmlns:w16se="http://schemas.microsoft.com/office/word/2015/wordml/symex" xmlns:wpg="http://schemas.microsoft.com/office/word/2010/wordprocessingGroup" xmlns:wpi="http://schemas.microsoft.com/office/word/2010/wordprocessingInk" xmlns:wne="http://schemas.microsoft.com/office/word/2006/wordml" xmlns:wps="http://schemas.microsoft.com/office/word/2010/wordprocessingShape" mc:Ignorable="w14 w15 w16se w16cid w16 w16cex wp14">
+<w:ftr xmlns:wpc="http://schemas.microsoft.com/office/word/2010/wordprocessingCanvas" xmlns:cx="http://schemas.microsoft.com/office/drawing/2014/chartex" xmlns:cx1="http://schemas.microsoft.com/office/drawing/2015/9/8/chartex" xmlns:cx2="http://schemas.microsoft.com/office/drawing/2015/10/21/chartex" xmlns:cx3="http://schemas.microsoft.com/office/drawing/2016/5/9/chartex" xmlns:cx4="http://schemas.microsoft.com/office/drawing/2016/5/10/chartex" xmlns:cx5="http://schemas.microsoft.com/office/drawing/2016/5/11/chartex" xmlns:cx6="http://schemas.microsoft.com/office/drawing/2016/5/12/chartex" xmlns:cx7="http://schemas.microsoft.com/office/drawing/2016/5/13/chartex" xmlns:cx8="http://schemas.microsoft.com/office/drawing/2016/5/14/chartex" xmlns:mc="http://schemas.openxmlformats.org/markup-compatibility/2006" xmlns:aink="http://schemas.microsoft.com/office/drawing/2016/ink" xmlns:am3d="http://schemas.microsoft.com/office/drawing/2017/model3d" xmlns:o="urn:schemas-microsoft-com:office:office" xmlns:r="http://schemas.openxmlformats.org/officeDocument/2006/relationships" xmlns:m="http://schemas.openxmlformats.org/officeDocument/2006/math" xmlns:v="urn:schemas-microsoft-com:vml" xmlns:wp14="http://schemas.microsoft.com/office/word/2010/wordprocessingDrawing" xmlns:wp="http://schemas.openxmlformats.org/drawingml/2006/wordprocessingDrawing" xmlns:w10="urn:schemas-microsoft-com:office:word" xmlns:w="http://schemas.openxmlformats.org/wordprocessingml/2006/main" xmlns:w14="http://schemas.microsoft.com/office/word/2010/wordml" xmlns:w15="http://schemas.microsoft.com/office/word/2012/wordml" xmlns:w16cex="http://schemas.microsoft.com/office/word/2018/wordml/cex" xmlns:w16cid="http://schemas.microsoft.com/office/word/2016/wordml/cid" xmlns:w16="http://schemas.microsoft.com/office/word/2018/wordml" xmlns:w16sdtdh="http://schemas.microsoft.com/office/word/2020/wordml/sdtdatahash" xmlns:w16se="http://schemas.microsoft.com/office/word/2015/wordml/symex" xmlns:wpg="http://schemas.microsoft.com/office/word/2010/wordprocessingGroup" xmlns:wpi="http://schemas.microsoft.com/office/word/2010/wordprocessingInk" xmlns:wne="http://schemas.microsoft.com/office/word/2006/wordml" xmlns:wps="http://schemas.microsoft.com/office/word/2010/wordprocessingShape" mc:Ignorable="w14 w15 w16se w16cid w16 w16cex w16sdtdh wp14">
   <w:p>
     <w:pPr>
       <w:jc w:val="center"/>
@@ -2827,7 +3668,7 @@
 </file>
 
 <file path=word/footnotes.xml><?xml version="1.0" encoding="utf-8"?>
-<w:footnotes xmlns:wpc="http://schemas.microsoft.com/office/word/2010/wordprocessingCanvas" xmlns:cx="http://schemas.microsoft.com/office/drawing/2014/chartex" xmlns:cx1="http://schemas.microsoft.com/office/drawing/2015/9/8/chartex" xmlns:cx2="http://schemas.microsoft.com/office/drawing/2015/10/21/chartex" xmlns:cx3="http://schemas.microsoft.com/office/drawing/2016/5/9/chartex" xmlns:cx4="http://schemas.microsoft.com/office/drawing/2016/5/10/chartex" xmlns:cx5="http://schemas.microsoft.com/office/drawing/2016/5/11/chartex" xmlns:cx6="http://schemas.microsoft.com/office/drawing/2016/5/12/chartex" xmlns:cx7="http://schemas.microsoft.com/office/drawing/2016/5/13/chartex" xmlns:cx8="http://schemas.microsoft.com/office/drawing/2016/5/14/chartex" xmlns:mc="http://schemas.openxmlformats.org/markup-compatibility/2006" xmlns:aink="http://schemas.microsoft.com/office/drawing/2016/ink" xmlns:am3d="http://schemas.microsoft.com/office/drawing/2017/model3d" xmlns:o="urn:schemas-microsoft-com:office:office" xmlns:r="http://schemas.openxmlformats.org/officeDocument/2006/relationships" xmlns:m="http://schemas.openxmlformats.org/officeDocument/2006/math" xmlns:v="urn:schemas-microsoft-com:vml" xmlns:wp14="http://schemas.microsoft.com/office/word/2010/wordprocessingDrawing" xmlns:wp="http://schemas.openxmlformats.org/drawingml/2006/wordprocessingDrawing" xmlns:w10="urn:schemas-microsoft-com:office:word" xmlns:w="http://schemas.openxmlformats.org/wordprocessingml/2006/main" xmlns:w14="http://schemas.microsoft.com/office/word/2010/wordml" xmlns:w15="http://schemas.microsoft.com/office/word/2012/wordml" xmlns:w16cex="http://schemas.microsoft.com/office/word/2018/wordml/cex" xmlns:w16cid="http://schemas.microsoft.com/office/word/2016/wordml/cid" xmlns:w16="http://schemas.microsoft.com/office/word/2018/wordml" xmlns:w16se="http://schemas.microsoft.com/office/word/2015/wordml/symex" xmlns:wpg="http://schemas.microsoft.com/office/word/2010/wordprocessingGroup" xmlns:wpi="http://schemas.microsoft.com/office/word/2010/wordprocessingInk" xmlns:wne="http://schemas.microsoft.com/office/word/2006/wordml" xmlns:wps="http://schemas.microsoft.com/office/word/2010/wordprocessingShape" mc:Ignorable="w14 w15 w16se w16cid w16 w16cex wp14">
+<w:footnotes xmlns:wpc="http://schemas.microsoft.com/office/word/2010/wordprocessingCanvas" xmlns:cx="http://schemas.microsoft.com/office/drawing/2014/chartex" xmlns:cx1="http://schemas.microsoft.com/office/drawing/2015/9/8/chartex" xmlns:cx2="http://schemas.microsoft.com/office/drawing/2015/10/21/chartex" xmlns:cx3="http://schemas.microsoft.com/office/drawing/2016/5/9/chartex" xmlns:cx4="http://schemas.microsoft.com/office/drawing/2016/5/10/chartex" xmlns:cx5="http://schemas.microsoft.com/office/drawing/2016/5/11/chartex" xmlns:cx6="http://schemas.microsoft.com/office/drawing/2016/5/12/chartex" xmlns:cx7="http://schemas.microsoft.com/office/drawing/2016/5/13/chartex" xmlns:cx8="http://schemas.microsoft.com/office/drawing/2016/5/14/chartex" xmlns:mc="http://schemas.openxmlformats.org/markup-compatibility/2006" xmlns:aink="http://schemas.microsoft.com/office/drawing/2016/ink" xmlns:am3d="http://schemas.microsoft.com/office/drawing/2017/model3d" xmlns:o="urn:schemas-microsoft-com:office:office" xmlns:r="http://schemas.openxmlformats.org/officeDocument/2006/relationships" xmlns:m="http://schemas.openxmlformats.org/officeDocument/2006/math" xmlns:v="urn:schemas-microsoft-com:vml" xmlns:wp14="http://schemas.microsoft.com/office/word/2010/wordprocessingDrawing" xmlns:wp="http://schemas.openxmlformats.org/drawingml/2006/wordprocessingDrawing" xmlns:w10="urn:schemas-microsoft-com:office:word" xmlns:w="http://schemas.openxmlformats.org/wordprocessingml/2006/main" xmlns:w14="http://schemas.microsoft.com/office/word/2010/wordml" xmlns:w15="http://schemas.microsoft.com/office/word/2012/wordml" xmlns:w16cex="http://schemas.microsoft.com/office/word/2018/wordml/cex" xmlns:w16cid="http://schemas.microsoft.com/office/word/2016/wordml/cid" xmlns:w16="http://schemas.microsoft.com/office/word/2018/wordml" xmlns:w16sdtdh="http://schemas.microsoft.com/office/word/2020/wordml/sdtdatahash" xmlns:w16se="http://schemas.microsoft.com/office/word/2015/wordml/symex" xmlns:wpg="http://schemas.microsoft.com/office/word/2010/wordprocessingGroup" xmlns:wpi="http://schemas.microsoft.com/office/word/2010/wordprocessingInk" xmlns:wne="http://schemas.microsoft.com/office/word/2006/wordml" xmlns:wps="http://schemas.microsoft.com/office/word/2010/wordprocessingShape" mc:Ignorable="w14 w15 w16se w16cid w16 w16cex w16sdtdh wp14">
   <w:footnote w:type="separator" w:id="-1">
     <w:p>
       <w:r>
@@ -2846,7 +3687,7 @@
 </file>
 
 <file path=word/header1.xml><?xml version="1.0" encoding="utf-8"?>
-<w:hdr xmlns:wpc="http://schemas.microsoft.com/office/word/2010/wordprocessingCanvas" xmlns:cx="http://schemas.microsoft.com/office/drawing/2014/chartex" xmlns:cx1="http://schemas.microsoft.com/office/drawing/2015/9/8/chartex" xmlns:cx2="http://schemas.microsoft.com/office/drawing/2015/10/21/chartex" xmlns:cx3="http://schemas.microsoft.com/office/drawing/2016/5/9/chartex" xmlns:cx4="http://schemas.microsoft.com/office/drawing/2016/5/10/chartex" xmlns:cx5="http://schemas.microsoft.com/office/drawing/2016/5/11/chartex" xmlns:cx6="http://schemas.microsoft.com/office/drawing/2016/5/12/chartex" xmlns:cx7="http://schemas.microsoft.com/office/drawing/2016/5/13/chartex" xmlns:cx8="http://schemas.microsoft.com/office/drawing/2016/5/14/chartex" xmlns:mc="http://schemas.openxmlformats.org/markup-compatibility/2006" xmlns:aink="http://schemas.microsoft.com/office/drawing/2016/ink" xmlns:am3d="http://schemas.microsoft.com/office/drawing/2017/model3d" xmlns:o="urn:schemas-microsoft-com:office:office" xmlns:r="http://schemas.openxmlformats.org/officeDocument/2006/relationships" xmlns:m="http://schemas.openxmlformats.org/officeDocument/2006/math" xmlns:v="urn:schemas-microsoft-com:vml" xmlns:wp14="http://schemas.microsoft.com/office/word/2010/wordprocessingDrawing" xmlns:wp="http://schemas.openxmlformats.org/drawingml/2006/wordprocessingDrawing" xmlns:w10="urn:schemas-microsoft-com:office:word" xmlns:w="http://schemas.openxmlformats.org/wordprocessingml/2006/main" xmlns:w14="http://schemas.microsoft.com/office/word/2010/wordml" xmlns:w15="http://schemas.microsoft.com/office/word/2012/wordml" xmlns:w16cex="http://schemas.microsoft.com/office/word/2018/wordml/cex" xmlns:w16cid="http://schemas.microsoft.com/office/word/2016/wordml/cid" xmlns:w16="http://schemas.microsoft.com/office/word/2018/wordml" xmlns:w16se="http://schemas.microsoft.com/office/word/2015/wordml/symex" xmlns:wpg="http://schemas.microsoft.com/office/word/2010/wordprocessingGroup" xmlns:wpi="http://schemas.microsoft.com/office/word/2010/wordprocessingInk" xmlns:wne="http://schemas.microsoft.com/office/word/2006/wordml" xmlns:wps="http://schemas.microsoft.com/office/word/2010/wordprocessingShape" mc:Ignorable="w14 w15 w16se w16cid w16 w16cex wp14">
+<w:hdr xmlns:wpc="http://schemas.microsoft.com/office/word/2010/wordprocessingCanvas" xmlns:cx="http://schemas.microsoft.com/office/drawing/2014/chartex" xmlns:cx1="http://schemas.microsoft.com/office/drawing/2015/9/8/chartex" xmlns:cx2="http://schemas.microsoft.com/office/drawing/2015/10/21/chartex" xmlns:cx3="http://schemas.microsoft.com/office/drawing/2016/5/9/chartex" xmlns:cx4="http://schemas.microsoft.com/office/drawing/2016/5/10/chartex" xmlns:cx5="http://schemas.microsoft.com/office/drawing/2016/5/11/chartex" xmlns:cx6="http://schemas.microsoft.com/office/drawing/2016/5/12/chartex" xmlns:cx7="http://schemas.microsoft.com/office/drawing/2016/5/13/chartex" xmlns:cx8="http://schemas.microsoft.com/office/drawing/2016/5/14/chartex" xmlns:mc="http://schemas.openxmlformats.org/markup-compatibility/2006" xmlns:aink="http://schemas.microsoft.com/office/drawing/2016/ink" xmlns:am3d="http://schemas.microsoft.com/office/drawing/2017/model3d" xmlns:o="urn:schemas-microsoft-com:office:office" xmlns:r="http://schemas.openxmlformats.org/officeDocument/2006/relationships" xmlns:m="http://schemas.openxmlformats.org/officeDocument/2006/math" xmlns:v="urn:schemas-microsoft-com:vml" xmlns:wp14="http://schemas.microsoft.com/office/word/2010/wordprocessingDrawing" xmlns:wp="http://schemas.openxmlformats.org/drawingml/2006/wordprocessingDrawing" xmlns:w10="urn:schemas-microsoft-com:office:word" xmlns:w="http://schemas.openxmlformats.org/wordprocessingml/2006/main" xmlns:w14="http://schemas.microsoft.com/office/word/2010/wordml" xmlns:w15="http://schemas.microsoft.com/office/word/2012/wordml" xmlns:w16cex="http://schemas.microsoft.com/office/word/2018/wordml/cex" xmlns:w16cid="http://schemas.microsoft.com/office/word/2016/wordml/cid" xmlns:w16="http://schemas.microsoft.com/office/word/2018/wordml" xmlns:w16sdtdh="http://schemas.microsoft.com/office/word/2020/wordml/sdtdatahash" xmlns:w16se="http://schemas.microsoft.com/office/word/2015/wordml/symex" xmlns:wpg="http://schemas.microsoft.com/office/word/2010/wordprocessingGroup" xmlns:wpi="http://schemas.microsoft.com/office/word/2010/wordprocessingInk" xmlns:wne="http://schemas.microsoft.com/office/word/2006/wordml" xmlns:wps="http://schemas.microsoft.com/office/word/2010/wordprocessingShape" mc:Ignorable="w14 w15 w16se w16cid w16 w16cex w16sdtdh wp14">
   <w:p>
     <w:pPr>
       <w:spacing w:before="708"/>
@@ -2933,7 +3774,7 @@
 </file>
 
 <file path=word/numbering.xml><?xml version="1.0" encoding="utf-8"?>
-<w:numbering xmlns:wpc="http://schemas.microsoft.com/office/word/2010/wordprocessingCanvas" xmlns:cx="http://schemas.microsoft.com/office/drawing/2014/chartex" xmlns:cx1="http://schemas.microsoft.com/office/drawing/2015/9/8/chartex" xmlns:cx2="http://schemas.microsoft.com/office/drawing/2015/10/21/chartex" xmlns:cx3="http://schemas.microsoft.com/office/drawing/2016/5/9/chartex" xmlns:cx4="http://schemas.microsoft.com/office/drawing/2016/5/10/chartex" xmlns:cx5="http://schemas.microsoft.com/office/drawing/2016/5/11/chartex" xmlns:cx6="http://schemas.microsoft.com/office/drawing/2016/5/12/chartex" xmlns:cx7="http://schemas.microsoft.com/office/drawing/2016/5/13/chartex" xmlns:cx8="http://schemas.microsoft.com/office/drawing/2016/5/14/chartex" xmlns:mc="http://schemas.openxmlformats.org/markup-compatibility/2006" xmlns:aink="http://schemas.microsoft.com/office/drawing/2016/ink" xmlns:am3d="http://schemas.microsoft.com/office/drawing/2017/model3d" xmlns:o="urn:schemas-microsoft-com:office:office" xmlns:r="http://schemas.openxmlformats.org/officeDocument/2006/relationships" xmlns:m="http://schemas.openxmlformats.org/officeDocument/2006/math" xmlns:v="urn:schemas-microsoft-com:vml" xmlns:wp14="http://schemas.microsoft.com/office/word/2010/wordprocessingDrawing" xmlns:wp="http://schemas.openxmlformats.org/drawingml/2006/wordprocessingDrawing" xmlns:w10="urn:schemas-microsoft-com:office:word" xmlns:w="http://schemas.openxmlformats.org/wordprocessingml/2006/main" xmlns:w14="http://schemas.microsoft.com/office/word/2010/wordml" xmlns:w15="http://schemas.microsoft.com/office/word/2012/wordml" xmlns:w16cex="http://schemas.microsoft.com/office/word/2018/wordml/cex" xmlns:w16cid="http://schemas.microsoft.com/office/word/2016/wordml/cid" xmlns:w16="http://schemas.microsoft.com/office/word/2018/wordml" xmlns:w16se="http://schemas.microsoft.com/office/word/2015/wordml/symex" xmlns:wpg="http://schemas.microsoft.com/office/word/2010/wordprocessingGroup" xmlns:wpi="http://schemas.microsoft.com/office/word/2010/wordprocessingInk" xmlns:wne="http://schemas.microsoft.com/office/word/2006/wordml" xmlns:wps="http://schemas.microsoft.com/office/word/2010/wordprocessingShape" mc:Ignorable="w14 w15 w16se w16cid w16 w16cex wp14">
+<w:numbering xmlns:wpc="http://schemas.microsoft.com/office/word/2010/wordprocessingCanvas" xmlns:cx="http://schemas.microsoft.com/office/drawing/2014/chartex" xmlns:cx1="http://schemas.microsoft.com/office/drawing/2015/9/8/chartex" xmlns:cx2="http://schemas.microsoft.com/office/drawing/2015/10/21/chartex" xmlns:cx3="http://schemas.microsoft.com/office/drawing/2016/5/9/chartex" xmlns:cx4="http://schemas.microsoft.com/office/drawing/2016/5/10/chartex" xmlns:cx5="http://schemas.microsoft.com/office/drawing/2016/5/11/chartex" xmlns:cx6="http://schemas.microsoft.com/office/drawing/2016/5/12/chartex" xmlns:cx7="http://schemas.microsoft.com/office/drawing/2016/5/13/chartex" xmlns:cx8="http://schemas.microsoft.com/office/drawing/2016/5/14/chartex" xmlns:mc="http://schemas.openxmlformats.org/markup-compatibility/2006" xmlns:aink="http://schemas.microsoft.com/office/drawing/2016/ink" xmlns:am3d="http://schemas.microsoft.com/office/drawing/2017/model3d" xmlns:o="urn:schemas-microsoft-com:office:office" xmlns:r="http://schemas.openxmlformats.org/officeDocument/2006/relationships" xmlns:m="http://schemas.openxmlformats.org/officeDocument/2006/math" xmlns:v="urn:schemas-microsoft-com:vml" xmlns:wp14="http://schemas.microsoft.com/office/word/2010/wordprocessingDrawing" xmlns:wp="http://schemas.openxmlformats.org/drawingml/2006/wordprocessingDrawing" xmlns:w10="urn:schemas-microsoft-com:office:word" xmlns:w="http://schemas.openxmlformats.org/wordprocessingml/2006/main" xmlns:w14="http://schemas.microsoft.com/office/word/2010/wordml" xmlns:w15="http://schemas.microsoft.com/office/word/2012/wordml" xmlns:w16cex="http://schemas.microsoft.com/office/word/2018/wordml/cex" xmlns:w16cid="http://schemas.microsoft.com/office/word/2016/wordml/cid" xmlns:w16="http://schemas.microsoft.com/office/word/2018/wordml" xmlns:w16sdtdh="http://schemas.microsoft.com/office/word/2020/wordml/sdtdatahash" xmlns:w16se="http://schemas.microsoft.com/office/word/2015/wordml/symex" xmlns:wpg="http://schemas.microsoft.com/office/word/2010/wordprocessingGroup" xmlns:wpi="http://schemas.microsoft.com/office/word/2010/wordprocessingInk" xmlns:wne="http://schemas.microsoft.com/office/word/2006/wordml" xmlns:wps="http://schemas.microsoft.com/office/word/2010/wordprocessingShape" mc:Ignorable="w14 w15 w16se w16cid w16 w16cex w16sdtdh wp14">
   <w:abstractNum w:abstractNumId="0" w15:restartNumberingAfterBreak="0">
     <w:nsid w:val="14E713FE"/>
     <w:multiLevelType w:val="multilevel"/>
@@ -3161,6 +4002,119 @@
     </w:lvl>
   </w:abstractNum>
   <w:abstractNum w:abstractNumId="2" w15:restartNumberingAfterBreak="0">
+    <w:nsid w:val="21543FD9"/>
+    <w:multiLevelType w:val="hybridMultilevel"/>
+    <w:tmpl w:val="E83ABCD0"/>
+    <w:lvl w:ilvl="0" w:tplc="100A0001">
+      <w:start w:val="1"/>
+      <w:numFmt w:val="bullet"/>
+      <w:lvlText w:val=""/>
+      <w:lvlJc w:val="left"/>
+      <w:pPr>
+        <w:ind w:left="1440" w:hanging="360"/>
+      </w:pPr>
+      <w:rPr>
+        <w:rFonts w:ascii="Symbol" w:hAnsi="Symbol" w:hint="default"/>
+      </w:rPr>
+    </w:lvl>
+    <w:lvl w:ilvl="1" w:tplc="100A0003" w:tentative="1">
+      <w:start w:val="1"/>
+      <w:numFmt w:val="bullet"/>
+      <w:lvlText w:val="o"/>
+      <w:lvlJc w:val="left"/>
+      <w:pPr>
+        <w:ind w:left="2160" w:hanging="360"/>
+      </w:pPr>
+      <w:rPr>
+        <w:rFonts w:ascii="Courier New" w:hAnsi="Courier New" w:cs="Courier New" w:hint="default"/>
+      </w:rPr>
+    </w:lvl>
+    <w:lvl w:ilvl="2" w:tplc="100A0005" w:tentative="1">
+      <w:start w:val="1"/>
+      <w:numFmt w:val="bullet"/>
+      <w:lvlText w:val=""/>
+      <w:lvlJc w:val="left"/>
+      <w:pPr>
+        <w:ind w:left="2880" w:hanging="360"/>
+      </w:pPr>
+      <w:rPr>
+        <w:rFonts w:ascii="Wingdings" w:hAnsi="Wingdings" w:hint="default"/>
+      </w:rPr>
+    </w:lvl>
+    <w:lvl w:ilvl="3" w:tplc="100A0001" w:tentative="1">
+      <w:start w:val="1"/>
+      <w:numFmt w:val="bullet"/>
+      <w:lvlText w:val=""/>
+      <w:lvlJc w:val="left"/>
+      <w:pPr>
+        <w:ind w:left="3600" w:hanging="360"/>
+      </w:pPr>
+      <w:rPr>
+        <w:rFonts w:ascii="Symbol" w:hAnsi="Symbol" w:hint="default"/>
+      </w:rPr>
+    </w:lvl>
+    <w:lvl w:ilvl="4" w:tplc="100A0003" w:tentative="1">
+      <w:start w:val="1"/>
+      <w:numFmt w:val="bullet"/>
+      <w:lvlText w:val="o"/>
+      <w:lvlJc w:val="left"/>
+      <w:pPr>
+        <w:ind w:left="4320" w:hanging="360"/>
+      </w:pPr>
+      <w:rPr>
+        <w:rFonts w:ascii="Courier New" w:hAnsi="Courier New" w:cs="Courier New" w:hint="default"/>
+      </w:rPr>
+    </w:lvl>
+    <w:lvl w:ilvl="5" w:tplc="100A0005" w:tentative="1">
+      <w:start w:val="1"/>
+      <w:numFmt w:val="bullet"/>
+      <w:lvlText w:val=""/>
+      <w:lvlJc w:val="left"/>
+      <w:pPr>
+        <w:ind w:left="5040" w:hanging="360"/>
+      </w:pPr>
+      <w:rPr>
+        <w:rFonts w:ascii="Wingdings" w:hAnsi="Wingdings" w:hint="default"/>
+      </w:rPr>
+    </w:lvl>
+    <w:lvl w:ilvl="6" w:tplc="100A0001" w:tentative="1">
+      <w:start w:val="1"/>
+      <w:numFmt w:val="bullet"/>
+      <w:lvlText w:val=""/>
+      <w:lvlJc w:val="left"/>
+      <w:pPr>
+        <w:ind w:left="5760" w:hanging="360"/>
+      </w:pPr>
+      <w:rPr>
+        <w:rFonts w:ascii="Symbol" w:hAnsi="Symbol" w:hint="default"/>
+      </w:rPr>
+    </w:lvl>
+    <w:lvl w:ilvl="7" w:tplc="100A0003" w:tentative="1">
+      <w:start w:val="1"/>
+      <w:numFmt w:val="bullet"/>
+      <w:lvlText w:val="o"/>
+      <w:lvlJc w:val="left"/>
+      <w:pPr>
+        <w:ind w:left="6480" w:hanging="360"/>
+      </w:pPr>
+      <w:rPr>
+        <w:rFonts w:ascii="Courier New" w:hAnsi="Courier New" w:cs="Courier New" w:hint="default"/>
+      </w:rPr>
+    </w:lvl>
+    <w:lvl w:ilvl="8" w:tplc="100A0005" w:tentative="1">
+      <w:start w:val="1"/>
+      <w:numFmt w:val="bullet"/>
+      <w:lvlText w:val=""/>
+      <w:lvlJc w:val="left"/>
+      <w:pPr>
+        <w:ind w:left="7200" w:hanging="360"/>
+      </w:pPr>
+      <w:rPr>
+        <w:rFonts w:ascii="Wingdings" w:hAnsi="Wingdings" w:hint="default"/>
+      </w:rPr>
+    </w:lvl>
+  </w:abstractNum>
+  <w:abstractNum w:abstractNumId="3" w15:restartNumberingAfterBreak="0">
     <w:nsid w:val="35694A51"/>
     <w:multiLevelType w:val="hybridMultilevel"/>
     <w:tmpl w:val="98A2EFFC"/>
@@ -3273,7 +4227,120 @@
       </w:rPr>
     </w:lvl>
   </w:abstractNum>
-  <w:abstractNum w:abstractNumId="3" w15:restartNumberingAfterBreak="0">
+  <w:abstractNum w:abstractNumId="4" w15:restartNumberingAfterBreak="0">
+    <w:nsid w:val="41592341"/>
+    <w:multiLevelType w:val="hybridMultilevel"/>
+    <w:tmpl w:val="F9D0245A"/>
+    <w:lvl w:ilvl="0" w:tplc="100A0001">
+      <w:start w:val="1"/>
+      <w:numFmt w:val="bullet"/>
+      <w:lvlText w:val=""/>
+      <w:lvlJc w:val="left"/>
+      <w:pPr>
+        <w:ind w:left="1080" w:hanging="360"/>
+      </w:pPr>
+      <w:rPr>
+        <w:rFonts w:ascii="Symbol" w:hAnsi="Symbol" w:hint="default"/>
+      </w:rPr>
+    </w:lvl>
+    <w:lvl w:ilvl="1" w:tplc="100A0003" w:tentative="1">
+      <w:start w:val="1"/>
+      <w:numFmt w:val="bullet"/>
+      <w:lvlText w:val="o"/>
+      <w:lvlJc w:val="left"/>
+      <w:pPr>
+        <w:ind w:left="1800" w:hanging="360"/>
+      </w:pPr>
+      <w:rPr>
+        <w:rFonts w:ascii="Courier New" w:hAnsi="Courier New" w:cs="Courier New" w:hint="default"/>
+      </w:rPr>
+    </w:lvl>
+    <w:lvl w:ilvl="2" w:tplc="100A0005" w:tentative="1">
+      <w:start w:val="1"/>
+      <w:numFmt w:val="bullet"/>
+      <w:lvlText w:val=""/>
+      <w:lvlJc w:val="left"/>
+      <w:pPr>
+        <w:ind w:left="2520" w:hanging="360"/>
+      </w:pPr>
+      <w:rPr>
+        <w:rFonts w:ascii="Wingdings" w:hAnsi="Wingdings" w:hint="default"/>
+      </w:rPr>
+    </w:lvl>
+    <w:lvl w:ilvl="3" w:tplc="100A0001" w:tentative="1">
+      <w:start w:val="1"/>
+      <w:numFmt w:val="bullet"/>
+      <w:lvlText w:val=""/>
+      <w:lvlJc w:val="left"/>
+      <w:pPr>
+        <w:ind w:left="3240" w:hanging="360"/>
+      </w:pPr>
+      <w:rPr>
+        <w:rFonts w:ascii="Symbol" w:hAnsi="Symbol" w:hint="default"/>
+      </w:rPr>
+    </w:lvl>
+    <w:lvl w:ilvl="4" w:tplc="100A0003" w:tentative="1">
+      <w:start w:val="1"/>
+      <w:numFmt w:val="bullet"/>
+      <w:lvlText w:val="o"/>
+      <w:lvlJc w:val="left"/>
+      <w:pPr>
+        <w:ind w:left="3960" w:hanging="360"/>
+      </w:pPr>
+      <w:rPr>
+        <w:rFonts w:ascii="Courier New" w:hAnsi="Courier New" w:cs="Courier New" w:hint="default"/>
+      </w:rPr>
+    </w:lvl>
+    <w:lvl w:ilvl="5" w:tplc="100A0005" w:tentative="1">
+      <w:start w:val="1"/>
+      <w:numFmt w:val="bullet"/>
+      <w:lvlText w:val=""/>
+      <w:lvlJc w:val="left"/>
+      <w:pPr>
+        <w:ind w:left="4680" w:hanging="360"/>
+      </w:pPr>
+      <w:rPr>
+        <w:rFonts w:ascii="Wingdings" w:hAnsi="Wingdings" w:hint="default"/>
+      </w:rPr>
+    </w:lvl>
+    <w:lvl w:ilvl="6" w:tplc="100A0001" w:tentative="1">
+      <w:start w:val="1"/>
+      <w:numFmt w:val="bullet"/>
+      <w:lvlText w:val=""/>
+      <w:lvlJc w:val="left"/>
+      <w:pPr>
+        <w:ind w:left="5400" w:hanging="360"/>
+      </w:pPr>
+      <w:rPr>
+        <w:rFonts w:ascii="Symbol" w:hAnsi="Symbol" w:hint="default"/>
+      </w:rPr>
+    </w:lvl>
+    <w:lvl w:ilvl="7" w:tplc="100A0003" w:tentative="1">
+      <w:start w:val="1"/>
+      <w:numFmt w:val="bullet"/>
+      <w:lvlText w:val="o"/>
+      <w:lvlJc w:val="left"/>
+      <w:pPr>
+        <w:ind w:left="6120" w:hanging="360"/>
+      </w:pPr>
+      <w:rPr>
+        <w:rFonts w:ascii="Courier New" w:hAnsi="Courier New" w:cs="Courier New" w:hint="default"/>
+      </w:rPr>
+    </w:lvl>
+    <w:lvl w:ilvl="8" w:tplc="100A0005" w:tentative="1">
+      <w:start w:val="1"/>
+      <w:numFmt w:val="bullet"/>
+      <w:lvlText w:val=""/>
+      <w:lvlJc w:val="left"/>
+      <w:pPr>
+        <w:ind w:left="6840" w:hanging="360"/>
+      </w:pPr>
+      <w:rPr>
+        <w:rFonts w:ascii="Wingdings" w:hAnsi="Wingdings" w:hint="default"/>
+      </w:rPr>
+    </w:lvl>
+  </w:abstractNum>
+  <w:abstractNum w:abstractNumId="5" w15:restartNumberingAfterBreak="0">
     <w:nsid w:val="59E56889"/>
     <w:multiLevelType w:val="hybridMultilevel"/>
     <w:tmpl w:val="5A9EE8B2"/>
@@ -3386,7 +4453,7 @@
       </w:rPr>
     </w:lvl>
   </w:abstractNum>
-  <w:abstractNum w:abstractNumId="4" w15:restartNumberingAfterBreak="0">
+  <w:abstractNum w:abstractNumId="6" w15:restartNumberingAfterBreak="0">
     <w:nsid w:val="66F351F7"/>
     <w:multiLevelType w:val="hybridMultilevel"/>
     <w:tmpl w:val="A6080E68"/>
@@ -3499,7 +4566,7 @@
       </w:rPr>
     </w:lvl>
   </w:abstractNum>
-  <w:abstractNum w:abstractNumId="5" w15:restartNumberingAfterBreak="0">
+  <w:abstractNum w:abstractNumId="7" w15:restartNumberingAfterBreak="0">
     <w:nsid w:val="71A1768B"/>
     <w:multiLevelType w:val="hybridMultilevel"/>
     <w:tmpl w:val="F83E0976"/>
@@ -3606,6 +4673,119 @@
       <w:lvlJc w:val="left"/>
       <w:pPr>
         <w:ind w:left="6864" w:hanging="360"/>
+      </w:pPr>
+      <w:rPr>
+        <w:rFonts w:ascii="Wingdings" w:hAnsi="Wingdings" w:hint="default"/>
+      </w:rPr>
+    </w:lvl>
+  </w:abstractNum>
+  <w:abstractNum w:abstractNumId="8" w15:restartNumberingAfterBreak="0">
+    <w:nsid w:val="7C21581B"/>
+    <w:multiLevelType w:val="hybridMultilevel"/>
+    <w:tmpl w:val="8F2C0348"/>
+    <w:lvl w:ilvl="0" w:tplc="100A0001">
+      <w:start w:val="1"/>
+      <w:numFmt w:val="bullet"/>
+      <w:lvlText w:val=""/>
+      <w:lvlJc w:val="left"/>
+      <w:pPr>
+        <w:ind w:left="720" w:hanging="360"/>
+      </w:pPr>
+      <w:rPr>
+        <w:rFonts w:ascii="Symbol" w:hAnsi="Symbol" w:hint="default"/>
+      </w:rPr>
+    </w:lvl>
+    <w:lvl w:ilvl="1" w:tplc="100A0003" w:tentative="1">
+      <w:start w:val="1"/>
+      <w:numFmt w:val="bullet"/>
+      <w:lvlText w:val="o"/>
+      <w:lvlJc w:val="left"/>
+      <w:pPr>
+        <w:ind w:left="1440" w:hanging="360"/>
+      </w:pPr>
+      <w:rPr>
+        <w:rFonts w:ascii="Courier New" w:hAnsi="Courier New" w:cs="Courier New" w:hint="default"/>
+      </w:rPr>
+    </w:lvl>
+    <w:lvl w:ilvl="2" w:tplc="100A0005" w:tentative="1">
+      <w:start w:val="1"/>
+      <w:numFmt w:val="bullet"/>
+      <w:lvlText w:val=""/>
+      <w:lvlJc w:val="left"/>
+      <w:pPr>
+        <w:ind w:left="2160" w:hanging="360"/>
+      </w:pPr>
+      <w:rPr>
+        <w:rFonts w:ascii="Wingdings" w:hAnsi="Wingdings" w:hint="default"/>
+      </w:rPr>
+    </w:lvl>
+    <w:lvl w:ilvl="3" w:tplc="100A0001" w:tentative="1">
+      <w:start w:val="1"/>
+      <w:numFmt w:val="bullet"/>
+      <w:lvlText w:val=""/>
+      <w:lvlJc w:val="left"/>
+      <w:pPr>
+        <w:ind w:left="2880" w:hanging="360"/>
+      </w:pPr>
+      <w:rPr>
+        <w:rFonts w:ascii="Symbol" w:hAnsi="Symbol" w:hint="default"/>
+      </w:rPr>
+    </w:lvl>
+    <w:lvl w:ilvl="4" w:tplc="100A0003" w:tentative="1">
+      <w:start w:val="1"/>
+      <w:numFmt w:val="bullet"/>
+      <w:lvlText w:val="o"/>
+      <w:lvlJc w:val="left"/>
+      <w:pPr>
+        <w:ind w:left="3600" w:hanging="360"/>
+      </w:pPr>
+      <w:rPr>
+        <w:rFonts w:ascii="Courier New" w:hAnsi="Courier New" w:cs="Courier New" w:hint="default"/>
+      </w:rPr>
+    </w:lvl>
+    <w:lvl w:ilvl="5" w:tplc="100A0005" w:tentative="1">
+      <w:start w:val="1"/>
+      <w:numFmt w:val="bullet"/>
+      <w:lvlText w:val=""/>
+      <w:lvlJc w:val="left"/>
+      <w:pPr>
+        <w:ind w:left="4320" w:hanging="360"/>
+      </w:pPr>
+      <w:rPr>
+        <w:rFonts w:ascii="Wingdings" w:hAnsi="Wingdings" w:hint="default"/>
+      </w:rPr>
+    </w:lvl>
+    <w:lvl w:ilvl="6" w:tplc="100A0001" w:tentative="1">
+      <w:start w:val="1"/>
+      <w:numFmt w:val="bullet"/>
+      <w:lvlText w:val=""/>
+      <w:lvlJc w:val="left"/>
+      <w:pPr>
+        <w:ind w:left="5040" w:hanging="360"/>
+      </w:pPr>
+      <w:rPr>
+        <w:rFonts w:ascii="Symbol" w:hAnsi="Symbol" w:hint="default"/>
+      </w:rPr>
+    </w:lvl>
+    <w:lvl w:ilvl="7" w:tplc="100A0003" w:tentative="1">
+      <w:start w:val="1"/>
+      <w:numFmt w:val="bullet"/>
+      <w:lvlText w:val="o"/>
+      <w:lvlJc w:val="left"/>
+      <w:pPr>
+        <w:ind w:left="5760" w:hanging="360"/>
+      </w:pPr>
+      <w:rPr>
+        <w:rFonts w:ascii="Courier New" w:hAnsi="Courier New" w:cs="Courier New" w:hint="default"/>
+      </w:rPr>
+    </w:lvl>
+    <w:lvl w:ilvl="8" w:tplc="100A0005" w:tentative="1">
+      <w:start w:val="1"/>
+      <w:numFmt w:val="bullet"/>
+      <w:lvlText w:val=""/>
+      <w:lvlJc w:val="left"/>
+      <w:pPr>
+        <w:ind w:left="6480" w:hanging="360"/>
       </w:pPr>
       <w:rPr>
         <w:rFonts w:ascii="Wingdings" w:hAnsi="Wingdings" w:hint="default"/>
@@ -3619,31 +4799,31 @@
     <w:abstractNumId w:val="0"/>
   </w:num>
   <w:num w:numId="3">
+    <w:abstractNumId w:val="5"/>
+  </w:num>
+  <w:num w:numId="4">
+    <w:abstractNumId w:val="7"/>
+  </w:num>
+  <w:num w:numId="5">
     <w:abstractNumId w:val="3"/>
   </w:num>
-  <w:num w:numId="4">
-    <w:abstractNumId w:val="5"/>
+  <w:num w:numId="6">
+    <w:abstractNumId w:val="6"/>
   </w:num>
-  <w:num w:numId="5">
+  <w:num w:numId="7">
+    <w:abstractNumId w:val="8"/>
+  </w:num>
+  <w:num w:numId="8">
+    <w:abstractNumId w:val="4"/>
+  </w:num>
+  <w:num w:numId="9">
     <w:abstractNumId w:val="2"/>
-  </w:num>
-  <w:num w:numId="6">
-    <w:abstractNumId w:val="4"/>
-    <w:lvlOverride w:ilvl="0"/>
-    <w:lvlOverride w:ilvl="1"/>
-    <w:lvlOverride w:ilvl="2"/>
-    <w:lvlOverride w:ilvl="3"/>
-    <w:lvlOverride w:ilvl="4"/>
-    <w:lvlOverride w:ilvl="5"/>
-    <w:lvlOverride w:ilvl="6"/>
-    <w:lvlOverride w:ilvl="7"/>
-    <w:lvlOverride w:ilvl="8"/>
   </w:num>
 </w:numbering>
 </file>
 
 <file path=word/styles.xml><?xml version="1.0" encoding="utf-8"?>
-<w:styles xmlns:mc="http://schemas.openxmlformats.org/markup-compatibility/2006" xmlns:r="http://schemas.openxmlformats.org/officeDocument/2006/relationships" xmlns:w="http://schemas.openxmlformats.org/wordprocessingml/2006/main" xmlns:w14="http://schemas.microsoft.com/office/word/2010/wordml" xmlns:w15="http://schemas.microsoft.com/office/word/2012/wordml" xmlns:w16cex="http://schemas.microsoft.com/office/word/2018/wordml/cex" xmlns:w16cid="http://schemas.microsoft.com/office/word/2016/wordml/cid" xmlns:w16="http://schemas.microsoft.com/office/word/2018/wordml" xmlns:w16se="http://schemas.microsoft.com/office/word/2015/wordml/symex" mc:Ignorable="w14 w15 w16se w16cid w16 w16cex">
+<w:styles xmlns:mc="http://schemas.openxmlformats.org/markup-compatibility/2006" xmlns:r="http://schemas.openxmlformats.org/officeDocument/2006/relationships" xmlns:w="http://schemas.openxmlformats.org/wordprocessingml/2006/main" xmlns:w14="http://schemas.microsoft.com/office/word/2010/wordml" xmlns:w15="http://schemas.microsoft.com/office/word/2012/wordml" xmlns:w16cex="http://schemas.microsoft.com/office/word/2018/wordml/cex" xmlns:w16cid="http://schemas.microsoft.com/office/word/2016/wordml/cid" xmlns:w16="http://schemas.microsoft.com/office/word/2018/wordml" xmlns:w16sdtdh="http://schemas.microsoft.com/office/word/2020/wordml/sdtdatahash" xmlns:w16se="http://schemas.microsoft.com/office/word/2015/wordml/symex" mc:Ignorable="w14 w15 w16se w16cid w16 w16cex w16sdtdh">
   <w:docDefaults>
     <w:rPrDefault>
       <w:rPr>
